--- a/Documents/需求工程/用例描述文档/田原用例描述7-12.docx
+++ b/Documents/需求工程/用例描述文档/田原用例描述7-12.docx
@@ -73,11 +73,6 @@
             <w:tcW w:w="2234" w:type="dxa"/>
           </w:tcPr>
           <w:p>
-            <w:pPr>
-              <w:rPr>
-                <w:rFonts w:hint="eastAsia"/>
-              </w:rPr>
-            </w:pPr>
             <w:r>
               <w:rPr>
                 <w:rFonts w:hint="eastAsia"/>
@@ -111,11 +106,6 @@
             <w:tcW w:w="2410" w:type="dxa"/>
           </w:tcPr>
           <w:p>
-            <w:pPr>
-              <w:rPr>
-                <w:rFonts w:hint="eastAsia"/>
-              </w:rPr>
-            </w:pPr>
             <w:r>
               <w:rPr>
                 <w:rFonts w:hint="eastAsia"/>
@@ -147,11 +137,6 @@
             <w:tcW w:w="2234" w:type="dxa"/>
           </w:tcPr>
           <w:p>
-            <w:pPr>
-              <w:rPr>
-                <w:rFonts w:hint="eastAsia"/>
-              </w:rPr>
-            </w:pPr>
             <w:r>
               <w:rPr>
                 <w:rFonts w:hint="eastAsia"/>
@@ -189,7 +174,13 @@
               <w:rPr>
                 <w:rFonts w:hint="eastAsia"/>
               </w:rPr>
-              <w:t>2015.9.17</w:t>
+              <w:t>2016</w:t>
+            </w:r>
+            <w:r>
+              <w:rPr>
+                <w:rFonts w:hint="eastAsia"/>
+              </w:rPr>
+              <w:t>.9.17</w:t>
             </w:r>
           </w:p>
         </w:tc>
@@ -220,7 +211,7 @@
               <w:rPr>
                 <w:rFonts w:hint="eastAsia"/>
               </w:rPr>
-              <w:t>暂无</w:t>
+              <w:t>2016.9.18</w:t>
             </w:r>
           </w:p>
         </w:tc>
@@ -390,6 +381,122 @@
               <w:pStyle w:val="1"/>
               <w:ind w:firstLineChars="0" w:firstLine="0"/>
             </w:pPr>
+            <w:r>
+              <w:rPr>
+                <w:rFonts w:hint="eastAsia"/>
+              </w:rPr>
+              <w:t>1.</w:t>
+            </w:r>
+            <w:r>
+              <w:rPr>
+                <w:rFonts w:hint="eastAsia"/>
+              </w:rPr>
+              <w:t>客户请求查看自己的信用记录</w:t>
+            </w:r>
+          </w:p>
+          <w:p>
+            <w:pPr>
+              <w:pStyle w:val="1"/>
+              <w:ind w:firstLineChars="0" w:firstLine="0"/>
+              <w:rPr>
+                <w:rFonts w:hint="eastAsia"/>
+              </w:rPr>
+            </w:pPr>
+            <w:r>
+              <w:rPr>
+                <w:rFonts w:hint="eastAsia"/>
+              </w:rPr>
+              <w:t>2.</w:t>
+            </w:r>
+            <w:r>
+              <w:rPr>
+                <w:rFonts w:hint="eastAsia"/>
+              </w:rPr>
+              <w:t>系统显示客户每一次的信用变化情况，信用记录包括时间、订单号、</w:t>
+            </w:r>
+            <w:r>
+              <w:rPr>
+                <w:rFonts w:hint="eastAsia"/>
+              </w:rPr>
+              <w:t>动作（订单执行、订单异常、订单撤销、充值</w:t>
+            </w:r>
+            <w:r>
+              <w:rPr>
+                <w:rFonts w:hint="eastAsia"/>
+              </w:rPr>
+              <w:t>）、</w:t>
+            </w:r>
+            <w:r>
+              <w:rPr>
+                <w:rFonts w:hint="eastAsia"/>
+              </w:rPr>
+              <w:t>信用度变化、信用度结果</w:t>
+            </w:r>
+          </w:p>
+        </w:tc>
+      </w:tr>
+      <w:tr>
+        <w:tc>
+          <w:tcPr>
+            <w:tcW w:w="1384" w:type="dxa"/>
+          </w:tcPr>
+          <w:p>
+            <w:pPr>
+              <w:rPr>
+                <w:b/>
+              </w:rPr>
+            </w:pPr>
+            <w:r>
+              <w:rPr>
+                <w:b/>
+              </w:rPr>
+              <w:t>扩展流程</w:t>
+            </w:r>
+          </w:p>
+        </w:tc>
+        <w:tc>
+          <w:tcPr>
+            <w:tcW w:w="6912" w:type="dxa"/>
+            <w:gridSpan w:val="3"/>
+          </w:tcPr>
+          <w:p>
+            <w:r>
+              <w:rPr>
+                <w:rFonts w:hint="eastAsia"/>
+              </w:rPr>
+              <w:t>2a.</w:t>
+            </w:r>
+            <w:r>
+              <w:rPr>
+                <w:rFonts w:hint="eastAsia"/>
+              </w:rPr>
+              <w:t>客户无信用变化：</w:t>
+            </w:r>
+          </w:p>
+          <w:p>
+            <w:pPr>
+              <w:rPr>
+                <w:rFonts w:hint="eastAsia"/>
+              </w:rPr>
+            </w:pPr>
+            <w:r>
+              <w:rPr>
+                <w:rFonts w:hint="eastAsia"/>
+              </w:rPr>
+              <w:t xml:space="preserve">   1.</w:t>
+            </w:r>
+            <w:r>
+              <w:rPr>
+                <w:rFonts w:hint="eastAsia"/>
+              </w:rPr>
+              <w:t>系统提示无信用变化</w:t>
+            </w:r>
+            <w:r>
+              <w:rPr>
+                <w:rFonts w:hint="eastAsia"/>
+              </w:rPr>
+              <w:t>并直接显示初始信用度</w:t>
+            </w:r>
             <w:bookmarkStart w:id="0" w:name="_GoBack"/>
             <w:bookmarkEnd w:id="0"/>
           </w:p>
@@ -410,33 +517,6 @@
               <w:rPr>
                 <w:b/>
               </w:rPr>
-              <w:t>扩展流程</w:t>
-            </w:r>
-          </w:p>
-        </w:tc>
-        <w:tc>
-          <w:tcPr>
-            <w:tcW w:w="6912" w:type="dxa"/>
-            <w:gridSpan w:val="3"/>
-          </w:tcPr>
-          <w:p/>
-        </w:tc>
-      </w:tr>
-      <w:tr>
-        <w:tc>
-          <w:tcPr>
-            <w:tcW w:w="1384" w:type="dxa"/>
-          </w:tcPr>
-          <w:p>
-            <w:pPr>
-              <w:rPr>
-                <w:b/>
-              </w:rPr>
-            </w:pPr>
-            <w:r>
-              <w:rPr>
-                <w:b/>
-              </w:rPr>
               <w:t>特殊需求</w:t>
             </w:r>
           </w:p>
@@ -446,433 +526,25 @@
             <w:tcW w:w="6912" w:type="dxa"/>
             <w:gridSpan w:val="3"/>
           </w:tcPr>
-          <w:p/>
-        </w:tc>
-      </w:tr>
-    </w:tbl>
-    <w:p/>
-    <w:p>
-      <w:pPr>
-        <w:rPr>
-          <w:rFonts w:hint="eastAsia"/>
-        </w:rPr>
-      </w:pPr>
-    </w:p>
-    <w:tbl>
-      <w:tblPr>
-        <w:tblStyle w:val="a7"/>
-        <w:tblW w:w="8296" w:type="dxa"/>
-        <w:tblLayout w:type="fixed"/>
-        <w:tblLook w:val="04A0" w:firstRow="1" w:lastRow="0" w:firstColumn="1" w:lastColumn="0" w:noHBand="0" w:noVBand="1"/>
-      </w:tblPr>
-      <w:tblGrid>
-        <w:gridCol w:w="1384"/>
-        <w:gridCol w:w="2410"/>
-        <w:gridCol w:w="2268"/>
-        <w:gridCol w:w="2234"/>
-      </w:tblGrid>
-      <w:tr>
-        <w:tc>
-          <w:tcPr>
-            <w:tcW w:w="1384" w:type="dxa"/>
-          </w:tcPr>
-          <w:p>
-            <w:pPr>
-              <w:rPr>
-                <w:b/>
-              </w:rPr>
-            </w:pPr>
-            <w:r>
-              <w:rPr>
-                <w:b/>
-              </w:rPr>
-              <w:t>ID</w:t>
-            </w:r>
-          </w:p>
-        </w:tc>
-        <w:tc>
-          <w:tcPr>
-            <w:tcW w:w="2410" w:type="dxa"/>
-          </w:tcPr>
-          <w:p>
-            <w:r>
-              <w:t>UC</w:t>
-            </w:r>
-            <w:r>
-              <w:rPr>
-                <w:rFonts w:hint="eastAsia"/>
-              </w:rPr>
-              <w:t>8</w:t>
-            </w:r>
-          </w:p>
-        </w:tc>
-        <w:tc>
-          <w:tcPr>
-            <w:tcW w:w="2268" w:type="dxa"/>
-          </w:tcPr>
-          <w:p>
-            <w:pPr>
-              <w:rPr>
-                <w:b/>
-              </w:rPr>
-            </w:pPr>
-            <w:r>
-              <w:rPr>
-                <w:b/>
-              </w:rPr>
-              <w:t>名称</w:t>
-            </w:r>
-          </w:p>
-        </w:tc>
-        <w:tc>
-          <w:tcPr>
-            <w:tcW w:w="2234" w:type="dxa"/>
-          </w:tcPr>
-          <w:p>
-            <w:pPr>
-              <w:rPr>
-                <w:rFonts w:hint="eastAsia"/>
-              </w:rPr>
-            </w:pPr>
-            <w:r>
-              <w:rPr>
-                <w:rFonts w:hint="eastAsia"/>
-              </w:rPr>
-              <w:t>搜索酒店</w:t>
-            </w:r>
-          </w:p>
-        </w:tc>
-      </w:tr>
-      <w:tr>
-        <w:tc>
-          <w:tcPr>
-            <w:tcW w:w="1384" w:type="dxa"/>
-          </w:tcPr>
-          <w:p>
-            <w:pPr>
-              <w:rPr>
-                <w:b/>
-              </w:rPr>
-            </w:pPr>
-            <w:r>
-              <w:rPr>
-                <w:b/>
-              </w:rPr>
-              <w:t>创建者</w:t>
-            </w:r>
-          </w:p>
-        </w:tc>
-        <w:tc>
-          <w:tcPr>
-            <w:tcW w:w="2410" w:type="dxa"/>
-          </w:tcPr>
-          <w:p>
-            <w:pPr>
-              <w:rPr>
-                <w:rFonts w:hint="eastAsia"/>
-              </w:rPr>
-            </w:pPr>
-            <w:r>
-              <w:rPr>
-                <w:rFonts w:hint="eastAsia"/>
-              </w:rPr>
-              <w:t>田原</w:t>
-            </w:r>
-          </w:p>
-        </w:tc>
-        <w:tc>
-          <w:tcPr>
-            <w:tcW w:w="2268" w:type="dxa"/>
-          </w:tcPr>
-          <w:p>
-            <w:pPr>
-              <w:rPr>
-                <w:b/>
-              </w:rPr>
-            </w:pPr>
-            <w:r>
-              <w:rPr>
-                <w:b/>
-              </w:rPr>
-              <w:t>最后一次更新者</w:t>
-            </w:r>
-          </w:p>
-        </w:tc>
-        <w:tc>
-          <w:tcPr>
-            <w:tcW w:w="2234" w:type="dxa"/>
-          </w:tcPr>
-          <w:p>
-            <w:pPr>
-              <w:rPr>
-                <w:rFonts w:hint="eastAsia"/>
-              </w:rPr>
-            </w:pPr>
-            <w:r>
-              <w:rPr>
-                <w:rFonts w:hint="eastAsia"/>
-              </w:rPr>
-              <w:t>田原</w:t>
-            </w:r>
-          </w:p>
-        </w:tc>
-      </w:tr>
-      <w:tr>
-        <w:tc>
-          <w:tcPr>
-            <w:tcW w:w="1384" w:type="dxa"/>
-          </w:tcPr>
-          <w:p>
-            <w:pPr>
-              <w:rPr>
-                <w:b/>
-              </w:rPr>
-            </w:pPr>
-            <w:r>
-              <w:rPr>
-                <w:b/>
-              </w:rPr>
-              <w:t>创建日期</w:t>
-            </w:r>
-          </w:p>
-        </w:tc>
-        <w:tc>
-          <w:tcPr>
-            <w:tcW w:w="2410" w:type="dxa"/>
-          </w:tcPr>
-          <w:p>
-            <w:r>
-              <w:rPr>
-                <w:rFonts w:hint="eastAsia"/>
-              </w:rPr>
-              <w:t>2015.9.17</w:t>
-            </w:r>
-          </w:p>
-        </w:tc>
-        <w:tc>
-          <w:tcPr>
-            <w:tcW w:w="2268" w:type="dxa"/>
-          </w:tcPr>
-          <w:p>
-            <w:pPr>
-              <w:rPr>
-                <w:b/>
-              </w:rPr>
-            </w:pPr>
-            <w:r>
-              <w:rPr>
-                <w:b/>
-              </w:rPr>
-              <w:t>最后更新日期</w:t>
-            </w:r>
-          </w:p>
-        </w:tc>
-        <w:tc>
-          <w:tcPr>
-            <w:tcW w:w="2234" w:type="dxa"/>
-          </w:tcPr>
-          <w:p>
-            <w:r>
-              <w:rPr>
-                <w:rFonts w:hint="eastAsia"/>
-              </w:rPr>
-              <w:t>暂无</w:t>
-            </w:r>
-          </w:p>
-        </w:tc>
-      </w:tr>
-      <w:tr>
-        <w:tc>
-          <w:tcPr>
-            <w:tcW w:w="1384" w:type="dxa"/>
-          </w:tcPr>
-          <w:p>
-            <w:pPr>
-              <w:rPr>
-                <w:b/>
-              </w:rPr>
-            </w:pPr>
-            <w:r>
-              <w:rPr>
-                <w:b/>
-              </w:rPr>
-              <w:t>参与者</w:t>
-            </w:r>
-          </w:p>
-        </w:tc>
-        <w:tc>
-          <w:tcPr>
-            <w:tcW w:w="6912" w:type="dxa"/>
-            <w:gridSpan w:val="3"/>
-          </w:tcPr>
-          <w:p/>
-        </w:tc>
-      </w:tr>
-      <w:tr>
-        <w:tc>
-          <w:tcPr>
-            <w:tcW w:w="1384" w:type="dxa"/>
-          </w:tcPr>
-          <w:p>
-            <w:pPr>
-              <w:rPr>
-                <w:b/>
-              </w:rPr>
-            </w:pPr>
-            <w:r>
-              <w:rPr>
-                <w:b/>
-              </w:rPr>
-              <w:t>触发条件</w:t>
-            </w:r>
-          </w:p>
-        </w:tc>
-        <w:tc>
-          <w:tcPr>
-            <w:tcW w:w="6912" w:type="dxa"/>
-            <w:gridSpan w:val="3"/>
-          </w:tcPr>
-          <w:p/>
-        </w:tc>
-      </w:tr>
-      <w:tr>
-        <w:tc>
-          <w:tcPr>
-            <w:tcW w:w="1384" w:type="dxa"/>
-          </w:tcPr>
-          <w:p>
-            <w:pPr>
-              <w:rPr>
-                <w:b/>
-              </w:rPr>
-            </w:pPr>
-            <w:r>
-              <w:rPr>
-                <w:b/>
-              </w:rPr>
-              <w:t>前置条件</w:t>
-            </w:r>
-          </w:p>
-        </w:tc>
-        <w:tc>
-          <w:tcPr>
-            <w:tcW w:w="6912" w:type="dxa"/>
-            <w:gridSpan w:val="3"/>
-          </w:tcPr>
-          <w:p/>
-        </w:tc>
-      </w:tr>
-      <w:tr>
-        <w:tc>
-          <w:tcPr>
-            <w:tcW w:w="1384" w:type="dxa"/>
-          </w:tcPr>
-          <w:p>
-            <w:pPr>
-              <w:rPr>
-                <w:b/>
-              </w:rPr>
-            </w:pPr>
-            <w:r>
-              <w:rPr>
-                <w:b/>
-              </w:rPr>
-              <w:t>后置条件</w:t>
-            </w:r>
-          </w:p>
-        </w:tc>
-        <w:tc>
-          <w:tcPr>
-            <w:tcW w:w="6912" w:type="dxa"/>
-            <w:gridSpan w:val="3"/>
-          </w:tcPr>
-          <w:p/>
-        </w:tc>
-      </w:tr>
-      <w:tr>
-        <w:tc>
-          <w:tcPr>
-            <w:tcW w:w="1384" w:type="dxa"/>
-          </w:tcPr>
-          <w:p>
-            <w:pPr>
-              <w:rPr>
-                <w:b/>
-              </w:rPr>
-            </w:pPr>
-            <w:r>
-              <w:rPr>
-                <w:b/>
-              </w:rPr>
-              <w:t>正常流程</w:t>
-            </w:r>
-          </w:p>
-        </w:tc>
-        <w:tc>
-          <w:tcPr>
-            <w:tcW w:w="6912" w:type="dxa"/>
-            <w:gridSpan w:val="3"/>
-          </w:tcPr>
-          <w:p>
-            <w:pPr>
-              <w:pStyle w:val="1"/>
-              <w:ind w:firstLineChars="0" w:firstLine="0"/>
-            </w:pPr>
-          </w:p>
-        </w:tc>
-      </w:tr>
-      <w:tr>
-        <w:tc>
-          <w:tcPr>
-            <w:tcW w:w="1384" w:type="dxa"/>
-          </w:tcPr>
-          <w:p>
-            <w:pPr>
-              <w:rPr>
-                <w:b/>
-              </w:rPr>
-            </w:pPr>
-            <w:r>
-              <w:rPr>
-                <w:b/>
-              </w:rPr>
-              <w:t>扩展流程</w:t>
-            </w:r>
-          </w:p>
-        </w:tc>
-        <w:tc>
-          <w:tcPr>
-            <w:tcW w:w="6912" w:type="dxa"/>
-            <w:gridSpan w:val="3"/>
-          </w:tcPr>
-          <w:p/>
-        </w:tc>
-      </w:tr>
-      <w:tr>
-        <w:tc>
-          <w:tcPr>
-            <w:tcW w:w="1384" w:type="dxa"/>
-          </w:tcPr>
-          <w:p>
-            <w:pPr>
-              <w:rPr>
-                <w:b/>
-              </w:rPr>
-            </w:pPr>
-            <w:r>
-              <w:rPr>
-                <w:b/>
-              </w:rPr>
-              <w:t>特殊需求</w:t>
-            </w:r>
-          </w:p>
-        </w:tc>
-        <w:tc>
-          <w:tcPr>
-            <w:tcW w:w="6912" w:type="dxa"/>
-            <w:gridSpan w:val="3"/>
-          </w:tcPr>
-          <w:p/>
+          <w:p>
+            <w:pPr>
+              <w:rPr>
+                <w:rFonts w:hint="eastAsia"/>
+              </w:rPr>
+            </w:pPr>
+            <w:r>
+              <w:rPr>
+                <w:rFonts w:hint="eastAsia"/>
+              </w:rPr>
+              <w:t>1.</w:t>
+            </w:r>
+            <w:r>
+              <w:rPr>
+                <w:rFonts w:hint="eastAsia"/>
+              </w:rPr>
+              <w:t>系统需要联网</w:t>
+            </w:r>
+          </w:p>
         </w:tc>
       </w:tr>
     </w:tbl>
@@ -922,7 +594,7 @@
               <w:rPr>
                 <w:rFonts w:hint="eastAsia"/>
               </w:rPr>
-              <w:t>9</w:t>
+              <w:t>8</w:t>
             </w:r>
           </w:p>
         </w:tc>
@@ -949,16 +621,11 @@
             <w:tcW w:w="2234" w:type="dxa"/>
           </w:tcPr>
           <w:p>
-            <w:pPr>
-              <w:rPr>
-                <w:rFonts w:hint="eastAsia"/>
-              </w:rPr>
-            </w:pPr>
-            <w:r>
-              <w:rPr>
-                <w:rFonts w:hint="eastAsia"/>
-              </w:rPr>
-              <w:t>查看酒店信息</w:t>
+            <w:r>
+              <w:rPr>
+                <w:rFonts w:hint="eastAsia"/>
+              </w:rPr>
+              <w:t>搜索酒店</w:t>
             </w:r>
           </w:p>
         </w:tc>
@@ -987,11 +654,6 @@
             <w:tcW w:w="2410" w:type="dxa"/>
           </w:tcPr>
           <w:p>
-            <w:pPr>
-              <w:rPr>
-                <w:rFonts w:hint="eastAsia"/>
-              </w:rPr>
-            </w:pPr>
             <w:r>
               <w:rPr>
                 <w:rFonts w:hint="eastAsia"/>
@@ -1023,11 +685,6 @@
             <w:tcW w:w="2234" w:type="dxa"/>
           </w:tcPr>
           <w:p>
-            <w:pPr>
-              <w:rPr>
-                <w:rFonts w:hint="eastAsia"/>
-              </w:rPr>
-            </w:pPr>
             <w:r>
               <w:rPr>
                 <w:rFonts w:hint="eastAsia"/>
@@ -1065,7 +722,13 @@
               <w:rPr>
                 <w:rFonts w:hint="eastAsia"/>
               </w:rPr>
-              <w:t>2015.9.17</w:t>
+              <w:t>2016</w:t>
+            </w:r>
+            <w:r>
+              <w:rPr>
+                <w:rFonts w:hint="eastAsia"/>
+              </w:rPr>
+              <w:t>.9.17</w:t>
             </w:r>
           </w:p>
         </w:tc>
@@ -1224,433 +887,6 @@
               <w:rPr>
                 <w:b/>
               </w:rPr>
-              <w:t>正常流程</w:t>
-            </w:r>
-          </w:p>
-        </w:tc>
-        <w:tc>
-          <w:tcPr>
-            <w:tcW w:w="6912" w:type="dxa"/>
-            <w:gridSpan w:val="3"/>
-          </w:tcPr>
-          <w:p>
-            <w:pPr>
-              <w:pStyle w:val="1"/>
-              <w:ind w:firstLineChars="0" w:firstLine="0"/>
-            </w:pPr>
-          </w:p>
-        </w:tc>
-      </w:tr>
-      <w:tr>
-        <w:tc>
-          <w:tcPr>
-            <w:tcW w:w="1384" w:type="dxa"/>
-          </w:tcPr>
-          <w:p>
-            <w:pPr>
-              <w:rPr>
-                <w:b/>
-              </w:rPr>
-            </w:pPr>
-            <w:r>
-              <w:rPr>
-                <w:b/>
-              </w:rPr>
-              <w:t>扩展流程</w:t>
-            </w:r>
-          </w:p>
-        </w:tc>
-        <w:tc>
-          <w:tcPr>
-            <w:tcW w:w="6912" w:type="dxa"/>
-            <w:gridSpan w:val="3"/>
-          </w:tcPr>
-          <w:p/>
-        </w:tc>
-      </w:tr>
-      <w:tr>
-        <w:tc>
-          <w:tcPr>
-            <w:tcW w:w="1384" w:type="dxa"/>
-          </w:tcPr>
-          <w:p>
-            <w:pPr>
-              <w:rPr>
-                <w:b/>
-              </w:rPr>
-            </w:pPr>
-            <w:r>
-              <w:rPr>
-                <w:b/>
-              </w:rPr>
-              <w:t>特殊需求</w:t>
-            </w:r>
-          </w:p>
-        </w:tc>
-        <w:tc>
-          <w:tcPr>
-            <w:tcW w:w="6912" w:type="dxa"/>
-            <w:gridSpan w:val="3"/>
-          </w:tcPr>
-          <w:p/>
-        </w:tc>
-      </w:tr>
-    </w:tbl>
-    <w:p/>
-    <w:p>
-      <w:pPr>
-        <w:rPr>
-          <w:rFonts w:hint="eastAsia"/>
-        </w:rPr>
-      </w:pPr>
-    </w:p>
-    <w:tbl>
-      <w:tblPr>
-        <w:tblStyle w:val="a7"/>
-        <w:tblW w:w="8296" w:type="dxa"/>
-        <w:tblLayout w:type="fixed"/>
-        <w:tblLook w:val="04A0" w:firstRow="1" w:lastRow="0" w:firstColumn="1" w:lastColumn="0" w:noHBand="0" w:noVBand="1"/>
-      </w:tblPr>
-      <w:tblGrid>
-        <w:gridCol w:w="1384"/>
-        <w:gridCol w:w="2410"/>
-        <w:gridCol w:w="2268"/>
-        <w:gridCol w:w="2234"/>
-      </w:tblGrid>
-      <w:tr>
-        <w:tc>
-          <w:tcPr>
-            <w:tcW w:w="1384" w:type="dxa"/>
-          </w:tcPr>
-          <w:p>
-            <w:pPr>
-              <w:rPr>
-                <w:b/>
-              </w:rPr>
-            </w:pPr>
-            <w:r>
-              <w:rPr>
-                <w:b/>
-              </w:rPr>
-              <w:t>ID</w:t>
-            </w:r>
-          </w:p>
-        </w:tc>
-        <w:tc>
-          <w:tcPr>
-            <w:tcW w:w="2410" w:type="dxa"/>
-          </w:tcPr>
-          <w:p>
-            <w:r>
-              <w:t>UC</w:t>
-            </w:r>
-            <w:r>
-              <w:rPr>
-                <w:rFonts w:hint="eastAsia"/>
-              </w:rPr>
-              <w:t>10</w:t>
-            </w:r>
-          </w:p>
-        </w:tc>
-        <w:tc>
-          <w:tcPr>
-            <w:tcW w:w="2268" w:type="dxa"/>
-          </w:tcPr>
-          <w:p>
-            <w:pPr>
-              <w:rPr>
-                <w:b/>
-              </w:rPr>
-            </w:pPr>
-            <w:r>
-              <w:rPr>
-                <w:b/>
-              </w:rPr>
-              <w:t>名称</w:t>
-            </w:r>
-          </w:p>
-        </w:tc>
-        <w:tc>
-          <w:tcPr>
-            <w:tcW w:w="2234" w:type="dxa"/>
-          </w:tcPr>
-          <w:p>
-            <w:pPr>
-              <w:rPr>
-                <w:rFonts w:hint="eastAsia"/>
-              </w:rPr>
-            </w:pPr>
-            <w:r>
-              <w:rPr>
-                <w:rFonts w:hint="eastAsia"/>
-              </w:rPr>
-              <w:t>评价酒店</w:t>
-            </w:r>
-          </w:p>
-        </w:tc>
-      </w:tr>
-      <w:tr>
-        <w:tc>
-          <w:tcPr>
-            <w:tcW w:w="1384" w:type="dxa"/>
-          </w:tcPr>
-          <w:p>
-            <w:pPr>
-              <w:rPr>
-                <w:b/>
-              </w:rPr>
-            </w:pPr>
-            <w:r>
-              <w:rPr>
-                <w:b/>
-              </w:rPr>
-              <w:t>创建者</w:t>
-            </w:r>
-          </w:p>
-        </w:tc>
-        <w:tc>
-          <w:tcPr>
-            <w:tcW w:w="2410" w:type="dxa"/>
-          </w:tcPr>
-          <w:p>
-            <w:pPr>
-              <w:rPr>
-                <w:rFonts w:hint="eastAsia"/>
-              </w:rPr>
-            </w:pPr>
-            <w:r>
-              <w:rPr>
-                <w:rFonts w:hint="eastAsia"/>
-              </w:rPr>
-              <w:t>田原</w:t>
-            </w:r>
-          </w:p>
-        </w:tc>
-        <w:tc>
-          <w:tcPr>
-            <w:tcW w:w="2268" w:type="dxa"/>
-          </w:tcPr>
-          <w:p>
-            <w:pPr>
-              <w:rPr>
-                <w:b/>
-              </w:rPr>
-            </w:pPr>
-            <w:r>
-              <w:rPr>
-                <w:b/>
-              </w:rPr>
-              <w:t>最后一次更新者</w:t>
-            </w:r>
-          </w:p>
-        </w:tc>
-        <w:tc>
-          <w:tcPr>
-            <w:tcW w:w="2234" w:type="dxa"/>
-          </w:tcPr>
-          <w:p>
-            <w:pPr>
-              <w:rPr>
-                <w:rFonts w:hint="eastAsia"/>
-              </w:rPr>
-            </w:pPr>
-            <w:r>
-              <w:rPr>
-                <w:rFonts w:hint="eastAsia"/>
-              </w:rPr>
-              <w:t>田原</w:t>
-            </w:r>
-          </w:p>
-        </w:tc>
-      </w:tr>
-      <w:tr>
-        <w:tc>
-          <w:tcPr>
-            <w:tcW w:w="1384" w:type="dxa"/>
-          </w:tcPr>
-          <w:p>
-            <w:pPr>
-              <w:rPr>
-                <w:b/>
-              </w:rPr>
-            </w:pPr>
-            <w:r>
-              <w:rPr>
-                <w:b/>
-              </w:rPr>
-              <w:t>创建日期</w:t>
-            </w:r>
-          </w:p>
-        </w:tc>
-        <w:tc>
-          <w:tcPr>
-            <w:tcW w:w="2410" w:type="dxa"/>
-          </w:tcPr>
-          <w:p>
-            <w:r>
-              <w:rPr>
-                <w:rFonts w:hint="eastAsia"/>
-              </w:rPr>
-              <w:t>2015.9.17</w:t>
-            </w:r>
-          </w:p>
-        </w:tc>
-        <w:tc>
-          <w:tcPr>
-            <w:tcW w:w="2268" w:type="dxa"/>
-          </w:tcPr>
-          <w:p>
-            <w:pPr>
-              <w:rPr>
-                <w:b/>
-              </w:rPr>
-            </w:pPr>
-            <w:r>
-              <w:rPr>
-                <w:b/>
-              </w:rPr>
-              <w:t>最后更新日期</w:t>
-            </w:r>
-          </w:p>
-        </w:tc>
-        <w:tc>
-          <w:tcPr>
-            <w:tcW w:w="2234" w:type="dxa"/>
-          </w:tcPr>
-          <w:p>
-            <w:r>
-              <w:rPr>
-                <w:rFonts w:hint="eastAsia"/>
-              </w:rPr>
-              <w:t>暂无</w:t>
-            </w:r>
-          </w:p>
-        </w:tc>
-      </w:tr>
-      <w:tr>
-        <w:tc>
-          <w:tcPr>
-            <w:tcW w:w="1384" w:type="dxa"/>
-          </w:tcPr>
-          <w:p>
-            <w:pPr>
-              <w:rPr>
-                <w:b/>
-              </w:rPr>
-            </w:pPr>
-            <w:r>
-              <w:rPr>
-                <w:b/>
-              </w:rPr>
-              <w:t>参与者</w:t>
-            </w:r>
-          </w:p>
-        </w:tc>
-        <w:tc>
-          <w:tcPr>
-            <w:tcW w:w="6912" w:type="dxa"/>
-            <w:gridSpan w:val="3"/>
-          </w:tcPr>
-          <w:p/>
-        </w:tc>
-      </w:tr>
-      <w:tr>
-        <w:tc>
-          <w:tcPr>
-            <w:tcW w:w="1384" w:type="dxa"/>
-          </w:tcPr>
-          <w:p>
-            <w:pPr>
-              <w:rPr>
-                <w:b/>
-              </w:rPr>
-            </w:pPr>
-            <w:r>
-              <w:rPr>
-                <w:b/>
-              </w:rPr>
-              <w:t>触发条件</w:t>
-            </w:r>
-          </w:p>
-        </w:tc>
-        <w:tc>
-          <w:tcPr>
-            <w:tcW w:w="6912" w:type="dxa"/>
-            <w:gridSpan w:val="3"/>
-          </w:tcPr>
-          <w:p/>
-        </w:tc>
-      </w:tr>
-      <w:tr>
-        <w:tc>
-          <w:tcPr>
-            <w:tcW w:w="1384" w:type="dxa"/>
-          </w:tcPr>
-          <w:p>
-            <w:pPr>
-              <w:rPr>
-                <w:b/>
-              </w:rPr>
-            </w:pPr>
-            <w:r>
-              <w:rPr>
-                <w:b/>
-              </w:rPr>
-              <w:t>前置条件</w:t>
-            </w:r>
-          </w:p>
-        </w:tc>
-        <w:tc>
-          <w:tcPr>
-            <w:tcW w:w="6912" w:type="dxa"/>
-            <w:gridSpan w:val="3"/>
-          </w:tcPr>
-          <w:p/>
-        </w:tc>
-      </w:tr>
-      <w:tr>
-        <w:tc>
-          <w:tcPr>
-            <w:tcW w:w="1384" w:type="dxa"/>
-          </w:tcPr>
-          <w:p>
-            <w:pPr>
-              <w:rPr>
-                <w:b/>
-              </w:rPr>
-            </w:pPr>
-            <w:r>
-              <w:rPr>
-                <w:b/>
-              </w:rPr>
-              <w:t>后置条件</w:t>
-            </w:r>
-          </w:p>
-        </w:tc>
-        <w:tc>
-          <w:tcPr>
-            <w:tcW w:w="6912" w:type="dxa"/>
-            <w:gridSpan w:val="3"/>
-          </w:tcPr>
-          <w:p/>
-        </w:tc>
-      </w:tr>
-      <w:tr>
-        <w:tc>
-          <w:tcPr>
-            <w:tcW w:w="1384" w:type="dxa"/>
-          </w:tcPr>
-          <w:p>
-            <w:pPr>
-              <w:rPr>
-                <w:b/>
-              </w:rPr>
-            </w:pPr>
-            <w:r>
-              <w:rPr>
-                <w:b/>
-              </w:rPr>
-              <w:lastRenderedPageBreak/>
               <w:t>正常流程</w:t>
             </w:r>
           </w:p>
@@ -1769,7 +1005,7 @@
               <w:rPr>
                 <w:rFonts w:hint="eastAsia"/>
               </w:rPr>
-              <w:t>11</w:t>
+              <w:t>9</w:t>
             </w:r>
           </w:p>
         </w:tc>
@@ -1796,16 +1032,11 @@
             <w:tcW w:w="2234" w:type="dxa"/>
           </w:tcPr>
           <w:p>
-            <w:pPr>
-              <w:rPr>
-                <w:rFonts w:hint="eastAsia"/>
-              </w:rPr>
-            </w:pPr>
-            <w:r>
-              <w:rPr>
-                <w:rFonts w:hint="eastAsia"/>
-              </w:rPr>
-              <w:t>维护酒店基本信息</w:t>
+            <w:r>
+              <w:rPr>
+                <w:rFonts w:hint="eastAsia"/>
+              </w:rPr>
+              <w:t>查看酒店信息</w:t>
             </w:r>
           </w:p>
         </w:tc>
@@ -1834,11 +1065,6 @@
             <w:tcW w:w="2410" w:type="dxa"/>
           </w:tcPr>
           <w:p>
-            <w:pPr>
-              <w:rPr>
-                <w:rFonts w:hint="eastAsia"/>
-              </w:rPr>
-            </w:pPr>
             <w:r>
               <w:rPr>
                 <w:rFonts w:hint="eastAsia"/>
@@ -1870,11 +1096,6 @@
             <w:tcW w:w="2234" w:type="dxa"/>
           </w:tcPr>
           <w:p>
-            <w:pPr>
-              <w:rPr>
-                <w:rFonts w:hint="eastAsia"/>
-              </w:rPr>
-            </w:pPr>
             <w:r>
               <w:rPr>
                 <w:rFonts w:hint="eastAsia"/>
@@ -1912,7 +1133,13 @@
               <w:rPr>
                 <w:rFonts w:hint="eastAsia"/>
               </w:rPr>
-              <w:t>2015.9.17</w:t>
+              <w:t>2016</w:t>
+            </w:r>
+            <w:r>
+              <w:rPr>
+                <w:rFonts w:hint="eastAsia"/>
+              </w:rPr>
+              <w:t>.9.17</w:t>
             </w:r>
           </w:p>
         </w:tc>
@@ -2189,7 +1416,7 @@
               <w:rPr>
                 <w:rFonts w:hint="eastAsia"/>
               </w:rPr>
-              <w:t>12</w:t>
+              <w:t>10</w:t>
             </w:r>
           </w:p>
         </w:tc>
@@ -2216,16 +1443,11 @@
             <w:tcW w:w="2234" w:type="dxa"/>
           </w:tcPr>
           <w:p>
-            <w:pPr>
-              <w:rPr>
-                <w:rFonts w:hint="eastAsia"/>
-              </w:rPr>
-            </w:pPr>
-            <w:r>
-              <w:rPr>
-                <w:rFonts w:hint="eastAsia"/>
-              </w:rPr>
-              <w:t>录入可用客房</w:t>
+            <w:r>
+              <w:rPr>
+                <w:rFonts w:hint="eastAsia"/>
+              </w:rPr>
+              <w:t>评价酒店</w:t>
             </w:r>
           </w:p>
         </w:tc>
@@ -2254,11 +1476,6 @@
             <w:tcW w:w="2410" w:type="dxa"/>
           </w:tcPr>
           <w:p>
-            <w:pPr>
-              <w:rPr>
-                <w:rFonts w:hint="eastAsia"/>
-              </w:rPr>
-            </w:pPr>
             <w:r>
               <w:rPr>
                 <w:rFonts w:hint="eastAsia"/>
@@ -2290,11 +1507,6 @@
             <w:tcW w:w="2234" w:type="dxa"/>
           </w:tcPr>
           <w:p>
-            <w:pPr>
-              <w:rPr>
-                <w:rFonts w:hint="eastAsia"/>
-              </w:rPr>
-            </w:pPr>
             <w:r>
               <w:rPr>
                 <w:rFonts w:hint="eastAsia"/>
@@ -2332,7 +1544,13 @@
               <w:rPr>
                 <w:rFonts w:hint="eastAsia"/>
               </w:rPr>
-              <w:t>2015.9.17</w:t>
+              <w:t>2016</w:t>
+            </w:r>
+            <w:r>
+              <w:rPr>
+                <w:rFonts w:hint="eastAsia"/>
+              </w:rPr>
+              <w:t>.9.17</w:t>
             </w:r>
           </w:p>
         </w:tc>
@@ -2410,6 +1628,7 @@
               <w:rPr>
                 <w:b/>
               </w:rPr>
+              <w:lastRenderedPageBreak/>
               <w:t>触发条件</w:t>
             </w:r>
           </w:p>
@@ -2564,13 +1783,829 @@
       </w:tr>
     </w:tbl>
     <w:p/>
-    <w:p>
-      <w:pPr>
-        <w:rPr>
-          <w:rFonts w:hint="eastAsia"/>
-        </w:rPr>
-      </w:pPr>
-    </w:p>
+    <w:p/>
+    <w:tbl>
+      <w:tblPr>
+        <w:tblStyle w:val="a7"/>
+        <w:tblW w:w="8296" w:type="dxa"/>
+        <w:tblLayout w:type="fixed"/>
+        <w:tblLook w:val="04A0" w:firstRow="1" w:lastRow="0" w:firstColumn="1" w:lastColumn="0" w:noHBand="0" w:noVBand="1"/>
+      </w:tblPr>
+      <w:tblGrid>
+        <w:gridCol w:w="1384"/>
+        <w:gridCol w:w="2410"/>
+        <w:gridCol w:w="2268"/>
+        <w:gridCol w:w="2234"/>
+      </w:tblGrid>
+      <w:tr>
+        <w:tc>
+          <w:tcPr>
+            <w:tcW w:w="1384" w:type="dxa"/>
+          </w:tcPr>
+          <w:p>
+            <w:pPr>
+              <w:rPr>
+                <w:b/>
+              </w:rPr>
+            </w:pPr>
+            <w:r>
+              <w:rPr>
+                <w:b/>
+              </w:rPr>
+              <w:t>ID</w:t>
+            </w:r>
+          </w:p>
+        </w:tc>
+        <w:tc>
+          <w:tcPr>
+            <w:tcW w:w="2410" w:type="dxa"/>
+          </w:tcPr>
+          <w:p>
+            <w:r>
+              <w:t>UC</w:t>
+            </w:r>
+            <w:r>
+              <w:rPr>
+                <w:rFonts w:hint="eastAsia"/>
+              </w:rPr>
+              <w:t>11</w:t>
+            </w:r>
+          </w:p>
+        </w:tc>
+        <w:tc>
+          <w:tcPr>
+            <w:tcW w:w="2268" w:type="dxa"/>
+          </w:tcPr>
+          <w:p>
+            <w:pPr>
+              <w:rPr>
+                <w:b/>
+              </w:rPr>
+            </w:pPr>
+            <w:r>
+              <w:rPr>
+                <w:b/>
+              </w:rPr>
+              <w:t>名称</w:t>
+            </w:r>
+          </w:p>
+        </w:tc>
+        <w:tc>
+          <w:tcPr>
+            <w:tcW w:w="2234" w:type="dxa"/>
+          </w:tcPr>
+          <w:p>
+            <w:r>
+              <w:rPr>
+                <w:rFonts w:hint="eastAsia"/>
+              </w:rPr>
+              <w:t>维护酒店基本信息</w:t>
+            </w:r>
+          </w:p>
+        </w:tc>
+      </w:tr>
+      <w:tr>
+        <w:tc>
+          <w:tcPr>
+            <w:tcW w:w="1384" w:type="dxa"/>
+          </w:tcPr>
+          <w:p>
+            <w:pPr>
+              <w:rPr>
+                <w:b/>
+              </w:rPr>
+            </w:pPr>
+            <w:r>
+              <w:rPr>
+                <w:b/>
+              </w:rPr>
+              <w:t>创建者</w:t>
+            </w:r>
+          </w:p>
+        </w:tc>
+        <w:tc>
+          <w:tcPr>
+            <w:tcW w:w="2410" w:type="dxa"/>
+          </w:tcPr>
+          <w:p>
+            <w:r>
+              <w:rPr>
+                <w:rFonts w:hint="eastAsia"/>
+              </w:rPr>
+              <w:t>田原</w:t>
+            </w:r>
+          </w:p>
+        </w:tc>
+        <w:tc>
+          <w:tcPr>
+            <w:tcW w:w="2268" w:type="dxa"/>
+          </w:tcPr>
+          <w:p>
+            <w:pPr>
+              <w:rPr>
+                <w:b/>
+              </w:rPr>
+            </w:pPr>
+            <w:r>
+              <w:rPr>
+                <w:b/>
+              </w:rPr>
+              <w:t>最后一次更新者</w:t>
+            </w:r>
+          </w:p>
+        </w:tc>
+        <w:tc>
+          <w:tcPr>
+            <w:tcW w:w="2234" w:type="dxa"/>
+          </w:tcPr>
+          <w:p>
+            <w:r>
+              <w:rPr>
+                <w:rFonts w:hint="eastAsia"/>
+              </w:rPr>
+              <w:t>田原</w:t>
+            </w:r>
+          </w:p>
+        </w:tc>
+      </w:tr>
+      <w:tr>
+        <w:tc>
+          <w:tcPr>
+            <w:tcW w:w="1384" w:type="dxa"/>
+          </w:tcPr>
+          <w:p>
+            <w:pPr>
+              <w:rPr>
+                <w:b/>
+              </w:rPr>
+            </w:pPr>
+            <w:r>
+              <w:rPr>
+                <w:b/>
+              </w:rPr>
+              <w:t>创建日期</w:t>
+            </w:r>
+          </w:p>
+        </w:tc>
+        <w:tc>
+          <w:tcPr>
+            <w:tcW w:w="2410" w:type="dxa"/>
+          </w:tcPr>
+          <w:p>
+            <w:r>
+              <w:rPr>
+                <w:rFonts w:hint="eastAsia"/>
+              </w:rPr>
+              <w:t>2016</w:t>
+            </w:r>
+            <w:r>
+              <w:rPr>
+                <w:rFonts w:hint="eastAsia"/>
+              </w:rPr>
+              <w:t>.9.17</w:t>
+            </w:r>
+          </w:p>
+        </w:tc>
+        <w:tc>
+          <w:tcPr>
+            <w:tcW w:w="2268" w:type="dxa"/>
+          </w:tcPr>
+          <w:p>
+            <w:pPr>
+              <w:rPr>
+                <w:b/>
+              </w:rPr>
+            </w:pPr>
+            <w:r>
+              <w:rPr>
+                <w:b/>
+              </w:rPr>
+              <w:t>最后更新日期</w:t>
+            </w:r>
+          </w:p>
+        </w:tc>
+        <w:tc>
+          <w:tcPr>
+            <w:tcW w:w="2234" w:type="dxa"/>
+          </w:tcPr>
+          <w:p>
+            <w:r>
+              <w:rPr>
+                <w:rFonts w:hint="eastAsia"/>
+              </w:rPr>
+              <w:t>暂无</w:t>
+            </w:r>
+          </w:p>
+        </w:tc>
+      </w:tr>
+      <w:tr>
+        <w:tc>
+          <w:tcPr>
+            <w:tcW w:w="1384" w:type="dxa"/>
+          </w:tcPr>
+          <w:p>
+            <w:pPr>
+              <w:rPr>
+                <w:b/>
+              </w:rPr>
+            </w:pPr>
+            <w:r>
+              <w:rPr>
+                <w:b/>
+              </w:rPr>
+              <w:t>参与者</w:t>
+            </w:r>
+          </w:p>
+        </w:tc>
+        <w:tc>
+          <w:tcPr>
+            <w:tcW w:w="6912" w:type="dxa"/>
+            <w:gridSpan w:val="3"/>
+          </w:tcPr>
+          <w:p/>
+        </w:tc>
+      </w:tr>
+      <w:tr>
+        <w:tc>
+          <w:tcPr>
+            <w:tcW w:w="1384" w:type="dxa"/>
+          </w:tcPr>
+          <w:p>
+            <w:pPr>
+              <w:rPr>
+                <w:b/>
+              </w:rPr>
+            </w:pPr>
+            <w:r>
+              <w:rPr>
+                <w:b/>
+              </w:rPr>
+              <w:t>触发条件</w:t>
+            </w:r>
+          </w:p>
+        </w:tc>
+        <w:tc>
+          <w:tcPr>
+            <w:tcW w:w="6912" w:type="dxa"/>
+            <w:gridSpan w:val="3"/>
+          </w:tcPr>
+          <w:p/>
+        </w:tc>
+      </w:tr>
+      <w:tr>
+        <w:tc>
+          <w:tcPr>
+            <w:tcW w:w="1384" w:type="dxa"/>
+          </w:tcPr>
+          <w:p>
+            <w:pPr>
+              <w:rPr>
+                <w:b/>
+              </w:rPr>
+            </w:pPr>
+            <w:r>
+              <w:rPr>
+                <w:b/>
+              </w:rPr>
+              <w:t>前置条件</w:t>
+            </w:r>
+          </w:p>
+        </w:tc>
+        <w:tc>
+          <w:tcPr>
+            <w:tcW w:w="6912" w:type="dxa"/>
+            <w:gridSpan w:val="3"/>
+          </w:tcPr>
+          <w:p/>
+        </w:tc>
+      </w:tr>
+      <w:tr>
+        <w:tc>
+          <w:tcPr>
+            <w:tcW w:w="1384" w:type="dxa"/>
+          </w:tcPr>
+          <w:p>
+            <w:pPr>
+              <w:rPr>
+                <w:b/>
+              </w:rPr>
+            </w:pPr>
+            <w:r>
+              <w:rPr>
+                <w:b/>
+              </w:rPr>
+              <w:t>后置条件</w:t>
+            </w:r>
+          </w:p>
+        </w:tc>
+        <w:tc>
+          <w:tcPr>
+            <w:tcW w:w="6912" w:type="dxa"/>
+            <w:gridSpan w:val="3"/>
+          </w:tcPr>
+          <w:p/>
+        </w:tc>
+      </w:tr>
+      <w:tr>
+        <w:tc>
+          <w:tcPr>
+            <w:tcW w:w="1384" w:type="dxa"/>
+          </w:tcPr>
+          <w:p>
+            <w:pPr>
+              <w:rPr>
+                <w:b/>
+              </w:rPr>
+            </w:pPr>
+            <w:r>
+              <w:rPr>
+                <w:b/>
+              </w:rPr>
+              <w:t>正常流程</w:t>
+            </w:r>
+          </w:p>
+        </w:tc>
+        <w:tc>
+          <w:tcPr>
+            <w:tcW w:w="6912" w:type="dxa"/>
+            <w:gridSpan w:val="3"/>
+          </w:tcPr>
+          <w:p>
+            <w:pPr>
+              <w:pStyle w:val="1"/>
+              <w:ind w:firstLineChars="0" w:firstLine="0"/>
+            </w:pPr>
+          </w:p>
+        </w:tc>
+      </w:tr>
+      <w:tr>
+        <w:tc>
+          <w:tcPr>
+            <w:tcW w:w="1384" w:type="dxa"/>
+          </w:tcPr>
+          <w:p>
+            <w:pPr>
+              <w:rPr>
+                <w:b/>
+              </w:rPr>
+            </w:pPr>
+            <w:r>
+              <w:rPr>
+                <w:b/>
+              </w:rPr>
+              <w:t>扩展流程</w:t>
+            </w:r>
+          </w:p>
+        </w:tc>
+        <w:tc>
+          <w:tcPr>
+            <w:tcW w:w="6912" w:type="dxa"/>
+            <w:gridSpan w:val="3"/>
+          </w:tcPr>
+          <w:p/>
+        </w:tc>
+      </w:tr>
+      <w:tr>
+        <w:tc>
+          <w:tcPr>
+            <w:tcW w:w="1384" w:type="dxa"/>
+          </w:tcPr>
+          <w:p>
+            <w:pPr>
+              <w:rPr>
+                <w:b/>
+              </w:rPr>
+            </w:pPr>
+            <w:r>
+              <w:rPr>
+                <w:b/>
+              </w:rPr>
+              <w:t>特殊需求</w:t>
+            </w:r>
+          </w:p>
+        </w:tc>
+        <w:tc>
+          <w:tcPr>
+            <w:tcW w:w="6912" w:type="dxa"/>
+            <w:gridSpan w:val="3"/>
+          </w:tcPr>
+          <w:p/>
+        </w:tc>
+      </w:tr>
+    </w:tbl>
+    <w:p/>
+    <w:p/>
+    <w:tbl>
+      <w:tblPr>
+        <w:tblStyle w:val="a7"/>
+        <w:tblW w:w="8296" w:type="dxa"/>
+        <w:tblLayout w:type="fixed"/>
+        <w:tblLook w:val="04A0" w:firstRow="1" w:lastRow="0" w:firstColumn="1" w:lastColumn="0" w:noHBand="0" w:noVBand="1"/>
+      </w:tblPr>
+      <w:tblGrid>
+        <w:gridCol w:w="1384"/>
+        <w:gridCol w:w="2410"/>
+        <w:gridCol w:w="2268"/>
+        <w:gridCol w:w="2234"/>
+      </w:tblGrid>
+      <w:tr>
+        <w:tc>
+          <w:tcPr>
+            <w:tcW w:w="1384" w:type="dxa"/>
+          </w:tcPr>
+          <w:p>
+            <w:pPr>
+              <w:rPr>
+                <w:b/>
+              </w:rPr>
+            </w:pPr>
+            <w:r>
+              <w:rPr>
+                <w:b/>
+              </w:rPr>
+              <w:t>ID</w:t>
+            </w:r>
+          </w:p>
+        </w:tc>
+        <w:tc>
+          <w:tcPr>
+            <w:tcW w:w="2410" w:type="dxa"/>
+          </w:tcPr>
+          <w:p>
+            <w:r>
+              <w:t>UC</w:t>
+            </w:r>
+            <w:r>
+              <w:rPr>
+                <w:rFonts w:hint="eastAsia"/>
+              </w:rPr>
+              <w:t>12</w:t>
+            </w:r>
+          </w:p>
+        </w:tc>
+        <w:tc>
+          <w:tcPr>
+            <w:tcW w:w="2268" w:type="dxa"/>
+          </w:tcPr>
+          <w:p>
+            <w:pPr>
+              <w:rPr>
+                <w:b/>
+              </w:rPr>
+            </w:pPr>
+            <w:r>
+              <w:rPr>
+                <w:b/>
+              </w:rPr>
+              <w:t>名称</w:t>
+            </w:r>
+          </w:p>
+        </w:tc>
+        <w:tc>
+          <w:tcPr>
+            <w:tcW w:w="2234" w:type="dxa"/>
+          </w:tcPr>
+          <w:p>
+            <w:r>
+              <w:rPr>
+                <w:rFonts w:hint="eastAsia"/>
+              </w:rPr>
+              <w:t>录入可用客房</w:t>
+            </w:r>
+          </w:p>
+        </w:tc>
+      </w:tr>
+      <w:tr>
+        <w:tc>
+          <w:tcPr>
+            <w:tcW w:w="1384" w:type="dxa"/>
+          </w:tcPr>
+          <w:p>
+            <w:pPr>
+              <w:rPr>
+                <w:b/>
+              </w:rPr>
+            </w:pPr>
+            <w:r>
+              <w:rPr>
+                <w:b/>
+              </w:rPr>
+              <w:t>创建者</w:t>
+            </w:r>
+          </w:p>
+        </w:tc>
+        <w:tc>
+          <w:tcPr>
+            <w:tcW w:w="2410" w:type="dxa"/>
+          </w:tcPr>
+          <w:p>
+            <w:r>
+              <w:rPr>
+                <w:rFonts w:hint="eastAsia"/>
+              </w:rPr>
+              <w:t>田原</w:t>
+            </w:r>
+          </w:p>
+        </w:tc>
+        <w:tc>
+          <w:tcPr>
+            <w:tcW w:w="2268" w:type="dxa"/>
+          </w:tcPr>
+          <w:p>
+            <w:pPr>
+              <w:rPr>
+                <w:b/>
+              </w:rPr>
+            </w:pPr>
+            <w:r>
+              <w:rPr>
+                <w:b/>
+              </w:rPr>
+              <w:t>最后一次更新者</w:t>
+            </w:r>
+          </w:p>
+        </w:tc>
+        <w:tc>
+          <w:tcPr>
+            <w:tcW w:w="2234" w:type="dxa"/>
+          </w:tcPr>
+          <w:p>
+            <w:r>
+              <w:rPr>
+                <w:rFonts w:hint="eastAsia"/>
+              </w:rPr>
+              <w:t>田原</w:t>
+            </w:r>
+          </w:p>
+        </w:tc>
+      </w:tr>
+      <w:tr>
+        <w:tc>
+          <w:tcPr>
+            <w:tcW w:w="1384" w:type="dxa"/>
+          </w:tcPr>
+          <w:p>
+            <w:pPr>
+              <w:rPr>
+                <w:b/>
+              </w:rPr>
+            </w:pPr>
+            <w:r>
+              <w:rPr>
+                <w:b/>
+              </w:rPr>
+              <w:t>创建日期</w:t>
+            </w:r>
+          </w:p>
+        </w:tc>
+        <w:tc>
+          <w:tcPr>
+            <w:tcW w:w="2410" w:type="dxa"/>
+          </w:tcPr>
+          <w:p>
+            <w:r>
+              <w:rPr>
+                <w:rFonts w:hint="eastAsia"/>
+              </w:rPr>
+              <w:t>2016</w:t>
+            </w:r>
+            <w:r>
+              <w:rPr>
+                <w:rFonts w:hint="eastAsia"/>
+              </w:rPr>
+              <w:t>.9.17</w:t>
+            </w:r>
+          </w:p>
+        </w:tc>
+        <w:tc>
+          <w:tcPr>
+            <w:tcW w:w="2268" w:type="dxa"/>
+          </w:tcPr>
+          <w:p>
+            <w:pPr>
+              <w:rPr>
+                <w:b/>
+              </w:rPr>
+            </w:pPr>
+            <w:r>
+              <w:rPr>
+                <w:b/>
+              </w:rPr>
+              <w:t>最后更新日期</w:t>
+            </w:r>
+          </w:p>
+        </w:tc>
+        <w:tc>
+          <w:tcPr>
+            <w:tcW w:w="2234" w:type="dxa"/>
+          </w:tcPr>
+          <w:p>
+            <w:r>
+              <w:rPr>
+                <w:rFonts w:hint="eastAsia"/>
+              </w:rPr>
+              <w:t>暂无</w:t>
+            </w:r>
+          </w:p>
+        </w:tc>
+      </w:tr>
+      <w:tr>
+        <w:tc>
+          <w:tcPr>
+            <w:tcW w:w="1384" w:type="dxa"/>
+          </w:tcPr>
+          <w:p>
+            <w:pPr>
+              <w:rPr>
+                <w:b/>
+              </w:rPr>
+            </w:pPr>
+            <w:r>
+              <w:rPr>
+                <w:b/>
+              </w:rPr>
+              <w:t>参与者</w:t>
+            </w:r>
+          </w:p>
+        </w:tc>
+        <w:tc>
+          <w:tcPr>
+            <w:tcW w:w="6912" w:type="dxa"/>
+            <w:gridSpan w:val="3"/>
+          </w:tcPr>
+          <w:p/>
+        </w:tc>
+      </w:tr>
+      <w:tr>
+        <w:tc>
+          <w:tcPr>
+            <w:tcW w:w="1384" w:type="dxa"/>
+          </w:tcPr>
+          <w:p>
+            <w:pPr>
+              <w:rPr>
+                <w:b/>
+              </w:rPr>
+            </w:pPr>
+            <w:r>
+              <w:rPr>
+                <w:b/>
+              </w:rPr>
+              <w:t>触发条件</w:t>
+            </w:r>
+          </w:p>
+        </w:tc>
+        <w:tc>
+          <w:tcPr>
+            <w:tcW w:w="6912" w:type="dxa"/>
+            <w:gridSpan w:val="3"/>
+          </w:tcPr>
+          <w:p/>
+        </w:tc>
+      </w:tr>
+      <w:tr>
+        <w:tc>
+          <w:tcPr>
+            <w:tcW w:w="1384" w:type="dxa"/>
+          </w:tcPr>
+          <w:p>
+            <w:pPr>
+              <w:rPr>
+                <w:b/>
+              </w:rPr>
+            </w:pPr>
+            <w:r>
+              <w:rPr>
+                <w:b/>
+              </w:rPr>
+              <w:t>前置条件</w:t>
+            </w:r>
+          </w:p>
+        </w:tc>
+        <w:tc>
+          <w:tcPr>
+            <w:tcW w:w="6912" w:type="dxa"/>
+            <w:gridSpan w:val="3"/>
+          </w:tcPr>
+          <w:p/>
+        </w:tc>
+      </w:tr>
+      <w:tr>
+        <w:tc>
+          <w:tcPr>
+            <w:tcW w:w="1384" w:type="dxa"/>
+          </w:tcPr>
+          <w:p>
+            <w:pPr>
+              <w:rPr>
+                <w:b/>
+              </w:rPr>
+            </w:pPr>
+            <w:r>
+              <w:rPr>
+                <w:b/>
+              </w:rPr>
+              <w:t>后置条件</w:t>
+            </w:r>
+          </w:p>
+        </w:tc>
+        <w:tc>
+          <w:tcPr>
+            <w:tcW w:w="6912" w:type="dxa"/>
+            <w:gridSpan w:val="3"/>
+          </w:tcPr>
+          <w:p/>
+        </w:tc>
+      </w:tr>
+      <w:tr>
+        <w:tc>
+          <w:tcPr>
+            <w:tcW w:w="1384" w:type="dxa"/>
+          </w:tcPr>
+          <w:p>
+            <w:pPr>
+              <w:rPr>
+                <w:b/>
+              </w:rPr>
+            </w:pPr>
+            <w:r>
+              <w:rPr>
+                <w:b/>
+              </w:rPr>
+              <w:t>正常流程</w:t>
+            </w:r>
+          </w:p>
+        </w:tc>
+        <w:tc>
+          <w:tcPr>
+            <w:tcW w:w="6912" w:type="dxa"/>
+            <w:gridSpan w:val="3"/>
+          </w:tcPr>
+          <w:p>
+            <w:pPr>
+              <w:pStyle w:val="1"/>
+              <w:ind w:firstLineChars="0" w:firstLine="0"/>
+            </w:pPr>
+          </w:p>
+        </w:tc>
+      </w:tr>
+      <w:tr>
+        <w:tc>
+          <w:tcPr>
+            <w:tcW w:w="1384" w:type="dxa"/>
+          </w:tcPr>
+          <w:p>
+            <w:pPr>
+              <w:rPr>
+                <w:b/>
+              </w:rPr>
+            </w:pPr>
+            <w:r>
+              <w:rPr>
+                <w:b/>
+              </w:rPr>
+              <w:t>扩展流程</w:t>
+            </w:r>
+          </w:p>
+        </w:tc>
+        <w:tc>
+          <w:tcPr>
+            <w:tcW w:w="6912" w:type="dxa"/>
+            <w:gridSpan w:val="3"/>
+          </w:tcPr>
+          <w:p/>
+        </w:tc>
+      </w:tr>
+      <w:tr>
+        <w:tc>
+          <w:tcPr>
+            <w:tcW w:w="1384" w:type="dxa"/>
+          </w:tcPr>
+          <w:p>
+            <w:pPr>
+              <w:rPr>
+                <w:b/>
+              </w:rPr>
+            </w:pPr>
+            <w:r>
+              <w:rPr>
+                <w:b/>
+              </w:rPr>
+              <w:t>特殊需求</w:t>
+            </w:r>
+          </w:p>
+        </w:tc>
+        <w:tc>
+          <w:tcPr>
+            <w:tcW w:w="6912" w:type="dxa"/>
+            <w:gridSpan w:val="3"/>
+          </w:tcPr>
+          <w:p/>
+        </w:tc>
+      </w:tr>
+    </w:tbl>
+    <w:p/>
+    <w:p/>
     <w:sectPr>
       <w:pgSz w:w="11906" w:h="16838"/>
       <w:pgMar w:top="1440" w:right="1800" w:bottom="1440" w:left="1800" w:header="851" w:footer="992" w:gutter="0"/>

--- a/Documents/需求工程/用例描述文档/田原用例描述7-12.docx
+++ b/Documents/需求工程/用例描述文档/田原用例描述7-12.docx
@@ -497,8 +497,6 @@
               </w:rPr>
               <w:t>并直接显示初始信用度</w:t>
             </w:r>
-            <w:bookmarkStart w:id="0" w:name="_GoBack"/>
-            <w:bookmarkEnd w:id="0"/>
           </w:p>
         </w:tc>
       </w:tr>
@@ -527,11 +525,6 @@
             <w:gridSpan w:val="3"/>
           </w:tcPr>
           <w:p>
-            <w:pPr>
-              <w:rPr>
-                <w:rFonts w:hint="eastAsia"/>
-              </w:rPr>
-            </w:pPr>
             <w:r>
               <w:rPr>
                 <w:rFonts w:hint="eastAsia"/>
@@ -543,6 +536,25 @@
                 <w:rFonts w:hint="eastAsia"/>
               </w:rPr>
               <w:t>系统需要联网</w:t>
+            </w:r>
+          </w:p>
+          <w:p>
+            <w:pPr>
+              <w:rPr>
+                <w:rFonts w:hint="eastAsia"/>
+              </w:rPr>
+            </w:pPr>
+            <w:r>
+              <w:rPr>
+                <w:rFonts w:hint="eastAsia"/>
+              </w:rPr>
+              <w:t>2.</w:t>
+            </w:r>
+            <w:r>
+              <w:rPr>
+                <w:rFonts w:hint="eastAsia"/>
+              </w:rPr>
+              <w:t>系统将信用变化情况显示在一张列表中，并按订单生成时间降序排列</w:t>
             </w:r>
           </w:p>
         </w:tc>
@@ -728,7 +740,7 @@
               <w:rPr>
                 <w:rFonts w:hint="eastAsia"/>
               </w:rPr>
-              <w:t>.9.17</w:t>
+              <w:t>.9.18</w:t>
             </w:r>
           </w:p>
         </w:tc>
@@ -759,8 +771,10 @@
               <w:rPr>
                 <w:rFonts w:hint="eastAsia"/>
               </w:rPr>
-              <w:t>暂无</w:t>
-            </w:r>
+              <w:t>2016.9.18</w:t>
+            </w:r>
+            <w:bookmarkStart w:id="0" w:name="_GoBack"/>
+            <w:bookmarkEnd w:id="0"/>
           </w:p>
         </w:tc>
       </w:tr>
@@ -788,7 +802,25 @@
             <w:tcW w:w="6912" w:type="dxa"/>
             <w:gridSpan w:val="3"/>
           </w:tcPr>
-          <w:p/>
+          <w:p>
+            <w:pPr>
+              <w:rPr>
+                <w:rFonts w:hint="eastAsia"/>
+              </w:rPr>
+            </w:pPr>
+            <w:r>
+              <w:rPr>
+                <w:rFonts w:hint="eastAsia"/>
+              </w:rPr>
+              <w:t>客户，目标是</w:t>
+            </w:r>
+            <w:r>
+              <w:rPr>
+                <w:rFonts w:hint="eastAsia"/>
+              </w:rPr>
+              <w:t>快速、准确、全面地知道某一区域内符合自己要求的酒店</w:t>
+            </w:r>
+          </w:p>
         </w:tc>
       </w:tr>
       <w:tr>
@@ -815,7 +847,14 @@
             <w:tcW w:w="6912" w:type="dxa"/>
             <w:gridSpan w:val="3"/>
           </w:tcPr>
-          <w:p/>
+          <w:p>
+            <w:r>
+              <w:rPr>
+                <w:rFonts w:hint="eastAsia"/>
+              </w:rPr>
+              <w:t>客户想要搜索酒店</w:t>
+            </w:r>
+          </w:p>
         </w:tc>
       </w:tr>
       <w:tr>
@@ -842,7 +881,39 @@
             <w:tcW w:w="6912" w:type="dxa"/>
             <w:gridSpan w:val="3"/>
           </w:tcPr>
-          <w:p/>
+          <w:p>
+            <w:r>
+              <w:rPr>
+                <w:rFonts w:hint="eastAsia"/>
+              </w:rPr>
+              <w:t>1.</w:t>
+            </w:r>
+            <w:r>
+              <w:rPr>
+                <w:rFonts w:hint="eastAsia"/>
+              </w:rPr>
+              <w:t>客户必须已经被识别</w:t>
+            </w:r>
+          </w:p>
+          <w:p>
+            <w:pPr>
+              <w:rPr>
+                <w:rFonts w:hint="eastAsia"/>
+              </w:rPr>
+            </w:pPr>
+            <w:r>
+              <w:rPr>
+                <w:rFonts w:hint="eastAsia"/>
+              </w:rPr>
+              <w:t>2.</w:t>
+            </w:r>
+            <w:r>
+              <w:rPr>
+                <w:rFonts w:hint="eastAsia"/>
+              </w:rPr>
+              <w:t>客户必须已经明确地址和商圈</w:t>
+            </w:r>
+          </w:p>
         </w:tc>
       </w:tr>
       <w:tr>
@@ -869,7 +940,14 @@
             <w:tcW w:w="6912" w:type="dxa"/>
             <w:gridSpan w:val="3"/>
           </w:tcPr>
-          <w:p/>
+          <w:p>
+            <w:r>
+              <w:rPr>
+                <w:rFonts w:hint="eastAsia"/>
+              </w:rPr>
+              <w:t>无</w:t>
+            </w:r>
+          </w:p>
         </w:tc>
       </w:tr>
       <w:tr>
@@ -901,6 +979,51 @@
               <w:pStyle w:val="1"/>
               <w:ind w:firstLineChars="0" w:firstLine="0"/>
             </w:pPr>
+            <w:r>
+              <w:rPr>
+                <w:rFonts w:hint="eastAsia"/>
+              </w:rPr>
+              <w:t>1.</w:t>
+            </w:r>
+            <w:r>
+              <w:rPr>
+                <w:rFonts w:hint="eastAsia"/>
+              </w:rPr>
+              <w:t>客户</w:t>
+            </w:r>
+            <w:r>
+              <w:rPr>
+                <w:rFonts w:hint="eastAsia"/>
+              </w:rPr>
+              <w:t>通过一系列的搜索条件，搜索条件包括酒店名称、房间（类型、原始价格区间、有空房期间（房间数量、入住日期、退房日期））、星级、评分区间、是否被自己预定过，发起搜索</w:t>
+            </w:r>
+          </w:p>
+          <w:p>
+            <w:pPr>
+              <w:pStyle w:val="1"/>
+              <w:ind w:firstLineChars="0" w:firstLine="0"/>
+              <w:rPr>
+                <w:rFonts w:hint="eastAsia"/>
+              </w:rPr>
+            </w:pPr>
+            <w:r>
+              <w:rPr>
+                <w:rFonts w:hint="eastAsia"/>
+              </w:rPr>
+              <w:t>2.</w:t>
+            </w:r>
+            <w:r>
+              <w:rPr>
+                <w:rFonts w:hint="eastAsia"/>
+              </w:rPr>
+              <w:t>系统显示满足客户条件的所有酒店</w:t>
+            </w:r>
+            <w:r>
+              <w:rPr>
+                <w:rFonts w:hint="eastAsia"/>
+              </w:rPr>
+              <w:t>信息，酒店信息包括酒店名称、空房数量、星级、评分、是否被客户预定过</w:t>
+            </w:r>
           </w:p>
         </w:tc>
       </w:tr>
@@ -928,7 +1051,137 @@
             <w:tcW w:w="6912" w:type="dxa"/>
             <w:gridSpan w:val="3"/>
           </w:tcPr>
-          <w:p/>
+          <w:p>
+            <w:r>
+              <w:rPr>
+                <w:rFonts w:hint="eastAsia"/>
+              </w:rPr>
+              <w:t>1a.</w:t>
+            </w:r>
+            <w:r>
+              <w:rPr>
+                <w:rFonts w:hint="eastAsia"/>
+              </w:rPr>
+              <w:t>非法酒店名称</w:t>
+            </w:r>
+          </w:p>
+          <w:p>
+            <w:pPr>
+              <w:rPr>
+                <w:rFonts w:hint="eastAsia"/>
+              </w:rPr>
+            </w:pPr>
+            <w:r>
+              <w:rPr>
+                <w:rFonts w:hint="eastAsia"/>
+              </w:rPr>
+              <w:t xml:space="preserve">   1.</w:t>
+            </w:r>
+            <w:r>
+              <w:rPr>
+                <w:rFonts w:hint="eastAsia"/>
+              </w:rPr>
+              <w:t>系统提示无此酒店并要求客户检查搜索条件、重新搜索</w:t>
+            </w:r>
+          </w:p>
+          <w:p>
+            <w:r>
+              <w:rPr>
+                <w:rFonts w:hint="eastAsia"/>
+              </w:rPr>
+              <w:t>1b</w:t>
+            </w:r>
+            <w:r>
+              <w:t>.</w:t>
+            </w:r>
+            <w:r>
+              <w:rPr>
+                <w:rFonts w:hint="eastAsia"/>
+              </w:rPr>
+              <w:t>房间数量为负</w:t>
+            </w:r>
+          </w:p>
+          <w:p>
+            <w:r>
+              <w:rPr>
+                <w:rFonts w:hint="eastAsia"/>
+              </w:rPr>
+              <w:t xml:space="preserve">   1.</w:t>
+            </w:r>
+            <w:r>
+              <w:rPr>
+                <w:rFonts w:hint="eastAsia"/>
+              </w:rPr>
+              <w:t>系统提示房间数量不能为负并要求客户重新搜索</w:t>
+            </w:r>
+          </w:p>
+          <w:p>
+            <w:r>
+              <w:rPr>
+                <w:rFonts w:hint="eastAsia"/>
+              </w:rPr>
+              <w:t>1c</w:t>
+            </w:r>
+            <w:r>
+              <w:t>.</w:t>
+            </w:r>
+            <w:r>
+              <w:rPr>
+                <w:rFonts w:hint="eastAsia"/>
+              </w:rPr>
+              <w:t>退房日期在入住日期之前</w:t>
+            </w:r>
+          </w:p>
+          <w:p>
+            <w:r>
+              <w:rPr>
+                <w:rFonts w:hint="eastAsia"/>
+              </w:rPr>
+              <w:t xml:space="preserve">   1.</w:t>
+            </w:r>
+            <w:r>
+              <w:rPr>
+                <w:rFonts w:hint="eastAsia"/>
+              </w:rPr>
+              <w:t>系统提示住房日期错误并要求客户重新搜索</w:t>
+            </w:r>
+          </w:p>
+          <w:p>
+            <w:r>
+              <w:rPr>
+                <w:rFonts w:hint="eastAsia"/>
+              </w:rPr>
+              <w:t>2a</w:t>
+            </w:r>
+            <w:r>
+              <w:t>.</w:t>
+            </w:r>
+            <w:r>
+              <w:rPr>
+                <w:rFonts w:hint="eastAsia"/>
+              </w:rPr>
+              <w:t>无符合用户索搜条件的酒店</w:t>
+            </w:r>
+          </w:p>
+          <w:p>
+            <w:pPr>
+              <w:rPr>
+                <w:rFonts w:hint="eastAsia"/>
+              </w:rPr>
+            </w:pPr>
+            <w:r>
+              <w:rPr>
+                <w:rFonts w:hint="eastAsia"/>
+              </w:rPr>
+              <w:t xml:space="preserve">   1.</w:t>
+            </w:r>
+            <w:r>
+              <w:rPr>
+                <w:rFonts w:hint="eastAsia"/>
+              </w:rPr>
+              <w:t>系统提示无满足条件的酒店</w:t>
+            </w:r>
+          </w:p>
         </w:tc>
       </w:tr>
       <w:tr>
@@ -955,7 +1208,53 @@
             <w:tcW w:w="6912" w:type="dxa"/>
             <w:gridSpan w:val="3"/>
           </w:tcPr>
-          <w:p/>
+          <w:p>
+            <w:r>
+              <w:rPr>
+                <w:rFonts w:hint="eastAsia"/>
+              </w:rPr>
+              <w:t>1.</w:t>
+            </w:r>
+            <w:r>
+              <w:rPr>
+                <w:rFonts w:hint="eastAsia"/>
+              </w:rPr>
+              <w:t>系统需要联网</w:t>
+            </w:r>
+          </w:p>
+          <w:p>
+            <w:r>
+              <w:rPr>
+                <w:rFonts w:hint="eastAsia"/>
+              </w:rPr>
+              <w:t>2.</w:t>
+            </w:r>
+            <w:r>
+              <w:rPr>
+                <w:rFonts w:hint="eastAsia"/>
+              </w:rPr>
+              <w:t>所有的搜索条件既可以独立起作用，也可以联合起作用，客户不关心此条件时，可以设置为不限</w:t>
+            </w:r>
+          </w:p>
+          <w:p>
+            <w:pPr>
+              <w:rPr>
+                <w:rFonts w:hint="eastAsia"/>
+              </w:rPr>
+            </w:pPr>
+            <w:r>
+              <w:rPr>
+                <w:rFonts w:hint="eastAsia"/>
+              </w:rPr>
+              <w:t>3.</w:t>
+            </w:r>
+            <w:r>
+              <w:rPr>
+                <w:rFonts w:hint="eastAsia"/>
+              </w:rPr>
+              <w:t>系统按酒店的评价降序排列在一张列表中</w:t>
+            </w:r>
+          </w:p>
         </w:tc>
       </w:tr>
     </w:tbl>
@@ -989,6 +1288,7 @@
               <w:rPr>
                 <w:b/>
               </w:rPr>
+              <w:lastRenderedPageBreak/>
               <w:t>ID</w:t>
             </w:r>
           </w:p>
@@ -1628,7 +1928,6 @@
               <w:rPr>
                 <w:b/>
               </w:rPr>
-              <w:lastRenderedPageBreak/>
               <w:t>触发条件</w:t>
             </w:r>
           </w:p>
@@ -2532,6 +2831,7 @@
               <w:rPr>
                 <w:b/>
               </w:rPr>
+              <w:lastRenderedPageBreak/>
               <w:t>正常流程</w:t>
             </w:r>
           </w:p>

--- a/Documents/需求工程/用例描述文档/田原用例描述7-12.docx
+++ b/Documents/需求工程/用例描述文档/田原用例描述7-12.docx
@@ -398,9 +398,6 @@
             <w:pPr>
               <w:pStyle w:val="1"/>
               <w:ind w:firstLineChars="0" w:firstLine="0"/>
-              <w:rPr>
-                <w:rFonts w:hint="eastAsia"/>
-              </w:rPr>
             </w:pPr>
             <w:r>
               <w:rPr>
@@ -412,25 +409,7 @@
               <w:rPr>
                 <w:rFonts w:hint="eastAsia"/>
               </w:rPr>
-              <w:t>系统显示客户每一次的信用变化情况，信用记录包括时间、订单号、</w:t>
-            </w:r>
-            <w:r>
-              <w:rPr>
-                <w:rFonts w:hint="eastAsia"/>
-              </w:rPr>
-              <w:t>动作（订单执行、订单异常、订单撤销、充值</w:t>
-            </w:r>
-            <w:r>
-              <w:rPr>
-                <w:rFonts w:hint="eastAsia"/>
-              </w:rPr>
-              <w:t>）、</w:t>
-            </w:r>
-            <w:r>
-              <w:rPr>
-                <w:rFonts w:hint="eastAsia"/>
-              </w:rPr>
-              <w:t>信用度变化、信用度结果</w:t>
+              <w:t>系统显示客户每一次的信用变化情况，信用记录包括时间、订单号、动作（订单执行、订单异常、订单撤销、充值）、信用度变化、信用度结果</w:t>
             </w:r>
           </w:p>
         </w:tc>
@@ -474,11 +453,6 @@
             </w:r>
           </w:p>
           <w:p>
-            <w:pPr>
-              <w:rPr>
-                <w:rFonts w:hint="eastAsia"/>
-              </w:rPr>
-            </w:pPr>
             <w:r>
               <w:rPr>
                 <w:rFonts w:hint="eastAsia"/>
@@ -539,11 +513,6 @@
             </w:r>
           </w:p>
           <w:p>
-            <w:pPr>
-              <w:rPr>
-                <w:rFonts w:hint="eastAsia"/>
-              </w:rPr>
-            </w:pPr>
             <w:r>
               <w:rPr>
                 <w:rFonts w:hint="eastAsia"/>
@@ -773,8 +742,6 @@
               </w:rPr>
               <w:t>2016.9.18</w:t>
             </w:r>
-            <w:bookmarkStart w:id="0" w:name="_GoBack"/>
-            <w:bookmarkEnd w:id="0"/>
           </w:p>
         </w:tc>
       </w:tr>
@@ -803,11 +770,6 @@
             <w:gridSpan w:val="3"/>
           </w:tcPr>
           <w:p>
-            <w:pPr>
-              <w:rPr>
-                <w:rFonts w:hint="eastAsia"/>
-              </w:rPr>
-            </w:pPr>
             <w:r>
               <w:rPr>
                 <w:rFonts w:hint="eastAsia"/>
@@ -896,11 +858,6 @@
             </w:r>
           </w:p>
           <w:p>
-            <w:pPr>
-              <w:rPr>
-                <w:rFonts w:hint="eastAsia"/>
-              </w:rPr>
-            </w:pPr>
             <w:r>
               <w:rPr>
                 <w:rFonts w:hint="eastAsia"/>
@@ -1002,9 +959,6 @@
             <w:pPr>
               <w:pStyle w:val="1"/>
               <w:ind w:firstLineChars="0" w:firstLine="0"/>
-              <w:rPr>
-                <w:rFonts w:hint="eastAsia"/>
-              </w:rPr>
             </w:pPr>
             <w:r>
               <w:rPr>
@@ -1022,7 +976,88 @@
               <w:rPr>
                 <w:rFonts w:hint="eastAsia"/>
               </w:rPr>
-              <w:t>信息，酒店信息包括酒店名称、空房数量、星级、评分、是否被客户预定过</w:t>
+              <w:t>简要</w:t>
+            </w:r>
+            <w:r>
+              <w:rPr>
+                <w:rFonts w:hint="eastAsia"/>
+              </w:rPr>
+              <w:t>信息，酒店</w:t>
+            </w:r>
+            <w:r>
+              <w:rPr>
+                <w:rFonts w:hint="eastAsia"/>
+              </w:rPr>
+              <w:t>简要</w:t>
+            </w:r>
+            <w:r>
+              <w:rPr>
+                <w:rFonts w:hint="eastAsia"/>
+              </w:rPr>
+              <w:t>信息包括酒店名称、星级、评分</w:t>
+            </w:r>
+          </w:p>
+          <w:p>
+            <w:pPr>
+              <w:pStyle w:val="1"/>
+              <w:ind w:firstLineChars="0" w:firstLine="0"/>
+            </w:pPr>
+            <w:r>
+              <w:rPr>
+                <w:rFonts w:hint="eastAsia"/>
+              </w:rPr>
+              <w:t>3.</w:t>
+            </w:r>
+            <w:r>
+              <w:rPr>
+                <w:rFonts w:hint="eastAsia"/>
+              </w:rPr>
+              <w:t>客户可以请求展开某一酒店详情</w:t>
+            </w:r>
+          </w:p>
+          <w:p>
+            <w:pPr>
+              <w:pStyle w:val="1"/>
+              <w:ind w:firstLineChars="0" w:firstLine="0"/>
+              <w:rPr>
+                <w:rFonts w:hint="eastAsia"/>
+              </w:rPr>
+            </w:pPr>
+            <w:r>
+              <w:rPr>
+                <w:rFonts w:hint="eastAsia"/>
+              </w:rPr>
+              <w:t>4.</w:t>
+            </w:r>
+            <w:r>
+              <w:rPr>
+                <w:rFonts w:hint="eastAsia"/>
+              </w:rPr>
+              <w:t>系统显示该酒店详情，酒店详情包括</w:t>
+            </w:r>
+            <w:r>
+              <w:rPr>
+                <w:rFonts w:hint="eastAsia"/>
+              </w:rPr>
+              <w:t>地址、简介、设施服务、客房类型、</w:t>
+            </w:r>
+            <w:r>
+              <w:rPr>
+                <w:rFonts w:hint="eastAsia"/>
+              </w:rPr>
+              <w:t>原始</w:t>
+            </w:r>
+            <w:r>
+              <w:rPr>
+                <w:rFonts w:hint="eastAsia"/>
+              </w:rPr>
+              <w:t>价格</w:t>
+            </w:r>
+            <w:r>
+              <w:rPr>
+                <w:rFonts w:hint="eastAsia"/>
+              </w:rPr>
+              <w:t>、空房的类型及数量</w:t>
             </w:r>
           </w:p>
         </w:tc>
@@ -1066,11 +1101,6 @@
             </w:r>
           </w:p>
           <w:p>
-            <w:pPr>
-              <w:rPr>
-                <w:rFonts w:hint="eastAsia"/>
-              </w:rPr>
-            </w:pPr>
             <w:r>
               <w:rPr>
                 <w:rFonts w:hint="eastAsia"/>
@@ -1164,11 +1194,6 @@
             </w:r>
           </w:p>
           <w:p>
-            <w:pPr>
-              <w:rPr>
-                <w:rFonts w:hint="eastAsia"/>
-              </w:rPr>
-            </w:pPr>
             <w:r>
               <w:rPr>
                 <w:rFonts w:hint="eastAsia"/>
@@ -1237,11 +1262,6 @@
             </w:r>
           </w:p>
           <w:p>
-            <w:pPr>
-              <w:rPr>
-                <w:rFonts w:hint="eastAsia"/>
-              </w:rPr>
-            </w:pPr>
             <w:r>
               <w:rPr>
                 <w:rFonts w:hint="eastAsia"/>
@@ -1253,6 +1273,32 @@
                 <w:rFonts w:hint="eastAsia"/>
               </w:rPr>
               <w:t>系统按酒店的评价降序排列在一张列表中</w:t>
+            </w:r>
+          </w:p>
+          <w:p>
+            <w:pPr>
+              <w:rPr>
+                <w:rFonts w:hint="eastAsia"/>
+              </w:rPr>
+            </w:pPr>
+            <w:r>
+              <w:rPr>
+                <w:rFonts w:hint="eastAsia"/>
+              </w:rPr>
+              <w:lastRenderedPageBreak/>
+              <w:t>4.</w:t>
+            </w:r>
+            <w:r>
+              <w:rPr>
+                <w:rFonts w:hint="eastAsia"/>
+              </w:rPr>
+              <w:t>部分搜索条件</w:t>
+            </w:r>
+            <w:r>
+              <w:rPr>
+                <w:rFonts w:hint="eastAsia"/>
+              </w:rPr>
+              <w:t>应该提供选项供客户选择，如房间类型、星级、评分区间</w:t>
             </w:r>
           </w:p>
         </w:tc>
@@ -1288,7 +1334,6 @@
               <w:rPr>
                 <w:b/>
               </w:rPr>
-              <w:lastRenderedPageBreak/>
               <w:t>ID</w:t>
             </w:r>
           </w:p>
@@ -1439,7 +1484,7 @@
               <w:rPr>
                 <w:rFonts w:hint="eastAsia"/>
               </w:rPr>
-              <w:t>.9.17</w:t>
+              <w:t>.9.18</w:t>
             </w:r>
           </w:p>
         </w:tc>
@@ -1470,7 +1515,7 @@
               <w:rPr>
                 <w:rFonts w:hint="eastAsia"/>
               </w:rPr>
-              <w:t>暂无</w:t>
+              <w:t>2016.9.18</w:t>
             </w:r>
           </w:p>
         </w:tc>
@@ -1499,7 +1544,26 @@
             <w:tcW w:w="6912" w:type="dxa"/>
             <w:gridSpan w:val="3"/>
           </w:tcPr>
-          <w:p/>
+          <w:p>
+            <w:r>
+              <w:rPr>
+                <w:rFonts w:hint="eastAsia"/>
+              </w:rPr>
+              <w:t>客户，目标是了解</w:t>
+            </w:r>
+            <w:r>
+              <w:rPr>
+                <w:rFonts w:hint="eastAsia"/>
+              </w:rPr>
+              <w:t>某一区域内</w:t>
+            </w:r>
+            <w:r>
+              <w:rPr>
+                <w:rFonts w:hint="eastAsia"/>
+              </w:rPr>
+              <w:t>酒店的详细信息</w:t>
+            </w:r>
+          </w:p>
         </w:tc>
       </w:tr>
       <w:tr>
@@ -1526,7 +1590,14 @@
             <w:tcW w:w="6912" w:type="dxa"/>
             <w:gridSpan w:val="3"/>
           </w:tcPr>
-          <w:p/>
+          <w:p>
+            <w:r>
+              <w:rPr>
+                <w:rFonts w:hint="eastAsia"/>
+              </w:rPr>
+              <w:t>客户想要浏览酒店的详细信息</w:t>
+            </w:r>
+          </w:p>
         </w:tc>
       </w:tr>
       <w:tr>
@@ -1553,7 +1624,34 @@
             <w:tcW w:w="6912" w:type="dxa"/>
             <w:gridSpan w:val="3"/>
           </w:tcPr>
-          <w:p/>
+          <w:p>
+            <w:r>
+              <w:rPr>
+                <w:rFonts w:hint="eastAsia"/>
+              </w:rPr>
+              <w:t>1.</w:t>
+            </w:r>
+            <w:r>
+              <w:rPr>
+                <w:rFonts w:hint="eastAsia"/>
+              </w:rPr>
+              <w:t>客户必须已经被识别</w:t>
+            </w:r>
+          </w:p>
+          <w:p>
+            <w:r>
+              <w:rPr>
+                <w:rFonts w:hint="eastAsia"/>
+              </w:rPr>
+              <w:t>2.</w:t>
+            </w:r>
+            <w:r>
+              <w:rPr>
+                <w:rFonts w:hint="eastAsia"/>
+              </w:rPr>
+              <w:t>客户必须已经明确地址和商圈</w:t>
+            </w:r>
+          </w:p>
         </w:tc>
       </w:tr>
       <w:tr>
@@ -1580,7 +1678,14 @@
             <w:tcW w:w="6912" w:type="dxa"/>
             <w:gridSpan w:val="3"/>
           </w:tcPr>
-          <w:p/>
+          <w:p>
+            <w:r>
+              <w:rPr>
+                <w:rFonts w:hint="eastAsia"/>
+              </w:rPr>
+              <w:t>无</w:t>
+            </w:r>
+          </w:p>
         </w:tc>
       </w:tr>
       <w:tr>
@@ -1612,6 +1717,177 @@
               <w:pStyle w:val="1"/>
               <w:ind w:firstLineChars="0" w:firstLine="0"/>
             </w:pPr>
+            <w:r>
+              <w:rPr>
+                <w:rFonts w:hint="eastAsia"/>
+              </w:rPr>
+              <w:t>1.</w:t>
+            </w:r>
+            <w:r>
+              <w:rPr>
+                <w:rFonts w:hint="eastAsia"/>
+              </w:rPr>
+              <w:t>客户请求</w:t>
+            </w:r>
+            <w:r>
+              <w:rPr>
+                <w:rFonts w:hint="eastAsia"/>
+              </w:rPr>
+              <w:t>按照一定</w:t>
+            </w:r>
+            <w:r>
+              <w:rPr>
+                <w:rFonts w:hint="eastAsia"/>
+              </w:rPr>
+              <w:t>条件</w:t>
+            </w:r>
+            <w:r>
+              <w:rPr>
+                <w:rFonts w:hint="eastAsia"/>
+              </w:rPr>
+              <w:t>，查看酒店信息</w:t>
+            </w:r>
+          </w:p>
+          <w:p>
+            <w:pPr>
+              <w:pStyle w:val="1"/>
+              <w:ind w:firstLineChars="0" w:firstLine="0"/>
+            </w:pPr>
+            <w:r>
+              <w:rPr>
+                <w:rFonts w:hint="eastAsia"/>
+              </w:rPr>
+              <w:t>2.</w:t>
+            </w:r>
+            <w:r>
+              <w:rPr>
+                <w:rFonts w:hint="eastAsia"/>
+              </w:rPr>
+              <w:t>系统显示所有酒店</w:t>
+            </w:r>
+            <w:r>
+              <w:rPr>
+                <w:rFonts w:hint="eastAsia"/>
+              </w:rPr>
+              <w:t>简要</w:t>
+            </w:r>
+            <w:r>
+              <w:rPr>
+                <w:rFonts w:hint="eastAsia"/>
+              </w:rPr>
+              <w:t>信息，</w:t>
+            </w:r>
+            <w:r>
+              <w:rPr>
+                <w:rFonts w:hint="eastAsia"/>
+              </w:rPr>
+              <w:t>酒店简要信息包括酒店名称、星级、评分</w:t>
+            </w:r>
+            <w:r>
+              <w:rPr>
+                <w:rFonts w:hint="eastAsia"/>
+              </w:rPr>
+              <w:t>，</w:t>
+            </w:r>
+            <w:r>
+              <w:rPr>
+                <w:rFonts w:hint="eastAsia"/>
+              </w:rPr>
+              <w:t>并标记该酒店客户是否曾经预定过（正常订单、异常订单和撤销订单要分别标记）</w:t>
+            </w:r>
+          </w:p>
+          <w:p>
+            <w:pPr>
+              <w:pStyle w:val="1"/>
+              <w:ind w:firstLineChars="0" w:firstLine="0"/>
+            </w:pPr>
+            <w:r>
+              <w:rPr>
+                <w:rFonts w:hint="eastAsia"/>
+              </w:rPr>
+              <w:t>3.</w:t>
+            </w:r>
+            <w:r>
+              <w:rPr>
+                <w:rFonts w:hint="eastAsia"/>
+              </w:rPr>
+              <w:t>客户请求单独查看某一酒店</w:t>
+            </w:r>
+            <w:r>
+              <w:rPr>
+                <w:rFonts w:hint="eastAsia"/>
+              </w:rPr>
+              <w:t>详情</w:t>
+            </w:r>
+            <w:r>
+              <w:rPr>
+                <w:rFonts w:hint="eastAsia"/>
+              </w:rPr>
+              <w:t>，</w:t>
+            </w:r>
+            <w:r>
+              <w:rPr>
+                <w:rFonts w:hint="eastAsia"/>
+              </w:rPr>
+              <w:t>酒店详情</w:t>
+            </w:r>
+            <w:r>
+              <w:rPr>
+                <w:rFonts w:hint="eastAsia"/>
+              </w:rPr>
+              <w:t>包括地址、简介、设施服务、客房类型、</w:t>
+            </w:r>
+            <w:r>
+              <w:rPr>
+                <w:rFonts w:hint="eastAsia"/>
+              </w:rPr>
+              <w:t>原始</w:t>
+            </w:r>
+            <w:r>
+              <w:rPr>
+                <w:rFonts w:hint="eastAsia"/>
+              </w:rPr>
+              <w:t>价格</w:t>
+            </w:r>
+            <w:r>
+              <w:rPr>
+                <w:rFonts w:hint="eastAsia"/>
+              </w:rPr>
+              <w:t>、空房的类型及数量</w:t>
+            </w:r>
+          </w:p>
+          <w:p>
+            <w:pPr>
+              <w:pStyle w:val="1"/>
+              <w:ind w:firstLineChars="0" w:firstLine="0"/>
+              <w:rPr>
+                <w:rFonts w:hint="eastAsia"/>
+              </w:rPr>
+            </w:pPr>
+            <w:r>
+              <w:rPr>
+                <w:rFonts w:hint="eastAsia"/>
+              </w:rPr>
+              <w:t>4.</w:t>
+            </w:r>
+            <w:r>
+              <w:rPr>
+                <w:rFonts w:hint="eastAsia"/>
+              </w:rPr>
+              <w:t>系统显示该酒店</w:t>
+            </w:r>
+            <w:r>
+              <w:rPr>
+                <w:rFonts w:hint="eastAsia"/>
+              </w:rPr>
+              <w:t>详情</w:t>
+            </w:r>
+            <w:r>
+              <w:rPr>
+                <w:rFonts w:hint="eastAsia"/>
+              </w:rPr>
+              <w:t>，并列出客户在该酒店的订单（正常订单、异常订单和撤销订单要分别标记）</w:t>
+            </w:r>
           </w:p>
         </w:tc>
       </w:tr>
@@ -1639,7 +1915,53 @@
             <w:tcW w:w="6912" w:type="dxa"/>
             <w:gridSpan w:val="3"/>
           </w:tcPr>
-          <w:p/>
+          <w:p>
+            <w:r>
+              <w:rPr>
+                <w:rFonts w:hint="eastAsia"/>
+              </w:rPr>
+              <w:t>4a</w:t>
+            </w:r>
+            <w:r>
+              <w:t>.</w:t>
+            </w:r>
+            <w:r>
+              <w:rPr>
+                <w:rFonts w:hint="eastAsia"/>
+              </w:rPr>
+              <w:t>客户之前并未预定过该酒店</w:t>
+            </w:r>
+          </w:p>
+          <w:p>
+            <w:pPr>
+              <w:rPr>
+                <w:rFonts w:hint="eastAsia"/>
+              </w:rPr>
+            </w:pPr>
+            <w:r>
+              <w:rPr>
+                <w:rFonts w:hint="eastAsia"/>
+              </w:rPr>
+              <w:t xml:space="preserve">  </w:t>
+            </w:r>
+            <w:r>
+              <w:t xml:space="preserve"> </w:t>
+            </w:r>
+            <w:r>
+              <w:rPr>
+                <w:rFonts w:hint="eastAsia"/>
+              </w:rPr>
+              <w:t>1.</w:t>
+            </w:r>
+            <w:r>
+              <w:rPr>
+                <w:rFonts w:hint="eastAsia"/>
+              </w:rPr>
+              <w:t>系统提示无订单记录</w:t>
+            </w:r>
+            <w:bookmarkStart w:id="0" w:name="_GoBack"/>
+            <w:bookmarkEnd w:id="0"/>
+          </w:p>
         </w:tc>
       </w:tr>
       <w:tr>
@@ -1666,7 +1988,68 @@
             <w:tcW w:w="6912" w:type="dxa"/>
             <w:gridSpan w:val="3"/>
           </w:tcPr>
-          <w:p/>
+          <w:p>
+            <w:r>
+              <w:rPr>
+                <w:rFonts w:hint="eastAsia"/>
+              </w:rPr>
+              <w:t>1.</w:t>
+            </w:r>
+            <w:r>
+              <w:rPr>
+                <w:rFonts w:hint="eastAsia"/>
+              </w:rPr>
+              <w:t>系统以列表方式显示酒店信息</w:t>
+            </w:r>
+          </w:p>
+          <w:p>
+            <w:r>
+              <w:rPr>
+                <w:rFonts w:hint="eastAsia"/>
+              </w:rPr>
+              <w:t>2.</w:t>
+            </w:r>
+            <w:r>
+              <w:rPr>
+                <w:rFonts w:hint="eastAsia"/>
+              </w:rPr>
+              <w:t>一定条件包括</w:t>
+            </w:r>
+            <w:r>
+              <w:rPr>
+                <w:rFonts w:hint="eastAsia"/>
+              </w:rPr>
+              <w:t>:</w:t>
+            </w:r>
+            <w:r>
+              <w:t xml:space="preserve"> </w:t>
+            </w:r>
+            <w:r>
+              <w:rPr>
+                <w:rFonts w:hint="eastAsia"/>
+              </w:rPr>
+              <w:t>进行价格从低到高、星级、评分的排序，只看自己预定过的酒店（正常订单、异常订单和撤销订单分别标记）</w:t>
+            </w:r>
+          </w:p>
+          <w:p>
+            <w:pPr>
+              <w:rPr>
+                <w:rFonts w:hint="eastAsia"/>
+              </w:rPr>
+            </w:pPr>
+            <w:r>
+              <w:rPr>
+                <w:rFonts w:hint="eastAsia"/>
+              </w:rPr>
+              <w:t>3.</w:t>
+            </w:r>
+            <w:r>
+              <w:rPr>
+                <w:rFonts w:hint="eastAsia"/>
+              </w:rPr>
+              <w:t>系统需要联网</w:t>
+            </w:r>
+          </w:p>
         </w:tc>
       </w:tr>
     </w:tbl>
@@ -2339,6 +2722,7 @@
               <w:rPr>
                 <w:b/>
               </w:rPr>
+              <w:lastRenderedPageBreak/>
               <w:t>触发条件</w:t>
             </w:r>
           </w:p>
@@ -2831,7 +3215,6 @@
               <w:rPr>
                 <w:b/>
               </w:rPr>
-              <w:lastRenderedPageBreak/>
               <w:t>正常流程</w:t>
             </w:r>
           </w:p>

--- a/Documents/需求工程/用例描述文档/田原用例描述7-12.docx
+++ b/Documents/需求工程/用例描述文档/田原用例描述7-12.docx
@@ -1019,9 +1019,6 @@
             <w:pPr>
               <w:pStyle w:val="1"/>
               <w:ind w:firstLineChars="0" w:firstLine="0"/>
-              <w:rPr>
-                <w:rFonts w:hint="eastAsia"/>
-              </w:rPr>
             </w:pPr>
             <w:r>
               <w:rPr>
@@ -1033,13 +1030,7 @@
               <w:rPr>
                 <w:rFonts w:hint="eastAsia"/>
               </w:rPr>
-              <w:t>系统显示该酒店详情，酒店详情包括</w:t>
-            </w:r>
-            <w:r>
-              <w:rPr>
-                <w:rFonts w:hint="eastAsia"/>
-              </w:rPr>
-              <w:t>地址、简介、设施服务、客房类型、</w:t>
+              <w:t>系统显示该酒店详情，酒店详情包括地址、简介、设施服务、客房类型、</w:t>
             </w:r>
             <w:r>
               <w:rPr>
@@ -1051,13 +1042,7 @@
               <w:rPr>
                 <w:rFonts w:hint="eastAsia"/>
               </w:rPr>
-              <w:t>价格</w:t>
-            </w:r>
-            <w:r>
-              <w:rPr>
-                <w:rFonts w:hint="eastAsia"/>
-              </w:rPr>
-              <w:t>、空房的类型及数量</w:t>
+              <w:t>价格、空房的类型及数量</w:t>
             </w:r>
           </w:p>
         </w:tc>
@@ -1276,11 +1261,6 @@
             </w:r>
           </w:p>
           <w:p>
-            <w:pPr>
-              <w:rPr>
-                <w:rFonts w:hint="eastAsia"/>
-              </w:rPr>
-            </w:pPr>
             <w:r>
               <w:rPr>
                 <w:rFonts w:hint="eastAsia"/>
@@ -1781,13 +1761,7 @@
               <w:rPr>
                 <w:rFonts w:hint="eastAsia"/>
               </w:rPr>
-              <w:t>酒店简要信息包括酒店名称、星级、评分</w:t>
-            </w:r>
-            <w:r>
-              <w:rPr>
-                <w:rFonts w:hint="eastAsia"/>
-              </w:rPr>
-              <w:t>，</w:t>
+              <w:t>酒店简要信息包括酒店名称、星级、评分，</w:t>
             </w:r>
             <w:r>
               <w:rPr>
@@ -1860,9 +1834,6 @@
             <w:pPr>
               <w:pStyle w:val="1"/>
               <w:ind w:firstLineChars="0" w:firstLine="0"/>
-              <w:rPr>
-                <w:rFonts w:hint="eastAsia"/>
-              </w:rPr>
             </w:pPr>
             <w:r>
               <w:rPr>
@@ -1933,11 +1904,6 @@
             </w:r>
           </w:p>
           <w:p>
-            <w:pPr>
-              <w:rPr>
-                <w:rFonts w:hint="eastAsia"/>
-              </w:rPr>
-            </w:pPr>
             <w:r>
               <w:rPr>
                 <w:rFonts w:hint="eastAsia"/>
@@ -1959,8 +1925,6 @@
               </w:rPr>
               <w:t>系统提示无订单记录</w:t>
             </w:r>
-            <w:bookmarkStart w:id="0" w:name="_GoBack"/>
-            <w:bookmarkEnd w:id="0"/>
           </w:p>
         </w:tc>
       </w:tr>
@@ -2032,11 +1996,6 @@
             </w:r>
           </w:p>
           <w:p>
-            <w:pPr>
-              <w:rPr>
-                <w:rFonts w:hint="eastAsia"/>
-              </w:rPr>
-            </w:pPr>
             <w:r>
               <w:rPr>
                 <w:rFonts w:hint="eastAsia"/>
@@ -2233,7 +2192,7 @@
               <w:rPr>
                 <w:rFonts w:hint="eastAsia"/>
               </w:rPr>
-              <w:t>.9.17</w:t>
+              <w:t>.9.18</w:t>
             </w:r>
           </w:p>
         </w:tc>
@@ -2264,7 +2223,7 @@
               <w:rPr>
                 <w:rFonts w:hint="eastAsia"/>
               </w:rPr>
-              <w:t>暂无</w:t>
+              <w:t>2016.9.18</w:t>
             </w:r>
           </w:p>
         </w:tc>
@@ -2293,7 +2252,14 @@
             <w:tcW w:w="6912" w:type="dxa"/>
             <w:gridSpan w:val="3"/>
           </w:tcPr>
-          <w:p/>
+          <w:p>
+            <w:r>
+              <w:rPr>
+                <w:rFonts w:hint="eastAsia"/>
+              </w:rPr>
+              <w:t>客户，目标是评价自己住过的酒店</w:t>
+            </w:r>
+          </w:p>
         </w:tc>
       </w:tr>
       <w:tr>
@@ -2320,7 +2286,19 @@
             <w:tcW w:w="6912" w:type="dxa"/>
             <w:gridSpan w:val="3"/>
           </w:tcPr>
-          <w:p/>
+          <w:p>
+            <w:pPr>
+              <w:rPr>
+                <w:rFonts w:hint="eastAsia"/>
+              </w:rPr>
+            </w:pPr>
+            <w:r>
+              <w:rPr>
+                <w:rFonts w:hint="eastAsia"/>
+              </w:rPr>
+              <w:t>客户想要评价自己住过的酒店</w:t>
+            </w:r>
+          </w:p>
         </w:tc>
       </w:tr>
       <w:tr>
@@ -2347,7 +2325,53 @@
             <w:tcW w:w="6912" w:type="dxa"/>
             <w:gridSpan w:val="3"/>
           </w:tcPr>
-          <w:p/>
+          <w:p>
+            <w:r>
+              <w:rPr>
+                <w:rFonts w:hint="eastAsia"/>
+              </w:rPr>
+              <w:t>1.</w:t>
+            </w:r>
+            <w:r>
+              <w:rPr>
+                <w:rFonts w:hint="eastAsia"/>
+              </w:rPr>
+              <w:t>客户已经被识别</w:t>
+            </w:r>
+          </w:p>
+          <w:p>
+            <w:r>
+              <w:rPr>
+                <w:rFonts w:hint="eastAsia"/>
+              </w:rPr>
+              <w:t>2.</w:t>
+            </w:r>
+            <w:r>
+              <w:rPr>
+                <w:rFonts w:hint="eastAsia"/>
+              </w:rPr>
+              <w:t>该酒店在客户的已执行订单中</w:t>
+            </w:r>
+          </w:p>
+          <w:p>
+            <w:pPr>
+              <w:rPr>
+                <w:rFonts w:hint="eastAsia"/>
+              </w:rPr>
+            </w:pPr>
+            <w:r>
+              <w:rPr>
+                <w:rFonts w:hint="eastAsia"/>
+              </w:rPr>
+              <w:t>3.</w:t>
+            </w:r>
+            <w:r>
+              <w:rPr>
+                <w:rFonts w:hint="eastAsia"/>
+              </w:rPr>
+              <w:t>该已执行订单未曾被评价过</w:t>
+            </w:r>
+          </w:p>
         </w:tc>
       </w:tr>
       <w:tr>
@@ -2374,7 +2398,20 @@
             <w:tcW w:w="6912" w:type="dxa"/>
             <w:gridSpan w:val="3"/>
           </w:tcPr>
-          <w:p/>
+          <w:p>
+            <w:r>
+              <w:rPr>
+                <w:rFonts w:hint="eastAsia"/>
+              </w:rPr>
+              <w:t>存储客户的评价，包括评分和评论；更新对应酒店的评分</w:t>
+            </w:r>
+            <w:r>
+              <w:rPr>
+                <w:rFonts w:hint="eastAsia"/>
+              </w:rPr>
+              <w:t>和客户已执行订单的评价状态</w:t>
+            </w:r>
+          </w:p>
         </w:tc>
       </w:tr>
       <w:tr>
@@ -2406,24 +2443,154 @@
               <w:pStyle w:val="1"/>
               <w:ind w:firstLineChars="0" w:firstLine="0"/>
             </w:pPr>
-          </w:p>
-        </w:tc>
-      </w:tr>
-      <w:tr>
-        <w:tc>
-          <w:tcPr>
-            <w:tcW w:w="1384" w:type="dxa"/>
-          </w:tcPr>
-          <w:p>
-            <w:pPr>
-              <w:rPr>
-                <w:b/>
-              </w:rPr>
-            </w:pPr>
-            <w:r>
-              <w:rPr>
-                <w:b/>
-              </w:rPr>
+            <w:r>
+              <w:rPr>
+                <w:rFonts w:hint="eastAsia"/>
+              </w:rPr>
+              <w:t>1.</w:t>
+            </w:r>
+            <w:r>
+              <w:rPr>
+                <w:rFonts w:hint="eastAsia"/>
+              </w:rPr>
+              <w:t>客户请求评价酒店</w:t>
+            </w:r>
+          </w:p>
+          <w:p>
+            <w:pPr>
+              <w:pStyle w:val="1"/>
+              <w:ind w:firstLineChars="0" w:firstLine="0"/>
+            </w:pPr>
+            <w:r>
+              <w:rPr>
+                <w:rFonts w:hint="eastAsia"/>
+              </w:rPr>
+              <w:t>2.</w:t>
+            </w:r>
+            <w:r>
+              <w:rPr>
+                <w:rFonts w:hint="eastAsia"/>
+              </w:rPr>
+              <w:t>系统显示能够评价的</w:t>
+            </w:r>
+            <w:r>
+              <w:rPr>
+                <w:rFonts w:hint="eastAsia"/>
+              </w:rPr>
+              <w:t>酒店对应的已执行订单</w:t>
+            </w:r>
+          </w:p>
+          <w:p>
+            <w:pPr>
+              <w:pStyle w:val="1"/>
+              <w:ind w:firstLineChars="0" w:firstLine="0"/>
+              <w:rPr>
+                <w:rFonts w:hint="eastAsia"/>
+              </w:rPr>
+            </w:pPr>
+            <w:r>
+              <w:rPr>
+                <w:rFonts w:hint="eastAsia"/>
+              </w:rPr>
+              <w:t>3.</w:t>
+            </w:r>
+            <w:r>
+              <w:rPr>
+                <w:rFonts w:hint="eastAsia"/>
+              </w:rPr>
+              <w:t>客户选择</w:t>
+            </w:r>
+            <w:r>
+              <w:rPr>
+                <w:rFonts w:hint="eastAsia"/>
+              </w:rPr>
+              <w:t>需要评价的酒店</w:t>
+            </w:r>
+          </w:p>
+          <w:p>
+            <w:pPr>
+              <w:pStyle w:val="1"/>
+              <w:ind w:firstLineChars="0" w:firstLine="0"/>
+            </w:pPr>
+            <w:r>
+              <w:rPr>
+                <w:rFonts w:hint="eastAsia"/>
+              </w:rPr>
+              <w:t>4.</w:t>
+            </w:r>
+            <w:r>
+              <w:rPr>
+                <w:rFonts w:hint="eastAsia"/>
+              </w:rPr>
+              <w:t>系统提示客户需要评价的内容，内容包括评分与评价</w:t>
+            </w:r>
+          </w:p>
+          <w:p>
+            <w:pPr>
+              <w:pStyle w:val="1"/>
+              <w:ind w:firstLineChars="0" w:firstLine="0"/>
+              <w:rPr>
+                <w:rFonts w:hint="eastAsia"/>
+              </w:rPr>
+            </w:pPr>
+            <w:r>
+              <w:rPr>
+                <w:rFonts w:hint="eastAsia"/>
+              </w:rPr>
+              <w:t>5.</w:t>
+            </w:r>
+            <w:r>
+              <w:rPr>
+                <w:rFonts w:hint="eastAsia"/>
+              </w:rPr>
+              <w:t>客户填写评价内容</w:t>
+            </w:r>
+          </w:p>
+          <w:p>
+            <w:pPr>
+              <w:pStyle w:val="1"/>
+              <w:ind w:firstLineChars="0" w:firstLine="0"/>
+              <w:rPr>
+                <w:rFonts w:hint="eastAsia"/>
+              </w:rPr>
+            </w:pPr>
+            <w:r>
+              <w:rPr>
+                <w:rFonts w:hint="eastAsia"/>
+              </w:rPr>
+              <w:t>6.</w:t>
+            </w:r>
+            <w:r>
+              <w:rPr>
+                <w:rFonts w:hint="eastAsia"/>
+              </w:rPr>
+              <w:t>系统显示评价成功，并存储客户评价内容，更新</w:t>
+            </w:r>
+            <w:r>
+              <w:rPr>
+                <w:rFonts w:hint="eastAsia"/>
+              </w:rPr>
+              <w:t>对应酒店的评分和客户已执行订单的评价状态</w:t>
+            </w:r>
+          </w:p>
+        </w:tc>
+      </w:tr>
+      <w:tr>
+        <w:tc>
+          <w:tcPr>
+            <w:tcW w:w="1384" w:type="dxa"/>
+          </w:tcPr>
+          <w:p>
+            <w:pPr>
+              <w:rPr>
+                <w:b/>
+              </w:rPr>
+            </w:pPr>
+            <w:r>
+              <w:rPr>
+                <w:b/>
+              </w:rPr>
+              <w:lastRenderedPageBreak/>
               <w:t>扩展流程</w:t>
             </w:r>
           </w:p>
@@ -2433,7 +2600,133 @@
             <w:tcW w:w="6912" w:type="dxa"/>
             <w:gridSpan w:val="3"/>
           </w:tcPr>
-          <w:p/>
+          <w:p>
+            <w:r>
+              <w:rPr>
+                <w:rFonts w:hint="eastAsia"/>
+              </w:rPr>
+              <w:t>2a</w:t>
+            </w:r>
+            <w:r>
+              <w:t>.</w:t>
+            </w:r>
+            <w:r>
+              <w:rPr>
+                <w:rFonts w:hint="eastAsia"/>
+              </w:rPr>
+              <w:t>客户没有可以评价的酒店</w:t>
+            </w:r>
+          </w:p>
+          <w:p>
+            <w:r>
+              <w:rPr>
+                <w:rFonts w:hint="eastAsia"/>
+              </w:rPr>
+              <w:t xml:space="preserve">   1</w:t>
+            </w:r>
+            <w:r>
+              <w:t>.</w:t>
+            </w:r>
+            <w:r>
+              <w:rPr>
+                <w:rFonts w:hint="eastAsia"/>
+              </w:rPr>
+              <w:t>系统提示并无可评价酒店</w:t>
+            </w:r>
+          </w:p>
+          <w:p>
+            <w:r>
+              <w:rPr>
+                <w:rFonts w:hint="eastAsia"/>
+              </w:rPr>
+              <w:t>5a</w:t>
+            </w:r>
+            <w:r>
+              <w:t>.</w:t>
+            </w:r>
+            <w:r>
+              <w:rPr>
+                <w:rFonts w:hint="eastAsia"/>
+              </w:rPr>
+              <w:t>评价内容未填写完整</w:t>
+            </w:r>
+          </w:p>
+          <w:p>
+            <w:r>
+              <w:rPr>
+                <w:rFonts w:hint="eastAsia"/>
+              </w:rPr>
+              <w:t xml:space="preserve">   1.</w:t>
+            </w:r>
+            <w:r>
+              <w:rPr>
+                <w:rFonts w:hint="eastAsia"/>
+              </w:rPr>
+              <w:t>系统提示评价内容不完整，要求客户完善</w:t>
+            </w:r>
+          </w:p>
+          <w:p>
+            <w:r>
+              <w:rPr>
+                <w:rFonts w:hint="eastAsia"/>
+              </w:rPr>
+              <w:t xml:space="preserve">   2.</w:t>
+            </w:r>
+            <w:r>
+              <w:rPr>
+                <w:rFonts w:hint="eastAsia"/>
+              </w:rPr>
+              <w:t>返回正常流程第</w:t>
+            </w:r>
+            <w:r>
+              <w:rPr>
+                <w:rFonts w:hint="eastAsia"/>
+              </w:rPr>
+              <w:t>5</w:t>
+            </w:r>
+            <w:r>
+              <w:rPr>
+                <w:rFonts w:hint="eastAsia"/>
+              </w:rPr>
+              <w:t>步</w:t>
+            </w:r>
+          </w:p>
+          <w:p>
+            <w:r>
+              <w:rPr>
+                <w:rFonts w:hint="eastAsia"/>
+              </w:rPr>
+              <w:t>3-5a</w:t>
+            </w:r>
+            <w:r>
+              <w:t>.</w:t>
+            </w:r>
+            <w:r>
+              <w:rPr>
+                <w:rFonts w:hint="eastAsia"/>
+              </w:rPr>
+              <w:t>客户要求取消评价</w:t>
+            </w:r>
+          </w:p>
+          <w:p>
+            <w:pPr>
+              <w:rPr>
+                <w:rFonts w:hint="eastAsia"/>
+              </w:rPr>
+            </w:pPr>
+            <w:r>
+              <w:rPr>
+                <w:rFonts w:hint="eastAsia"/>
+              </w:rPr>
+              <w:t xml:space="preserve">    1.</w:t>
+            </w:r>
+            <w:r>
+              <w:rPr>
+                <w:rFonts w:hint="eastAsia"/>
+              </w:rPr>
+              <w:t>系统取消此次评价</w:t>
+            </w:r>
+          </w:p>
         </w:tc>
       </w:tr>
       <w:tr>
@@ -2460,7 +2753,75 @@
             <w:tcW w:w="6912" w:type="dxa"/>
             <w:gridSpan w:val="3"/>
           </w:tcPr>
-          <w:p/>
+          <w:p>
+            <w:r>
+              <w:rPr>
+                <w:rFonts w:hint="eastAsia"/>
+              </w:rPr>
+              <w:t>1.</w:t>
+            </w:r>
+            <w:r>
+              <w:rPr>
+                <w:rFonts w:hint="eastAsia"/>
+              </w:rPr>
+              <w:t>客户的评分要求是在</w:t>
+            </w:r>
+            <w:r>
+              <w:rPr>
+                <w:rFonts w:hint="eastAsia"/>
+              </w:rPr>
+              <w:t>1</w:t>
+            </w:r>
+            <w:r>
+              <w:rPr>
+                <w:rFonts w:hint="eastAsia"/>
+              </w:rPr>
+              <w:t>和</w:t>
+            </w:r>
+            <w:r>
+              <w:rPr>
+                <w:rFonts w:hint="eastAsia"/>
+              </w:rPr>
+              <w:t>5</w:t>
+            </w:r>
+            <w:r>
+              <w:rPr>
+                <w:rFonts w:hint="eastAsia"/>
+              </w:rPr>
+              <w:t>之间的整数</w:t>
+            </w:r>
+          </w:p>
+          <w:p>
+            <w:pPr>
+              <w:rPr>
+                <w:rFonts w:hint="eastAsia"/>
+              </w:rPr>
+            </w:pPr>
+            <w:r>
+              <w:rPr>
+                <w:rFonts w:hint="eastAsia"/>
+              </w:rPr>
+              <w:t>2.</w:t>
+            </w:r>
+            <w:r>
+              <w:rPr>
+                <w:rFonts w:hint="eastAsia"/>
+              </w:rPr>
+              <w:t>客户的评论要求不低于</w:t>
+            </w:r>
+            <w:r>
+              <w:rPr>
+                <w:rFonts w:hint="eastAsia"/>
+              </w:rPr>
+              <w:t>10</w:t>
+            </w:r>
+            <w:r>
+              <w:rPr>
+                <w:rFonts w:hint="eastAsia"/>
+              </w:rPr>
+              <w:t>个字</w:t>
+            </w:r>
+          </w:p>
         </w:tc>
       </w:tr>
     </w:tbl>
@@ -2644,7 +3005,7 @@
               <w:rPr>
                 <w:rFonts w:hint="eastAsia"/>
               </w:rPr>
-              <w:t>.9.17</w:t>
+              <w:t>.9.18</w:t>
             </w:r>
           </w:p>
         </w:tc>
@@ -2675,7 +3036,7 @@
               <w:rPr>
                 <w:rFonts w:hint="eastAsia"/>
               </w:rPr>
-              <w:t>暂无</w:t>
+              <w:t>2016.9.18</w:t>
             </w:r>
           </w:p>
         </w:tc>
@@ -2704,25 +3065,31 @@
             <w:tcW w:w="6912" w:type="dxa"/>
             <w:gridSpan w:val="3"/>
           </w:tcPr>
-          <w:p/>
-        </w:tc>
-      </w:tr>
-      <w:tr>
-        <w:tc>
-          <w:tcPr>
-            <w:tcW w:w="1384" w:type="dxa"/>
-          </w:tcPr>
-          <w:p>
-            <w:pPr>
-              <w:rPr>
-                <w:b/>
-              </w:rPr>
-            </w:pPr>
-            <w:r>
-              <w:rPr>
-                <w:b/>
-              </w:rPr>
-              <w:lastRenderedPageBreak/>
+          <w:p>
+            <w:r>
+              <w:rPr>
+                <w:rFonts w:hint="eastAsia"/>
+              </w:rPr>
+              <w:t>酒店工作人员，目标是及时、准确地更新酒店的基本信息</w:t>
+            </w:r>
+          </w:p>
+        </w:tc>
+      </w:tr>
+      <w:tr>
+        <w:tc>
+          <w:tcPr>
+            <w:tcW w:w="1384" w:type="dxa"/>
+          </w:tcPr>
+          <w:p>
+            <w:pPr>
+              <w:rPr>
+                <w:b/>
+              </w:rPr>
+            </w:pPr>
+            <w:r>
+              <w:rPr>
+                <w:b/>
+              </w:rPr>
               <w:t>触发条件</w:t>
             </w:r>
           </w:p>
@@ -2732,7 +3099,14 @@
             <w:tcW w:w="6912" w:type="dxa"/>
             <w:gridSpan w:val="3"/>
           </w:tcPr>
-          <w:p/>
+          <w:p>
+            <w:r>
+              <w:rPr>
+                <w:rFonts w:hint="eastAsia"/>
+              </w:rPr>
+              <w:t>酒店基本信息发生变更</w:t>
+            </w:r>
+          </w:p>
         </w:tc>
       </w:tr>
       <w:tr>
@@ -2759,7 +3133,14 @@
             <w:tcW w:w="6912" w:type="dxa"/>
             <w:gridSpan w:val="3"/>
           </w:tcPr>
-          <w:p/>
+          <w:p>
+            <w:r>
+              <w:rPr>
+                <w:rFonts w:hint="eastAsia"/>
+              </w:rPr>
+              <w:t>酒店工作人员必须已经被识别和授权</w:t>
+            </w:r>
+          </w:p>
         </w:tc>
       </w:tr>
       <w:tr>
@@ -2786,7 +3167,19 @@
             <w:tcW w:w="6912" w:type="dxa"/>
             <w:gridSpan w:val="3"/>
           </w:tcPr>
-          <w:p/>
+          <w:p>
+            <w:pPr>
+              <w:rPr>
+                <w:rFonts w:hint="eastAsia"/>
+              </w:rPr>
+            </w:pPr>
+            <w:r>
+              <w:rPr>
+                <w:rFonts w:hint="eastAsia"/>
+              </w:rPr>
+              <w:t>存储并更新对应酒店的基本信息</w:t>
+            </w:r>
+          </w:p>
         </w:tc>
       </w:tr>
       <w:tr>
@@ -2818,6 +3211,153 @@
               <w:pStyle w:val="1"/>
               <w:ind w:firstLineChars="0" w:firstLine="0"/>
             </w:pPr>
+            <w:r>
+              <w:rPr>
+                <w:rFonts w:hint="eastAsia"/>
+              </w:rPr>
+              <w:t>1.1</w:t>
+            </w:r>
+            <w:r>
+              <w:rPr>
+                <w:rFonts w:hint="eastAsia"/>
+              </w:rPr>
+              <w:t>酒店工作人员查看酒店基本信息</w:t>
+            </w:r>
+          </w:p>
+          <w:p>
+            <w:pPr>
+              <w:pStyle w:val="1"/>
+              <w:ind w:firstLineChars="0" w:firstLine="0"/>
+            </w:pPr>
+            <w:r>
+              <w:rPr>
+                <w:rFonts w:hint="eastAsia"/>
+              </w:rPr>
+              <w:t xml:space="preserve">   1.</w:t>
+            </w:r>
+            <w:r>
+              <w:rPr>
+                <w:rFonts w:hint="eastAsia"/>
+              </w:rPr>
+              <w:t>酒店工作人员请求查看酒店基本信息</w:t>
+            </w:r>
+          </w:p>
+          <w:p>
+            <w:pPr>
+              <w:pStyle w:val="1"/>
+              <w:ind w:firstLineChars="0" w:firstLine="0"/>
+            </w:pPr>
+            <w:r>
+              <w:rPr>
+                <w:rFonts w:hint="eastAsia"/>
+              </w:rPr>
+              <w:t xml:space="preserve">   2.</w:t>
+            </w:r>
+            <w:r>
+              <w:rPr>
+                <w:rFonts w:hint="eastAsia"/>
+              </w:rPr>
+              <w:t>系统显示酒店基本信息</w:t>
+            </w:r>
+          </w:p>
+          <w:p>
+            <w:pPr>
+              <w:pStyle w:val="1"/>
+              <w:ind w:firstLineChars="0" w:firstLine="0"/>
+            </w:pPr>
+            <w:r>
+              <w:rPr>
+                <w:rFonts w:hint="eastAsia"/>
+              </w:rPr>
+              <w:t>1.2</w:t>
+            </w:r>
+            <w:r>
+              <w:rPr>
+                <w:rFonts w:hint="eastAsia"/>
+              </w:rPr>
+              <w:t>酒店工作人员修改酒店基本信息</w:t>
+            </w:r>
+          </w:p>
+          <w:p>
+            <w:pPr>
+              <w:pStyle w:val="1"/>
+              <w:ind w:firstLineChars="0" w:firstLine="0"/>
+            </w:pPr>
+            <w:r>
+              <w:rPr>
+                <w:rFonts w:hint="eastAsia"/>
+              </w:rPr>
+              <w:t xml:space="preserve">   1.</w:t>
+            </w:r>
+            <w:r>
+              <w:rPr>
+                <w:rFonts w:hint="eastAsia"/>
+              </w:rPr>
+              <w:t>酒店工作人员请求修改酒店基本信息</w:t>
+            </w:r>
+          </w:p>
+          <w:p>
+            <w:pPr>
+              <w:pStyle w:val="1"/>
+              <w:ind w:firstLineChars="0" w:firstLine="0"/>
+            </w:pPr>
+            <w:r>
+              <w:rPr>
+                <w:rFonts w:hint="eastAsia"/>
+              </w:rPr>
+              <w:t xml:space="preserve">   2.</w:t>
+            </w:r>
+            <w:r>
+              <w:rPr>
+                <w:rFonts w:hint="eastAsia"/>
+              </w:rPr>
+              <w:t>系统将酒店原有的基本信息提供给</w:t>
+            </w:r>
+            <w:r>
+              <w:rPr>
+                <w:rFonts w:hint="eastAsia"/>
+              </w:rPr>
+              <w:t>酒店工作人员</w:t>
+            </w:r>
+          </w:p>
+          <w:p>
+            <w:pPr>
+              <w:pStyle w:val="1"/>
+              <w:ind w:firstLineChars="0" w:firstLine="0"/>
+            </w:pPr>
+            <w:r>
+              <w:rPr>
+                <w:rFonts w:hint="eastAsia"/>
+              </w:rPr>
+              <w:t xml:space="preserve">   3.</w:t>
+            </w:r>
+            <w:r>
+              <w:rPr>
+                <w:rFonts w:hint="eastAsia"/>
+              </w:rPr>
+              <w:t>酒店工作人员修改酒店的基本信息</w:t>
+            </w:r>
+          </w:p>
+          <w:p>
+            <w:pPr>
+              <w:pStyle w:val="1"/>
+              <w:ind w:firstLineChars="0" w:firstLine="0"/>
+              <w:rPr>
+                <w:rFonts w:hint="eastAsia"/>
+              </w:rPr>
+            </w:pPr>
+            <w:r>
+              <w:rPr>
+                <w:rFonts w:hint="eastAsia"/>
+              </w:rPr>
+              <w:t xml:space="preserve">   4.</w:t>
+            </w:r>
+            <w:r>
+              <w:rPr>
+                <w:rFonts w:hint="eastAsia"/>
+              </w:rPr>
+              <w:t>系统提示修改成功，并更新对应酒店的基本信息</w:t>
+            </w:r>
           </w:p>
         </w:tc>
       </w:tr>
@@ -2845,7 +3385,86 @@
             <w:tcW w:w="6912" w:type="dxa"/>
             <w:gridSpan w:val="3"/>
           </w:tcPr>
-          <w:p/>
+          <w:p>
+            <w:r>
+              <w:rPr>
+                <w:rFonts w:hint="eastAsia"/>
+              </w:rPr>
+              <w:t>2-3a</w:t>
+            </w:r>
+            <w:r>
+              <w:t>.</w:t>
+            </w:r>
+            <w:r>
+              <w:rPr>
+                <w:rFonts w:hint="eastAsia"/>
+              </w:rPr>
+              <w:t>酒店工作人员取消修改</w:t>
+            </w:r>
+          </w:p>
+          <w:p>
+            <w:r>
+              <w:rPr>
+                <w:rFonts w:hint="eastAsia"/>
+              </w:rPr>
+              <w:t xml:space="preserve">    1.</w:t>
+            </w:r>
+            <w:r>
+              <w:rPr>
+                <w:rFonts w:hint="eastAsia"/>
+              </w:rPr>
+              <w:t>系统询问是否保存此次修改</w:t>
+            </w:r>
+          </w:p>
+          <w:p>
+            <w:pPr>
+              <w:ind w:firstLine="405"/>
+            </w:pPr>
+            <w:r>
+              <w:rPr>
+                <w:rFonts w:hint="eastAsia"/>
+              </w:rPr>
+              <w:t>2.</w:t>
+            </w:r>
+            <w:r>
+              <w:rPr>
+                <w:rFonts w:hint="eastAsia"/>
+              </w:rPr>
+              <w:t>酒店工作人员选择是否保存</w:t>
+            </w:r>
+          </w:p>
+          <w:p>
+            <w:pPr>
+              <w:ind w:leftChars="200" w:left="620" w:hangingChars="100" w:hanging="200"/>
+              <w:rPr>
+                <w:rFonts w:hint="eastAsia"/>
+              </w:rPr>
+            </w:pPr>
+            <w:r>
+              <w:rPr>
+                <w:rFonts w:hint="eastAsia"/>
+              </w:rPr>
+              <w:t>3.</w:t>
+            </w:r>
+            <w:r>
+              <w:rPr>
+                <w:rFonts w:hint="eastAsia"/>
+              </w:rPr>
+              <w:t>若酒店工作人员选择是，返回正常流程</w:t>
+            </w:r>
+            <w:r>
+              <w:rPr>
+                <w:rFonts w:hint="eastAsia"/>
+              </w:rPr>
+              <w:t>1.2.4</w:t>
+            </w:r>
+            <w:r>
+              <w:rPr>
+                <w:rFonts w:hint="eastAsia"/>
+              </w:rPr>
+              <w:t>；若酒店工作人员选择否，系统放弃此次修改</w:t>
+            </w:r>
+          </w:p>
         </w:tc>
       </w:tr>
       <w:tr>
@@ -2872,7 +3491,26 @@
             <w:tcW w:w="6912" w:type="dxa"/>
             <w:gridSpan w:val="3"/>
           </w:tcPr>
-          <w:p/>
+          <w:p>
+            <w:r>
+              <w:rPr>
+                <w:rFonts w:hint="eastAsia"/>
+              </w:rPr>
+              <w:t>1.</w:t>
+            </w:r>
+            <w:r>
+              <w:rPr>
+                <w:rFonts w:hint="eastAsia"/>
+              </w:rPr>
+              <w:t>酒店基本信息包括：</w:t>
+            </w:r>
+            <w:r>
+              <w:rPr>
+                <w:rFonts w:hint="eastAsia"/>
+              </w:rPr>
+              <w:t>地址、所属商圈、简介、设施服务、星级</w:t>
+            </w:r>
+          </w:p>
         </w:tc>
       </w:tr>
     </w:tbl>
@@ -3056,7 +3694,7 @@
               <w:rPr>
                 <w:rFonts w:hint="eastAsia"/>
               </w:rPr>
-              <w:t>.9.17</w:t>
+              <w:t>.9.18</w:t>
             </w:r>
           </w:p>
         </w:tc>
@@ -3087,8 +3725,10 @@
               <w:rPr>
                 <w:rFonts w:hint="eastAsia"/>
               </w:rPr>
-              <w:t>暂无</w:t>
-            </w:r>
+              <w:t>2016.9.18</w:t>
+            </w:r>
+            <w:bookmarkStart w:id="0" w:name="_GoBack"/>
+            <w:bookmarkEnd w:id="0"/>
           </w:p>
         </w:tc>
       </w:tr>
@@ -3274,6 +3914,7 @@
               <w:rPr>
                 <w:b/>
               </w:rPr>
+              <w:lastRenderedPageBreak/>
               <w:t>特殊需求</w:t>
             </w:r>
           </w:p>

--- a/Documents/需求工程/用例描述文档/田原用例描述7-12.docx
+++ b/Documents/需求工程/用例描述文档/田原用例描述7-12.docx
@@ -2287,11 +2287,6 @@
             <w:gridSpan w:val="3"/>
           </w:tcPr>
           <w:p>
-            <w:pPr>
-              <w:rPr>
-                <w:rFonts w:hint="eastAsia"/>
-              </w:rPr>
-            </w:pPr>
             <w:r>
               <w:rPr>
                 <w:rFonts w:hint="eastAsia"/>
@@ -2354,11 +2349,6 @@
             </w:r>
           </w:p>
           <w:p>
-            <w:pPr>
-              <w:rPr>
-                <w:rFonts w:hint="eastAsia"/>
-              </w:rPr>
-            </w:pPr>
             <w:r>
               <w:rPr>
                 <w:rFonts w:hint="eastAsia"/>
@@ -2484,9 +2474,6 @@
             <w:pPr>
               <w:pStyle w:val="1"/>
               <w:ind w:firstLineChars="0" w:firstLine="0"/>
-              <w:rPr>
-                <w:rFonts w:hint="eastAsia"/>
-              </w:rPr>
             </w:pPr>
             <w:r>
               <w:rPr>
@@ -2529,9 +2516,6 @@
             <w:pPr>
               <w:pStyle w:val="1"/>
               <w:ind w:firstLineChars="0" w:firstLine="0"/>
-              <w:rPr>
-                <w:rFonts w:hint="eastAsia"/>
-              </w:rPr>
             </w:pPr>
             <w:r>
               <w:rPr>
@@ -2550,9 +2534,6 @@
             <w:pPr>
               <w:pStyle w:val="1"/>
               <w:ind w:firstLineChars="0" w:firstLine="0"/>
-              <w:rPr>
-                <w:rFonts w:hint="eastAsia"/>
-              </w:rPr>
             </w:pPr>
             <w:r>
               <w:rPr>
@@ -2564,13 +2545,7 @@
               <w:rPr>
                 <w:rFonts w:hint="eastAsia"/>
               </w:rPr>
-              <w:t>系统显示评价成功，并存储客户评价内容，更新</w:t>
-            </w:r>
-            <w:r>
-              <w:rPr>
-                <w:rFonts w:hint="eastAsia"/>
-              </w:rPr>
-              <w:t>对应酒店的评分和客户已执行订单的评价状态</w:t>
+              <w:t>系统显示评价成功，并存储客户评价内容，更新对应酒店的评分和客户已执行订单的评价状态</w:t>
             </w:r>
           </w:p>
         </w:tc>
@@ -2709,11 +2684,6 @@
             </w:r>
           </w:p>
           <w:p>
-            <w:pPr>
-              <w:rPr>
-                <w:rFonts w:hint="eastAsia"/>
-              </w:rPr>
-            </w:pPr>
             <w:r>
               <w:rPr>
                 <w:rFonts w:hint="eastAsia"/>
@@ -2792,11 +2762,6 @@
             </w:r>
           </w:p>
           <w:p>
-            <w:pPr>
-              <w:rPr>
-                <w:rFonts w:hint="eastAsia"/>
-              </w:rPr>
-            </w:pPr>
             <w:r>
               <w:rPr>
                 <w:rFonts w:hint="eastAsia"/>
@@ -3168,11 +3133,6 @@
             <w:gridSpan w:val="3"/>
           </w:tcPr>
           <w:p>
-            <w:pPr>
-              <w:rPr>
-                <w:rFonts w:hint="eastAsia"/>
-              </w:rPr>
-            </w:pPr>
             <w:r>
               <w:rPr>
                 <w:rFonts w:hint="eastAsia"/>
@@ -3342,9 +3302,6 @@
             <w:pPr>
               <w:pStyle w:val="1"/>
               <w:ind w:firstLineChars="0" w:firstLine="0"/>
-              <w:rPr>
-                <w:rFonts w:hint="eastAsia"/>
-              </w:rPr>
             </w:pPr>
             <w:r>
               <w:rPr>
@@ -3436,9 +3393,6 @@
           <w:p>
             <w:pPr>
               <w:ind w:leftChars="200" w:left="620" w:hangingChars="100" w:hanging="200"/>
-              <w:rPr>
-                <w:rFonts w:hint="eastAsia"/>
-              </w:rPr>
             </w:pPr>
             <w:r>
               <w:rPr>
@@ -3502,13 +3456,7 @@
               <w:rPr>
                 <w:rFonts w:hint="eastAsia"/>
               </w:rPr>
-              <w:t>酒店基本信息包括：</w:t>
-            </w:r>
-            <w:r>
-              <w:rPr>
-                <w:rFonts w:hint="eastAsia"/>
-              </w:rPr>
-              <w:t>地址、所属商圈、简介、设施服务、星级</w:t>
+              <w:t>酒店基本信息包括：地址、所属商圈、简介、设施服务、星级</w:t>
             </w:r>
           </w:p>
         </w:tc>
@@ -3727,27 +3675,345 @@
               </w:rPr>
               <w:t>2016.9.18</w:t>
             </w:r>
+          </w:p>
+        </w:tc>
+      </w:tr>
+      <w:tr>
+        <w:tc>
+          <w:tcPr>
+            <w:tcW w:w="1384" w:type="dxa"/>
+          </w:tcPr>
+          <w:p>
+            <w:pPr>
+              <w:rPr>
+                <w:b/>
+              </w:rPr>
+            </w:pPr>
+            <w:r>
+              <w:rPr>
+                <w:b/>
+              </w:rPr>
+              <w:t>参与者</w:t>
+            </w:r>
+          </w:p>
+        </w:tc>
+        <w:tc>
+          <w:tcPr>
+            <w:tcW w:w="6912" w:type="dxa"/>
+            <w:gridSpan w:val="3"/>
+          </w:tcPr>
+          <w:p>
+            <w:pPr>
+              <w:rPr>
+                <w:rFonts w:hint="eastAsia"/>
+              </w:rPr>
+            </w:pPr>
+            <w:r>
+              <w:rPr>
+                <w:rFonts w:hint="eastAsia"/>
+              </w:rPr>
+              <w:t>酒店工作人员，目标准确、及时地提供可用客房的信息</w:t>
+            </w:r>
+          </w:p>
+        </w:tc>
+      </w:tr>
+      <w:tr>
+        <w:tc>
+          <w:tcPr>
+            <w:tcW w:w="1384" w:type="dxa"/>
+          </w:tcPr>
+          <w:p>
+            <w:pPr>
+              <w:rPr>
+                <w:b/>
+              </w:rPr>
+            </w:pPr>
+            <w:r>
+              <w:rPr>
+                <w:b/>
+              </w:rPr>
+              <w:t>触发条件</w:t>
+            </w:r>
+          </w:p>
+        </w:tc>
+        <w:tc>
+          <w:tcPr>
+            <w:tcW w:w="6912" w:type="dxa"/>
+            <w:gridSpan w:val="3"/>
+          </w:tcPr>
+          <w:p>
+            <w:r>
+              <w:rPr>
+                <w:rFonts w:hint="eastAsia"/>
+              </w:rPr>
+              <w:t>有客房可用，且并不在已录入的可用客房中</w:t>
+            </w:r>
+          </w:p>
+        </w:tc>
+      </w:tr>
+      <w:tr>
+        <w:tc>
+          <w:tcPr>
+            <w:tcW w:w="1384" w:type="dxa"/>
+          </w:tcPr>
+          <w:p>
+            <w:pPr>
+              <w:rPr>
+                <w:b/>
+              </w:rPr>
+            </w:pPr>
+            <w:r>
+              <w:rPr>
+                <w:b/>
+              </w:rPr>
+              <w:t>前置条件</w:t>
+            </w:r>
+          </w:p>
+        </w:tc>
+        <w:tc>
+          <w:tcPr>
+            <w:tcW w:w="6912" w:type="dxa"/>
+            <w:gridSpan w:val="3"/>
+          </w:tcPr>
+          <w:p>
+            <w:r>
+              <w:rPr>
+                <w:rFonts w:hint="eastAsia"/>
+              </w:rPr>
+              <w:t>酒店工作人员必须已经被识别和授权</w:t>
+            </w:r>
+          </w:p>
+        </w:tc>
+      </w:tr>
+      <w:tr>
+        <w:tc>
+          <w:tcPr>
+            <w:tcW w:w="1384" w:type="dxa"/>
+          </w:tcPr>
+          <w:p>
+            <w:pPr>
+              <w:rPr>
+                <w:b/>
+              </w:rPr>
+            </w:pPr>
+            <w:r>
+              <w:rPr>
+                <w:b/>
+              </w:rPr>
+              <w:t>后置条件</w:t>
+            </w:r>
+          </w:p>
+        </w:tc>
+        <w:tc>
+          <w:tcPr>
+            <w:tcW w:w="6912" w:type="dxa"/>
+            <w:gridSpan w:val="3"/>
+          </w:tcPr>
+          <w:p>
+            <w:pPr>
+              <w:rPr>
+                <w:rFonts w:hint="eastAsia"/>
+              </w:rPr>
+            </w:pPr>
+            <w:r>
+              <w:rPr>
+                <w:rFonts w:hint="eastAsia"/>
+              </w:rPr>
+              <w:t>更新可用客房信息</w:t>
+            </w:r>
+          </w:p>
+        </w:tc>
+      </w:tr>
+      <w:tr>
+        <w:tc>
+          <w:tcPr>
+            <w:tcW w:w="1384" w:type="dxa"/>
+          </w:tcPr>
+          <w:p>
+            <w:pPr>
+              <w:rPr>
+                <w:b/>
+              </w:rPr>
+            </w:pPr>
+            <w:r>
+              <w:rPr>
+                <w:b/>
+              </w:rPr>
+              <w:t>正常流程</w:t>
+            </w:r>
+          </w:p>
+        </w:tc>
+        <w:tc>
+          <w:tcPr>
+            <w:tcW w:w="6912" w:type="dxa"/>
+            <w:gridSpan w:val="3"/>
+          </w:tcPr>
+          <w:p>
+            <w:pPr>
+              <w:pStyle w:val="1"/>
+              <w:ind w:firstLineChars="0" w:firstLine="0"/>
+            </w:pPr>
+            <w:r>
+              <w:rPr>
+                <w:rFonts w:hint="eastAsia"/>
+              </w:rPr>
+              <w:t>1.</w:t>
+            </w:r>
+            <w:r>
+              <w:rPr>
+                <w:rFonts w:hint="eastAsia"/>
+              </w:rPr>
+              <w:t>酒店工作人员请求录入可用客房</w:t>
+            </w:r>
+          </w:p>
+          <w:p>
+            <w:pPr>
+              <w:pStyle w:val="1"/>
+              <w:ind w:firstLineChars="0" w:firstLine="0"/>
+            </w:pPr>
+            <w:r>
+              <w:rPr>
+                <w:rFonts w:hint="eastAsia"/>
+              </w:rPr>
+              <w:t>2.</w:t>
+            </w:r>
+            <w:r>
+              <w:rPr>
+                <w:rFonts w:hint="eastAsia"/>
+              </w:rPr>
+              <w:t>系统要求酒店工作人员填写客房信息</w:t>
+            </w:r>
             <w:bookmarkStart w:id="0" w:name="_GoBack"/>
             <w:bookmarkEnd w:id="0"/>
           </w:p>
-        </w:tc>
-      </w:tr>
-      <w:tr>
-        <w:tc>
-          <w:tcPr>
-            <w:tcW w:w="1384" w:type="dxa"/>
-          </w:tcPr>
-          <w:p>
-            <w:pPr>
-              <w:rPr>
-                <w:b/>
-              </w:rPr>
-            </w:pPr>
-            <w:r>
-              <w:rPr>
-                <w:b/>
-              </w:rPr>
-              <w:t>参与者</w:t>
+          <w:p>
+            <w:pPr>
+              <w:pStyle w:val="1"/>
+              <w:ind w:firstLineChars="0" w:firstLine="0"/>
+            </w:pPr>
+            <w:r>
+              <w:rPr>
+                <w:rFonts w:hint="eastAsia"/>
+              </w:rPr>
+              <w:t>3.</w:t>
+            </w:r>
+            <w:r>
+              <w:rPr>
+                <w:rFonts w:hint="eastAsia"/>
+              </w:rPr>
+              <w:t>酒店工作人员</w:t>
+            </w:r>
+            <w:r>
+              <w:rPr>
+                <w:rFonts w:hint="eastAsia"/>
+              </w:rPr>
+              <w:t>填写客房信息</w:t>
+            </w:r>
+          </w:p>
+          <w:p>
+            <w:pPr>
+              <w:pStyle w:val="1"/>
+              <w:ind w:firstLineChars="0" w:firstLine="0"/>
+              <w:rPr>
+                <w:rFonts w:hint="eastAsia"/>
+              </w:rPr>
+            </w:pPr>
+            <w:r>
+              <w:rPr>
+                <w:rFonts w:hint="eastAsia"/>
+              </w:rPr>
+              <w:lastRenderedPageBreak/>
+              <w:t>4.</w:t>
+            </w:r>
+            <w:r>
+              <w:rPr>
+                <w:rFonts w:hint="eastAsia"/>
+              </w:rPr>
+              <w:t>系统提示录入成功，并更新可用客房信息，询问酒店工作人员是否需要继续录入可用客房</w:t>
+            </w:r>
+          </w:p>
+          <w:p>
+            <w:pPr>
+              <w:pStyle w:val="1"/>
+              <w:ind w:firstLineChars="0" w:firstLine="0"/>
+            </w:pPr>
+            <w:r>
+              <w:rPr>
+                <w:rFonts w:hint="eastAsia"/>
+              </w:rPr>
+              <w:t>酒店工作人员重复</w:t>
+            </w:r>
+            <w:r>
+              <w:rPr>
+                <w:rFonts w:hint="eastAsia"/>
+              </w:rPr>
+              <w:t>2~4</w:t>
+            </w:r>
+            <w:r>
+              <w:rPr>
+                <w:rFonts w:hint="eastAsia"/>
+              </w:rPr>
+              <w:t>步，直到完成所有客房录入</w:t>
+            </w:r>
+          </w:p>
+          <w:p>
+            <w:pPr>
+              <w:pStyle w:val="1"/>
+              <w:ind w:firstLineChars="0" w:firstLine="0"/>
+            </w:pPr>
+            <w:r>
+              <w:rPr>
+                <w:rFonts w:hint="eastAsia"/>
+              </w:rPr>
+              <w:t>5.</w:t>
+            </w:r>
+            <w:r>
+              <w:rPr>
+                <w:rFonts w:hint="eastAsia"/>
+              </w:rPr>
+              <w:t>酒店工作人员结束客房录入</w:t>
+            </w:r>
+          </w:p>
+          <w:p>
+            <w:pPr>
+              <w:pStyle w:val="1"/>
+              <w:ind w:firstLineChars="0" w:firstLine="0"/>
+              <w:rPr>
+                <w:rFonts w:hint="eastAsia"/>
+              </w:rPr>
+            </w:pPr>
+            <w:r>
+              <w:rPr>
+                <w:rFonts w:hint="eastAsia"/>
+              </w:rPr>
+              <w:t>6.</w:t>
+            </w:r>
+            <w:r>
+              <w:rPr>
+                <w:rFonts w:hint="eastAsia"/>
+              </w:rPr>
+              <w:t>系统显示最新的可用客房信息</w:t>
+            </w:r>
+          </w:p>
+        </w:tc>
+      </w:tr>
+      <w:tr>
+        <w:tc>
+          <w:tcPr>
+            <w:tcW w:w="1384" w:type="dxa"/>
+          </w:tcPr>
+          <w:p>
+            <w:pPr>
+              <w:rPr>
+                <w:b/>
+              </w:rPr>
+            </w:pPr>
+            <w:r>
+              <w:rPr>
+                <w:b/>
+              </w:rPr>
+              <w:lastRenderedPageBreak/>
+              <w:t>扩展流程</w:t>
             </w:r>
           </w:p>
         </w:tc>
@@ -3756,25 +4022,122 @@
             <w:tcW w:w="6912" w:type="dxa"/>
             <w:gridSpan w:val="3"/>
           </w:tcPr>
-          <w:p/>
-        </w:tc>
-      </w:tr>
-      <w:tr>
-        <w:tc>
-          <w:tcPr>
-            <w:tcW w:w="1384" w:type="dxa"/>
-          </w:tcPr>
-          <w:p>
-            <w:pPr>
-              <w:rPr>
-                <w:b/>
-              </w:rPr>
-            </w:pPr>
-            <w:r>
-              <w:rPr>
-                <w:b/>
-              </w:rPr>
-              <w:t>触发条件</w:t>
+          <w:p>
+            <w:r>
+              <w:rPr>
+                <w:rFonts w:hint="eastAsia"/>
+              </w:rPr>
+              <w:t>2-5a</w:t>
+            </w:r>
+            <w:r>
+              <w:t>.</w:t>
+            </w:r>
+            <w:r>
+              <w:rPr>
+                <w:rFonts w:hint="eastAsia"/>
+              </w:rPr>
+              <w:t>酒店工作人员取消当前录入</w:t>
+            </w:r>
+          </w:p>
+          <w:p>
+            <w:r>
+              <w:rPr>
+                <w:rFonts w:hint="eastAsia"/>
+              </w:rPr>
+              <w:t xml:space="preserve">    1.</w:t>
+            </w:r>
+            <w:r>
+              <w:rPr>
+                <w:rFonts w:hint="eastAsia"/>
+              </w:rPr>
+              <w:t>系统取消此次录入</w:t>
+            </w:r>
+          </w:p>
+          <w:p>
+            <w:r>
+              <w:rPr>
+                <w:rFonts w:hint="eastAsia"/>
+              </w:rPr>
+              <w:t>3a</w:t>
+            </w:r>
+            <w:r>
+              <w:t>.</w:t>
+            </w:r>
+            <w:r>
+              <w:rPr>
+                <w:rFonts w:hint="eastAsia"/>
+              </w:rPr>
+              <w:t>非法客房数量</w:t>
+            </w:r>
+          </w:p>
+          <w:p>
+            <w:r>
+              <w:rPr>
+                <w:rFonts w:hint="eastAsia"/>
+              </w:rPr>
+              <w:t xml:space="preserve">   1.</w:t>
+            </w:r>
+            <w:r>
+              <w:rPr>
+                <w:rFonts w:hint="eastAsia"/>
+              </w:rPr>
+              <w:t>系统提示错误并拒绝输入</w:t>
+            </w:r>
+          </w:p>
+          <w:p>
+            <w:r>
+              <w:rPr>
+                <w:rFonts w:hint="eastAsia"/>
+              </w:rPr>
+              <w:t>3b</w:t>
+            </w:r>
+            <w:r>
+              <w:t>.</w:t>
+            </w:r>
+            <w:r>
+              <w:rPr>
+                <w:rFonts w:hint="eastAsia"/>
+              </w:rPr>
+              <w:t>非法原始价格</w:t>
+            </w:r>
+          </w:p>
+          <w:p>
+            <w:pPr>
+              <w:rPr>
+                <w:rFonts w:hint="eastAsia"/>
+              </w:rPr>
+            </w:pPr>
+            <w:r>
+              <w:rPr>
+                <w:rFonts w:hint="eastAsia"/>
+              </w:rPr>
+              <w:t xml:space="preserve">   1.</w:t>
+            </w:r>
+            <w:r>
+              <w:rPr>
+                <w:rFonts w:hint="eastAsia"/>
+              </w:rPr>
+              <w:t>系统提示错误并拒绝输入</w:t>
+            </w:r>
+          </w:p>
+        </w:tc>
+      </w:tr>
+      <w:tr>
+        <w:tc>
+          <w:tcPr>
+            <w:tcW w:w="1384" w:type="dxa"/>
+          </w:tcPr>
+          <w:p>
+            <w:pPr>
+              <w:rPr>
+                <w:b/>
+              </w:rPr>
+            </w:pPr>
+            <w:r>
+              <w:rPr>
+                <w:b/>
+              </w:rPr>
+              <w:t>特殊需求</w:t>
             </w:r>
           </w:p>
         </w:tc>
@@ -3783,148 +4146,26 @@
             <w:tcW w:w="6912" w:type="dxa"/>
             <w:gridSpan w:val="3"/>
           </w:tcPr>
-          <w:p/>
-        </w:tc>
-      </w:tr>
-      <w:tr>
-        <w:tc>
-          <w:tcPr>
-            <w:tcW w:w="1384" w:type="dxa"/>
-          </w:tcPr>
-          <w:p>
-            <w:pPr>
-              <w:rPr>
-                <w:b/>
-              </w:rPr>
-            </w:pPr>
-            <w:r>
-              <w:rPr>
-                <w:b/>
-              </w:rPr>
-              <w:t>前置条件</w:t>
-            </w:r>
-          </w:p>
-        </w:tc>
-        <w:tc>
-          <w:tcPr>
-            <w:tcW w:w="6912" w:type="dxa"/>
-            <w:gridSpan w:val="3"/>
-          </w:tcPr>
-          <w:p/>
-        </w:tc>
-      </w:tr>
-      <w:tr>
-        <w:tc>
-          <w:tcPr>
-            <w:tcW w:w="1384" w:type="dxa"/>
-          </w:tcPr>
-          <w:p>
-            <w:pPr>
-              <w:rPr>
-                <w:b/>
-              </w:rPr>
-            </w:pPr>
-            <w:r>
-              <w:rPr>
-                <w:b/>
-              </w:rPr>
-              <w:t>后置条件</w:t>
-            </w:r>
-          </w:p>
-        </w:tc>
-        <w:tc>
-          <w:tcPr>
-            <w:tcW w:w="6912" w:type="dxa"/>
-            <w:gridSpan w:val="3"/>
-          </w:tcPr>
-          <w:p/>
-        </w:tc>
-      </w:tr>
-      <w:tr>
-        <w:tc>
-          <w:tcPr>
-            <w:tcW w:w="1384" w:type="dxa"/>
-          </w:tcPr>
-          <w:p>
-            <w:pPr>
-              <w:rPr>
-                <w:b/>
-              </w:rPr>
-            </w:pPr>
-            <w:r>
-              <w:rPr>
-                <w:b/>
-              </w:rPr>
-              <w:t>正常流程</w:t>
-            </w:r>
-          </w:p>
-        </w:tc>
-        <w:tc>
-          <w:tcPr>
-            <w:tcW w:w="6912" w:type="dxa"/>
-            <w:gridSpan w:val="3"/>
-          </w:tcPr>
-          <w:p>
-            <w:pPr>
-              <w:pStyle w:val="1"/>
-              <w:ind w:firstLineChars="0" w:firstLine="0"/>
-            </w:pPr>
-          </w:p>
-        </w:tc>
-      </w:tr>
-      <w:tr>
-        <w:tc>
-          <w:tcPr>
-            <w:tcW w:w="1384" w:type="dxa"/>
-          </w:tcPr>
-          <w:p>
-            <w:pPr>
-              <w:rPr>
-                <w:b/>
-              </w:rPr>
-            </w:pPr>
-            <w:r>
-              <w:rPr>
-                <w:b/>
-              </w:rPr>
-              <w:t>扩展流程</w:t>
-            </w:r>
-          </w:p>
-        </w:tc>
-        <w:tc>
-          <w:tcPr>
-            <w:tcW w:w="6912" w:type="dxa"/>
-            <w:gridSpan w:val="3"/>
-          </w:tcPr>
-          <w:p/>
-        </w:tc>
-      </w:tr>
-      <w:tr>
-        <w:tc>
-          <w:tcPr>
-            <w:tcW w:w="1384" w:type="dxa"/>
-          </w:tcPr>
-          <w:p>
-            <w:pPr>
-              <w:rPr>
-                <w:b/>
-              </w:rPr>
-            </w:pPr>
-            <w:r>
-              <w:rPr>
-                <w:b/>
-              </w:rPr>
-              <w:lastRenderedPageBreak/>
-              <w:t>特殊需求</w:t>
-            </w:r>
-          </w:p>
-        </w:tc>
-        <w:tc>
-          <w:tcPr>
-            <w:tcW w:w="6912" w:type="dxa"/>
-            <w:gridSpan w:val="3"/>
-          </w:tcPr>
-          <w:p/>
+          <w:p>
+            <w:r>
+              <w:rPr>
+                <w:rFonts w:hint="eastAsia"/>
+              </w:rPr>
+              <w:t>客房信息</w:t>
+            </w:r>
+            <w:r>
+              <w:rPr>
+                <w:rFonts w:hint="eastAsia"/>
+              </w:rPr>
+              <w:t>包括：</w:t>
+            </w:r>
+            <w:r>
+              <w:rPr>
+                <w:rFonts w:hint="eastAsia"/>
+              </w:rPr>
+              <w:t>类型、数量、原始价格</w:t>
+            </w:r>
+          </w:p>
         </w:tc>
       </w:tr>
     </w:tbl>

--- a/Documents/需求工程/用例描述文档/田原用例描述7-12.docx
+++ b/Documents/需求工程/用例描述文档/田原用例描述7-12.docx
@@ -1785,7 +1785,27 @@
               <w:rPr>
                 <w:rFonts w:hint="eastAsia"/>
               </w:rPr>
-              <w:t>客户请求单独查看某一酒店</w:t>
+              <w:t>客户</w:t>
+            </w:r>
+            <w:r>
+              <w:rPr>
+                <w:rFonts w:hint="eastAsia"/>
+              </w:rPr>
+              <w:t>可以</w:t>
+            </w:r>
+            <w:r>
+              <w:rPr>
+                <w:rFonts w:hint="eastAsia"/>
+              </w:rPr>
+              <w:t>请求</w:t>
+            </w:r>
+            <w:bookmarkStart w:id="0" w:name="_GoBack"/>
+            <w:bookmarkEnd w:id="0"/>
+            <w:r>
+              <w:rPr>
+                <w:rFonts w:hint="eastAsia"/>
+              </w:rPr>
+              <w:t>单独查看某一酒店</w:t>
             </w:r>
             <w:r>
               <w:rPr>
@@ -3703,11 +3723,6 @@
             <w:gridSpan w:val="3"/>
           </w:tcPr>
           <w:p>
-            <w:pPr>
-              <w:rPr>
-                <w:rFonts w:hint="eastAsia"/>
-              </w:rPr>
-            </w:pPr>
             <w:r>
               <w:rPr>
                 <w:rFonts w:hint="eastAsia"/>
@@ -3810,11 +3825,6 @@
             <w:gridSpan w:val="3"/>
           </w:tcPr>
           <w:p>
-            <w:pPr>
-              <w:rPr>
-                <w:rFonts w:hint="eastAsia"/>
-              </w:rPr>
-            </w:pPr>
             <w:r>
               <w:rPr>
                 <w:rFonts w:hint="eastAsia"/>
@@ -3883,8 +3893,6 @@
               </w:rPr>
               <w:t>系统要求酒店工作人员填写客房信息</w:t>
             </w:r>
-            <w:bookmarkStart w:id="0" w:name="_GoBack"/>
-            <w:bookmarkEnd w:id="0"/>
           </w:p>
           <w:p>
             <w:pPr>
@@ -3914,9 +3922,6 @@
             <w:pPr>
               <w:pStyle w:val="1"/>
               <w:ind w:firstLineChars="0" w:firstLine="0"/>
-              <w:rPr>
-                <w:rFonts w:hint="eastAsia"/>
-              </w:rPr>
             </w:pPr>
             <w:r>
               <w:rPr>
@@ -3978,9 +3983,6 @@
             <w:pPr>
               <w:pStyle w:val="1"/>
               <w:ind w:firstLineChars="0" w:firstLine="0"/>
-              <w:rPr>
-                <w:rFonts w:hint="eastAsia"/>
-              </w:rPr>
             </w:pPr>
             <w:r>
               <w:rPr>
@@ -4102,11 +4104,6 @@
             </w:r>
           </w:p>
           <w:p>
-            <w:pPr>
-              <w:rPr>
-                <w:rFonts w:hint="eastAsia"/>
-              </w:rPr>
-            </w:pPr>
             <w:r>
               <w:rPr>
                 <w:rFonts w:hint="eastAsia"/>
@@ -4151,19 +4148,7 @@
               <w:rPr>
                 <w:rFonts w:hint="eastAsia"/>
               </w:rPr>
-              <w:t>客房信息</w:t>
-            </w:r>
-            <w:r>
-              <w:rPr>
-                <w:rFonts w:hint="eastAsia"/>
-              </w:rPr>
-              <w:t>包括：</w:t>
-            </w:r>
-            <w:r>
-              <w:rPr>
-                <w:rFonts w:hint="eastAsia"/>
-              </w:rPr>
-              <w:t>类型、数量、原始价格</w:t>
+              <w:t>客房信息包括：类型、数量、原始价格</w:t>
             </w:r>
           </w:p>
         </w:tc>

--- a/Documents/需求工程/用例描述文档/田原用例描述7-12.docx
+++ b/Documents/需求工程/用例描述文档/田原用例描述7-12.docx
@@ -1797,15 +1797,7 @@
               <w:rPr>
                 <w:rFonts w:hint="eastAsia"/>
               </w:rPr>
-              <w:t>请求</w:t>
-            </w:r>
-            <w:bookmarkStart w:id="0" w:name="_GoBack"/>
-            <w:bookmarkEnd w:id="0"/>
-            <w:r>
-              <w:rPr>
-                <w:rFonts w:hint="eastAsia"/>
-              </w:rPr>
-              <w:t>单独查看某一酒店</w:t>
+              <w:t>请求单独查看某一酒店</w:t>
             </w:r>
             <w:r>
               <w:rPr>
@@ -2489,6 +2481,12 @@
               </w:rPr>
               <w:t>酒店对应的已执行订单</w:t>
             </w:r>
+            <w:r>
+              <w:rPr>
+                <w:rFonts w:hint="eastAsia"/>
+              </w:rPr>
+              <w:t>列表，列表中包含所有能够评价的酒店对应的已执行订单</w:t>
+            </w:r>
           </w:p>
           <w:p>
             <w:pPr>
@@ -2531,6 +2529,8 @@
               </w:rPr>
               <w:t>系统提示客户需要评价的内容，内容包括评分与评价</w:t>
             </w:r>
+            <w:bookmarkStart w:id="0" w:name="_GoBack"/>
+            <w:bookmarkEnd w:id="0"/>
           </w:p>
           <w:p>
             <w:pPr>
@@ -2565,7 +2565,14 @@
               <w:rPr>
                 <w:rFonts w:hint="eastAsia"/>
               </w:rPr>
-              <w:t>系统显示评价成功，并存储客户评价内容，更新对应酒店的评分和客户已执行订单的评价状态</w:t>
+              <w:t>系统显示评价成功，并存储客户评价内容，更新对应酒店的评分和客户已执</w:t>
+            </w:r>
+            <w:r>
+              <w:rPr>
+                <w:rFonts w:hint="eastAsia"/>
+              </w:rPr>
+              <w:lastRenderedPageBreak/>
+              <w:t>行订单的评价状态</w:t>
             </w:r>
           </w:p>
         </w:tc>
@@ -2805,6 +2812,43 @@
                 <w:rFonts w:hint="eastAsia"/>
               </w:rPr>
               <w:t>个字</w:t>
+            </w:r>
+          </w:p>
+          <w:p>
+            <w:pPr>
+              <w:rPr>
+                <w:rFonts w:hint="eastAsia"/>
+              </w:rPr>
+            </w:pPr>
+            <w:r>
+              <w:rPr>
+                <w:rFonts w:hint="eastAsia"/>
+              </w:rPr>
+              <w:t>3.</w:t>
+            </w:r>
+            <w:r>
+              <w:rPr>
+                <w:rFonts w:hint="eastAsia"/>
+              </w:rPr>
+              <w:t>已执行订单的内容包括</w:t>
+            </w:r>
+            <w:r>
+              <w:rPr>
+                <w:rFonts w:hint="eastAsia"/>
+              </w:rPr>
+              <w:t xml:space="preserve">: </w:t>
+            </w:r>
+            <w:r>
+              <w:rPr>
+                <w:rFonts w:hint="eastAsia"/>
+              </w:rPr>
+              <w:t>开始时间、退房时间、最晚订单执行时间、房间类型及数量、预计入住人数、有无儿童</w:t>
+            </w:r>
+            <w:r>
+              <w:rPr>
+                <w:rFonts w:hint="eastAsia"/>
+              </w:rPr>
+              <w:t>、评价状态、酒店名称、酒店地址</w:t>
             </w:r>
           </w:p>
         </w:tc>
@@ -3849,6 +3893,7 @@
               <w:rPr>
                 <w:b/>
               </w:rPr>
+              <w:lastRenderedPageBreak/>
               <w:t>正常流程</w:t>
             </w:r>
           </w:p>
@@ -3927,7 +3972,6 @@
               <w:rPr>
                 <w:rFonts w:hint="eastAsia"/>
               </w:rPr>
-              <w:lastRenderedPageBreak/>
               <w:t>4.</w:t>
             </w:r>
             <w:r>
@@ -4014,7 +4058,6 @@
               <w:rPr>
                 <w:b/>
               </w:rPr>
-              <w:lastRenderedPageBreak/>
               <w:t>扩展流程</w:t>
             </w:r>
           </w:p>

--- a/Documents/需求工程/用例描述文档/田原用例描述7-12.docx
+++ b/Documents/需求工程/用例描述文档/田原用例描述7-12.docx
@@ -2529,8 +2529,6 @@
               </w:rPr>
               <w:t>系统提示客户需要评价的内容，内容包括评分与评价</w:t>
             </w:r>
-            <w:bookmarkStart w:id="0" w:name="_GoBack"/>
-            <w:bookmarkEnd w:id="0"/>
           </w:p>
           <w:p>
             <w:pPr>
@@ -2815,11 +2813,6 @@
             </w:r>
           </w:p>
           <w:p>
-            <w:pPr>
-              <w:rPr>
-                <w:rFonts w:hint="eastAsia"/>
-              </w:rPr>
-            </w:pPr>
             <w:r>
               <w:rPr>
                 <w:rFonts w:hint="eastAsia"/>
@@ -2842,13 +2835,7 @@
               <w:rPr>
                 <w:rFonts w:hint="eastAsia"/>
               </w:rPr>
-              <w:t>开始时间、退房时间、最晚订单执行时间、房间类型及数量、预计入住人数、有无儿童</w:t>
-            </w:r>
-            <w:r>
-              <w:rPr>
-                <w:rFonts w:hint="eastAsia"/>
-              </w:rPr>
-              <w:t>、评价状态、酒店名称、酒店地址</w:t>
+              <w:t>开始时间、退房时间、最晚订单执行时间、房间类型及数量、预计入住人数、有无儿童、评价状态、酒店名称、酒店地址</w:t>
             </w:r>
           </w:p>
         </w:tc>
@@ -4040,6 +4027,14 @@
               </w:rPr>
               <w:t>系统显示最新的可用客房信息</w:t>
             </w:r>
+            <w:r>
+              <w:rPr>
+                <w:rFonts w:hint="eastAsia"/>
+              </w:rPr>
+              <w:t>列表</w:t>
+            </w:r>
+            <w:bookmarkStart w:id="0" w:name="_GoBack"/>
+            <w:bookmarkEnd w:id="0"/>
           </w:p>
         </w:tc>
       </w:tr>

--- a/Documents/需求工程/用例描述文档/田原用例描述7-12.docx
+++ b/Documents/需求工程/用例描述文档/田原用例描述7-12.docx
@@ -365,6 +365,46 @@
             </w:pPr>
             <w:r>
               <w:rPr>
+                <w:rFonts w:hint="eastAsia"/>
+                <w:b/>
+              </w:rPr>
+              <w:t>优先级</w:t>
+            </w:r>
+          </w:p>
+        </w:tc>
+        <w:tc>
+          <w:tcPr>
+            <w:tcW w:w="6912" w:type="dxa"/>
+            <w:gridSpan w:val="3"/>
+          </w:tcPr>
+          <w:p>
+            <w:pPr>
+              <w:rPr>
+                <w:rFonts w:hint="eastAsia"/>
+              </w:rPr>
+            </w:pPr>
+            <w:r>
+              <w:rPr>
+                <w:rFonts w:hint="eastAsia"/>
+              </w:rPr>
+              <w:t>低</w:t>
+            </w:r>
+          </w:p>
+        </w:tc>
+      </w:tr>
+      <w:tr>
+        <w:tc>
+          <w:tcPr>
+            <w:tcW w:w="1384" w:type="dxa"/>
+          </w:tcPr>
+          <w:p>
+            <w:pPr>
+              <w:rPr>
+                <w:b/>
+              </w:rPr>
+            </w:pPr>
+            <w:r>
+              <w:rPr>
                 <w:b/>
               </w:rPr>
               <w:t>正常流程</w:t>
@@ -920,9 +960,10 @@
             </w:pPr>
             <w:r>
               <w:rPr>
-                <w:b/>
-              </w:rPr>
-              <w:t>正常流程</w:t>
+                <w:rFonts w:hint="eastAsia"/>
+                <w:b/>
+              </w:rPr>
+              <w:t>优先级</w:t>
             </w:r>
           </w:p>
         </w:tc>
@@ -933,6 +974,45 @@
           </w:tcPr>
           <w:p>
             <w:pPr>
+              <w:rPr>
+                <w:rFonts w:hint="eastAsia"/>
+              </w:rPr>
+            </w:pPr>
+            <w:r>
+              <w:rPr>
+                <w:rFonts w:hint="eastAsia"/>
+              </w:rPr>
+              <w:t>高</w:t>
+            </w:r>
+          </w:p>
+        </w:tc>
+      </w:tr>
+      <w:tr>
+        <w:tc>
+          <w:tcPr>
+            <w:tcW w:w="1384" w:type="dxa"/>
+          </w:tcPr>
+          <w:p>
+            <w:pPr>
+              <w:rPr>
+                <w:b/>
+              </w:rPr>
+            </w:pPr>
+            <w:r>
+              <w:rPr>
+                <w:b/>
+              </w:rPr>
+              <w:t>正常流程</w:t>
+            </w:r>
+          </w:p>
+        </w:tc>
+        <w:tc>
+          <w:tcPr>
+            <w:tcW w:w="6912" w:type="dxa"/>
+            <w:gridSpan w:val="3"/>
+          </w:tcPr>
+          <w:p>
+            <w:pPr>
               <w:pStyle w:val="1"/>
               <w:ind w:firstLineChars="0" w:firstLine="0"/>
             </w:pPr>
@@ -1237,6 +1317,7 @@
               <w:rPr>
                 <w:rFonts w:hint="eastAsia"/>
               </w:rPr>
+              <w:lastRenderedPageBreak/>
               <w:t>2.</w:t>
             </w:r>
             <w:r>
@@ -1265,7 +1346,6 @@
               <w:rPr>
                 <w:rFonts w:hint="eastAsia"/>
               </w:rPr>
-              <w:lastRenderedPageBreak/>
               <w:t>4.</w:t>
             </w:r>
             <w:r>
@@ -1681,6 +1761,46 @@
             </w:pPr>
             <w:r>
               <w:rPr>
+                <w:rFonts w:hint="eastAsia"/>
+                <w:b/>
+              </w:rPr>
+              <w:t>优先级</w:t>
+            </w:r>
+          </w:p>
+        </w:tc>
+        <w:tc>
+          <w:tcPr>
+            <w:tcW w:w="6912" w:type="dxa"/>
+            <w:gridSpan w:val="3"/>
+          </w:tcPr>
+          <w:p>
+            <w:pPr>
+              <w:rPr>
+                <w:rFonts w:hint="eastAsia"/>
+              </w:rPr>
+            </w:pPr>
+            <w:r>
+              <w:rPr>
+                <w:rFonts w:hint="eastAsia"/>
+              </w:rPr>
+              <w:t>高</w:t>
+            </w:r>
+          </w:p>
+        </w:tc>
+      </w:tr>
+      <w:tr>
+        <w:tc>
+          <w:tcPr>
+            <w:tcW w:w="1384" w:type="dxa"/>
+          </w:tcPr>
+          <w:p>
+            <w:pPr>
+              <w:rPr>
+                <w:b/>
+              </w:rPr>
+            </w:pPr>
+            <w:r>
+              <w:rPr>
                 <w:b/>
               </w:rPr>
               <w:t>正常流程</w:t>
@@ -2429,9 +2549,10 @@
             </w:pPr>
             <w:r>
               <w:rPr>
-                <w:b/>
-              </w:rPr>
-              <w:t>正常流程</w:t>
+                <w:rFonts w:hint="eastAsia"/>
+                <w:b/>
+              </w:rPr>
+              <w:t>优先级</w:t>
             </w:r>
           </w:p>
         </w:tc>
@@ -2442,6 +2563,45 @@
           </w:tcPr>
           <w:p>
             <w:pPr>
+              <w:rPr>
+                <w:rFonts w:hint="eastAsia"/>
+              </w:rPr>
+            </w:pPr>
+            <w:r>
+              <w:rPr>
+                <w:rFonts w:hint="eastAsia"/>
+              </w:rPr>
+              <w:t>中</w:t>
+            </w:r>
+          </w:p>
+        </w:tc>
+      </w:tr>
+      <w:tr>
+        <w:tc>
+          <w:tcPr>
+            <w:tcW w:w="1384" w:type="dxa"/>
+          </w:tcPr>
+          <w:p>
+            <w:pPr>
+              <w:rPr>
+                <w:b/>
+              </w:rPr>
+            </w:pPr>
+            <w:r>
+              <w:rPr>
+                <w:b/>
+              </w:rPr>
+              <w:t>正常流程</w:t>
+            </w:r>
+          </w:p>
+        </w:tc>
+        <w:tc>
+          <w:tcPr>
+            <w:tcW w:w="6912" w:type="dxa"/>
+            <w:gridSpan w:val="3"/>
+          </w:tcPr>
+          <w:p>
+            <w:pPr>
               <w:pStyle w:val="1"/>
               <w:ind w:firstLineChars="0" w:firstLine="0"/>
             </w:pPr>
@@ -2467,6 +2627,7 @@
               <w:rPr>
                 <w:rFonts w:hint="eastAsia"/>
               </w:rPr>
+              <w:lastRenderedPageBreak/>
               <w:t>2.</w:t>
             </w:r>
             <w:r>
@@ -2563,14 +2724,7 @@
               <w:rPr>
                 <w:rFonts w:hint="eastAsia"/>
               </w:rPr>
-              <w:t>系统显示评价成功，并存储客户评价内容，更新对应酒店的评分和客户已执</w:t>
-            </w:r>
-            <w:r>
-              <w:rPr>
-                <w:rFonts w:hint="eastAsia"/>
-              </w:rPr>
-              <w:lastRenderedPageBreak/>
-              <w:t>行订单的评价状态</w:t>
+              <w:t>系统显示评价成功，并存储客户评价内容，更新对应酒店的评分和客户已执行订单的评价状态</w:t>
             </w:r>
           </w:p>
         </w:tc>
@@ -3206,6 +3360,46 @@
             </w:pPr>
             <w:r>
               <w:rPr>
+                <w:rFonts w:hint="eastAsia"/>
+                <w:b/>
+              </w:rPr>
+              <w:t>优先级</w:t>
+            </w:r>
+          </w:p>
+        </w:tc>
+        <w:tc>
+          <w:tcPr>
+            <w:tcW w:w="6912" w:type="dxa"/>
+            <w:gridSpan w:val="3"/>
+          </w:tcPr>
+          <w:p>
+            <w:pPr>
+              <w:rPr>
+                <w:rFonts w:hint="eastAsia"/>
+              </w:rPr>
+            </w:pPr>
+            <w:r>
+              <w:rPr>
+                <w:rFonts w:hint="eastAsia"/>
+              </w:rPr>
+              <w:t>低</w:t>
+            </w:r>
+          </w:p>
+        </w:tc>
+      </w:tr>
+      <w:tr>
+        <w:tc>
+          <w:tcPr>
+            <w:tcW w:w="1384" w:type="dxa"/>
+          </w:tcPr>
+          <w:p>
+            <w:pPr>
+              <w:rPr>
+                <w:b/>
+              </w:rPr>
+            </w:pPr>
+            <w:r>
+              <w:rPr>
                 <w:b/>
               </w:rPr>
               <w:t>正常流程</w:t>
@@ -3543,6 +3737,7 @@
               <w:rPr>
                 <w:b/>
               </w:rPr>
+              <w:lastRenderedPageBreak/>
               <w:t>ID</w:t>
             </w:r>
           </w:p>
@@ -3878,10 +4073,10 @@
             </w:pPr>
             <w:r>
               <w:rPr>
-                <w:b/>
-              </w:rPr>
-              <w:lastRenderedPageBreak/>
-              <w:t>正常流程</w:t>
+                <w:rFonts w:hint="eastAsia"/>
+                <w:b/>
+              </w:rPr>
+              <w:t>优先级</w:t>
             </w:r>
           </w:p>
         </w:tc>
@@ -3892,6 +4087,47 @@
           </w:tcPr>
           <w:p>
             <w:pPr>
+              <w:rPr>
+                <w:rFonts w:hint="eastAsia"/>
+              </w:rPr>
+            </w:pPr>
+            <w:r>
+              <w:rPr>
+                <w:rFonts w:hint="eastAsia"/>
+              </w:rPr>
+              <w:t>高</w:t>
+            </w:r>
+            <w:bookmarkStart w:id="0" w:name="_GoBack"/>
+            <w:bookmarkEnd w:id="0"/>
+          </w:p>
+        </w:tc>
+      </w:tr>
+      <w:tr>
+        <w:tc>
+          <w:tcPr>
+            <w:tcW w:w="1384" w:type="dxa"/>
+          </w:tcPr>
+          <w:p>
+            <w:pPr>
+              <w:rPr>
+                <w:b/>
+              </w:rPr>
+            </w:pPr>
+            <w:r>
+              <w:rPr>
+                <w:b/>
+              </w:rPr>
+              <w:t>正常流程</w:t>
+            </w:r>
+          </w:p>
+        </w:tc>
+        <w:tc>
+          <w:tcPr>
+            <w:tcW w:w="6912" w:type="dxa"/>
+            <w:gridSpan w:val="3"/>
+          </w:tcPr>
+          <w:p>
+            <w:pPr>
               <w:pStyle w:val="1"/>
               <w:ind w:firstLineChars="0" w:firstLine="0"/>
             </w:pPr>
@@ -4033,8 +4269,6 @@
               </w:rPr>
               <w:t>列表</w:t>
             </w:r>
-            <w:bookmarkStart w:id="0" w:name="_GoBack"/>
-            <w:bookmarkEnd w:id="0"/>
           </w:p>
         </w:tc>
       </w:tr>

--- a/Documents/需求工程/用例描述文档/田原用例描述7-12.docx
+++ b/Documents/需求工程/用例描述文档/田原用例描述7-12.docx
@@ -378,11 +378,6 @@
             <w:gridSpan w:val="3"/>
           </w:tcPr>
           <w:p>
-            <w:pPr>
-              <w:rPr>
-                <w:rFonts w:hint="eastAsia"/>
-              </w:rPr>
-            </w:pPr>
             <w:r>
               <w:rPr>
                 <w:rFonts w:hint="eastAsia"/>
@@ -973,11 +968,6 @@
             <w:gridSpan w:val="3"/>
           </w:tcPr>
           <w:p>
-            <w:pPr>
-              <w:rPr>
-                <w:rFonts w:hint="eastAsia"/>
-              </w:rPr>
-            </w:pPr>
             <w:r>
               <w:rPr>
                 <w:rFonts w:hint="eastAsia"/>
@@ -1123,6 +1113,12 @@
                 <w:rFonts w:hint="eastAsia"/>
               </w:rPr>
               <w:t>价格、空房的类型及数量</w:t>
+            </w:r>
+            <w:r>
+              <w:rPr>
+                <w:rFonts w:hint="eastAsia"/>
+              </w:rPr>
+              <w:t>、评论</w:t>
             </w:r>
           </w:p>
         </w:tc>
@@ -1774,11 +1770,6 @@
             <w:gridSpan w:val="3"/>
           </w:tcPr>
           <w:p>
-            <w:pPr>
-              <w:rPr>
-                <w:rFonts w:hint="eastAsia"/>
-              </w:rPr>
-            </w:pPr>
             <w:r>
               <w:rPr>
                 <w:rFonts w:hint="eastAsia"/>
@@ -1961,6 +1952,14 @@
               </w:rPr>
               <w:t>、空房的类型及数量</w:t>
             </w:r>
+            <w:r>
+              <w:rPr>
+                <w:rFonts w:hint="eastAsia"/>
+              </w:rPr>
+              <w:t>、评论</w:t>
+            </w:r>
+            <w:bookmarkStart w:id="0" w:name="_GoBack"/>
+            <w:bookmarkEnd w:id="0"/>
           </w:p>
           <w:p>
             <w:pPr>
@@ -2562,11 +2561,6 @@
             <w:gridSpan w:val="3"/>
           </w:tcPr>
           <w:p>
-            <w:pPr>
-              <w:rPr>
-                <w:rFonts w:hint="eastAsia"/>
-              </w:rPr>
-            </w:pPr>
             <w:r>
               <w:rPr>
                 <w:rFonts w:hint="eastAsia"/>
@@ -3373,11 +3367,6 @@
             <w:gridSpan w:val="3"/>
           </w:tcPr>
           <w:p>
-            <w:pPr>
-              <w:rPr>
-                <w:rFonts w:hint="eastAsia"/>
-              </w:rPr>
-            </w:pPr>
             <w:r>
               <w:rPr>
                 <w:rFonts w:hint="eastAsia"/>
@@ -4086,19 +4075,12 @@
             <w:gridSpan w:val="3"/>
           </w:tcPr>
           <w:p>
-            <w:pPr>
-              <w:rPr>
-                <w:rFonts w:hint="eastAsia"/>
-              </w:rPr>
-            </w:pPr>
             <w:r>
               <w:rPr>
                 <w:rFonts w:hint="eastAsia"/>
               </w:rPr>
               <w:t>高</w:t>
             </w:r>
-            <w:bookmarkStart w:id="0" w:name="_GoBack"/>
-            <w:bookmarkEnd w:id="0"/>
           </w:p>
         </w:tc>
       </w:tr>

--- a/Documents/需求工程/用例描述文档/田原用例描述7-12.docx
+++ b/Documents/需求工程/用例描述文档/田原用例描述7-12.docx
@@ -26,6 +26,7 @@
                 <w:b/>
               </w:rPr>
             </w:pPr>
+            <w:bookmarkStart w:id="0" w:name="_GoBack" w:colFirst="2" w:colLast="2"/>
             <w:r>
               <w:rPr>
                 <w:b/>
@@ -563,6 +564,7 @@
           </w:p>
         </w:tc>
       </w:tr>
+      <w:bookmarkEnd w:id="0"/>
     </w:tbl>
     <w:p/>
     <w:p/>
@@ -1958,8 +1960,6 @@
               </w:rPr>
               <w:t>、评论</w:t>
             </w:r>
-            <w:bookmarkStart w:id="0" w:name="_GoBack"/>
-            <w:bookmarkEnd w:id="0"/>
           </w:p>
           <w:p>
             <w:pPr>

--- a/Documents/需求工程/用例描述文档/田原用例描述7-12.docx
+++ b/Documents/需求工程/用例描述文档/田原用例描述7-12.docx
@@ -26,7 +26,6 @@
                 <w:b/>
               </w:rPr>
             </w:pPr>
-            <w:bookmarkStart w:id="0" w:name="_GoBack" w:colFirst="2" w:colLast="2"/>
             <w:r>
               <w:rPr>
                 <w:b/>
@@ -564,7 +563,6 @@
           </w:p>
         </w:tc>
       </w:tr>
-      <w:bookmarkEnd w:id="0"/>
     </w:tbl>
     <w:p/>
     <w:p/>
@@ -2700,7 +2698,19 @@
               <w:rPr>
                 <w:rFonts w:hint="eastAsia"/>
               </w:rPr>
-              <w:t>客户填写评价内容</w:t>
+              <w:t>客户填写</w:t>
+            </w:r>
+            <w:r>
+              <w:rPr>
+                <w:rFonts w:hint="eastAsia"/>
+              </w:rPr>
+              <w:t>并提交</w:t>
+            </w:r>
+            <w:r>
+              <w:rPr>
+                <w:rFonts w:hint="eastAsia"/>
+              </w:rPr>
+              <w:t>评价内容</w:t>
             </w:r>
           </w:p>
           <w:p>
@@ -2718,7 +2728,15 @@
               <w:rPr>
                 <w:rFonts w:hint="eastAsia"/>
               </w:rPr>
-              <w:t>系统显示评价成功，并存储客户评价内容，更新对应酒店的评分和客户已执行订单的评价状态</w:t>
+              <w:t>系统显示评价成功，并存储客户评价内容，更新</w:t>
+            </w:r>
+            <w:bookmarkStart w:id="0" w:name="_GoBack"/>
+            <w:bookmarkEnd w:id="0"/>
+            <w:r>
+              <w:rPr>
+                <w:rFonts w:hint="eastAsia"/>
+              </w:rPr>
+              <w:t>对应酒店的评分和客户已执行订单的评价状态</w:t>
             </w:r>
           </w:p>
         </w:tc>

--- a/Documents/需求工程/用例描述文档/田原用例描述7-12.docx
+++ b/Documents/需求工程/用例描述文档/田原用例描述7-12.docx
@@ -2728,15 +2728,7 @@
               <w:rPr>
                 <w:rFonts w:hint="eastAsia"/>
               </w:rPr>
-              <w:t>系统显示评价成功，并存储客户评价内容，更新</w:t>
-            </w:r>
-            <w:bookmarkStart w:id="0" w:name="_GoBack"/>
-            <w:bookmarkEnd w:id="0"/>
-            <w:r>
-              <w:rPr>
-                <w:rFonts w:hint="eastAsia"/>
-              </w:rPr>
-              <w:t>对应酒店的评分和客户已执行订单的评价状态</w:t>
+              <w:t>系统显示评价成功，并存储客户评价内容，更新对应酒店的评分和客户已执行订单的评价状态</w:t>
             </w:r>
           </w:p>
         </w:tc>
@@ -3523,7 +3515,21 @@
               <w:rPr>
                 <w:rFonts w:hint="eastAsia"/>
               </w:rPr>
-              <w:t>系统将酒店原有的基本信息提供给</w:t>
+              <w:t>系统将酒店原有的基本信息</w:t>
+            </w:r>
+            <w:r>
+              <w:rPr>
+                <w:rFonts w:hint="eastAsia"/>
+              </w:rPr>
+              <w:t>作为模板</w:t>
+            </w:r>
+            <w:bookmarkStart w:id="0" w:name="_GoBack"/>
+            <w:bookmarkEnd w:id="0"/>
+            <w:r>
+              <w:rPr>
+                <w:rFonts w:hint="eastAsia"/>
+              </w:rPr>
+              <w:t>提供给</w:t>
             </w:r>
             <w:r>
               <w:rPr>

--- a/Documents/需求工程/用例描述文档/田原用例描述7-12.docx
+++ b/Documents/需求工程/用例描述文档/田原用例描述7-12.docx
@@ -1029,6 +1029,9 @@
             <w:pPr>
               <w:pStyle w:val="1"/>
               <w:ind w:firstLineChars="0" w:firstLine="0"/>
+              <w:rPr>
+                <w:rFonts w:hint="eastAsia"/>
+              </w:rPr>
             </w:pPr>
             <w:r>
               <w:rPr>
@@ -1064,61 +1067,13 @@
               <w:rPr>
                 <w:rFonts w:hint="eastAsia"/>
               </w:rPr>
-              <w:t>信息包括酒店名称、星级、评分</w:t>
-            </w:r>
-          </w:p>
-          <w:p>
-            <w:pPr>
-              <w:pStyle w:val="1"/>
-              <w:ind w:firstLineChars="0" w:firstLine="0"/>
-            </w:pPr>
-            <w:r>
-              <w:rPr>
-                <w:rFonts w:hint="eastAsia"/>
-              </w:rPr>
-              <w:t>3.</w:t>
-            </w:r>
-            <w:r>
-              <w:rPr>
-                <w:rFonts w:hint="eastAsia"/>
-              </w:rPr>
-              <w:t>客户可以请求展开某一酒店详情</w:t>
-            </w:r>
-          </w:p>
-          <w:p>
-            <w:pPr>
-              <w:pStyle w:val="1"/>
-              <w:ind w:firstLineChars="0" w:firstLine="0"/>
-            </w:pPr>
-            <w:r>
-              <w:rPr>
-                <w:rFonts w:hint="eastAsia"/>
-              </w:rPr>
-              <w:t>4.</w:t>
-            </w:r>
-            <w:r>
-              <w:rPr>
-                <w:rFonts w:hint="eastAsia"/>
-              </w:rPr>
-              <w:t>系统显示该酒店详情，酒店详情包括地址、简介、设施服务、客房类型、</w:t>
-            </w:r>
-            <w:r>
-              <w:rPr>
-                <w:rFonts w:hint="eastAsia"/>
-              </w:rPr>
-              <w:t>原始</w:t>
-            </w:r>
-            <w:r>
-              <w:rPr>
-                <w:rFonts w:hint="eastAsia"/>
-              </w:rPr>
-              <w:t>价格、空房的类型及数量</w:t>
-            </w:r>
-            <w:r>
-              <w:rPr>
-                <w:rFonts w:hint="eastAsia"/>
-              </w:rPr>
-              <w:t>、评论</w:t>
+              <w:t>信息包括酒店名称、</w:t>
+            </w:r>
+            <w:r>
+              <w:rPr>
+                <w:rFonts w:hint="eastAsia"/>
+              </w:rPr>
+              <w:t>所属商圈、酒店地址、酒店星级、酒店评分</w:t>
             </w:r>
           </w:p>
         </w:tc>
@@ -1313,35 +1268,35 @@
               <w:rPr>
                 <w:rFonts w:hint="eastAsia"/>
               </w:rPr>
+              <w:t>2.</w:t>
+            </w:r>
+            <w:r>
+              <w:rPr>
+                <w:rFonts w:hint="eastAsia"/>
+              </w:rPr>
+              <w:t>所有的搜索条件既可以独立起作用，也可以联合起作用，客户不关心此条件时，可以设置为不限</w:t>
+            </w:r>
+          </w:p>
+          <w:p>
+            <w:r>
+              <w:rPr>
+                <w:rFonts w:hint="eastAsia"/>
+              </w:rPr>
+              <w:t>3.</w:t>
+            </w:r>
+            <w:r>
+              <w:rPr>
+                <w:rFonts w:hint="eastAsia"/>
+              </w:rPr>
+              <w:t>系统按酒店的评价降序排列在一张列表中</w:t>
+            </w:r>
+          </w:p>
+          <w:p>
+            <w:r>
+              <w:rPr>
+                <w:rFonts w:hint="eastAsia"/>
+              </w:rPr>
               <w:lastRenderedPageBreak/>
-              <w:t>2.</w:t>
-            </w:r>
-            <w:r>
-              <w:rPr>
-                <w:rFonts w:hint="eastAsia"/>
-              </w:rPr>
-              <w:t>所有的搜索条件既可以独立起作用，也可以联合起作用，客户不关心此条件时，可以设置为不限</w:t>
-            </w:r>
-          </w:p>
-          <w:p>
-            <w:r>
-              <w:rPr>
-                <w:rFonts w:hint="eastAsia"/>
-              </w:rPr>
-              <w:t>3.</w:t>
-            </w:r>
-            <w:r>
-              <w:rPr>
-                <w:rFonts w:hint="eastAsia"/>
-              </w:rPr>
-              <w:t>系统按酒店的评价降序排列在一张列表中</w:t>
-            </w:r>
-          </w:p>
-          <w:p>
-            <w:r>
-              <w:rPr>
-                <w:rFonts w:hint="eastAsia"/>
-              </w:rPr>
               <w:t>4.</w:t>
             </w:r>
             <w:r>
@@ -1872,7 +1827,19 @@
               <w:rPr>
                 <w:rFonts w:hint="eastAsia"/>
               </w:rPr>
-              <w:t>酒店简要信息包括酒店名称、星级、评分，</w:t>
+              <w:t>酒店简要信息包括</w:t>
+            </w:r>
+            <w:r>
+              <w:rPr>
+                <w:rFonts w:hint="eastAsia"/>
+              </w:rPr>
+              <w:t>酒店名称、所属商圈、酒店地址、酒店星级、酒店评分</w:t>
+            </w:r>
+            <w:r>
+              <w:rPr>
+                <w:rFonts w:hint="eastAsia"/>
+              </w:rPr>
+              <w:t>，</w:t>
             </w:r>
             <w:r>
               <w:rPr>
@@ -1932,7 +1899,13 @@
               <w:rPr>
                 <w:rFonts w:hint="eastAsia"/>
               </w:rPr>
-              <w:t>包括地址、简介、设施服务、客房类型、</w:t>
+              <w:t>包括酒店简介</w:t>
+            </w:r>
+            <w:r>
+              <w:rPr>
+                <w:rFonts w:hint="eastAsia"/>
+              </w:rPr>
+              <w:t>简介、设施服务、客房类型、</w:t>
             </w:r>
             <w:r>
               <w:rPr>
@@ -2619,7 +2592,6 @@
               <w:rPr>
                 <w:rFonts w:hint="eastAsia"/>
               </w:rPr>
-              <w:lastRenderedPageBreak/>
               <w:t>2.</w:t>
             </w:r>
             <w:r>
@@ -2674,6 +2646,7 @@
               <w:rPr>
                 <w:rFonts w:hint="eastAsia"/>
               </w:rPr>
+              <w:lastRenderedPageBreak/>
               <w:t>4.</w:t>
             </w:r>
             <w:r>
@@ -3523,8 +3496,6 @@
               </w:rPr>
               <w:t>作为模板</w:t>
             </w:r>
-            <w:bookmarkStart w:id="0" w:name="_GoBack"/>
-            <w:bookmarkEnd w:id="0"/>
             <w:r>
               <w:rPr>
                 <w:rFonts w:hint="eastAsia"/>
@@ -3714,7 +3685,43 @@
               <w:rPr>
                 <w:rFonts w:hint="eastAsia"/>
               </w:rPr>
-              <w:t>酒店基本信息包括：地址、所属商圈、简介、设施服务、星级</w:t>
+              <w:t>酒店基本信息包括：</w:t>
+            </w:r>
+            <w:r>
+              <w:rPr>
+                <w:rFonts w:hint="eastAsia"/>
+              </w:rPr>
+              <w:t>酒店</w:t>
+            </w:r>
+            <w:r>
+              <w:rPr>
+                <w:rFonts w:hint="eastAsia"/>
+              </w:rPr>
+              <w:t>地址、所属商圈、</w:t>
+            </w:r>
+            <w:r>
+              <w:rPr>
+                <w:rFonts w:hint="eastAsia"/>
+              </w:rPr>
+              <w:t>酒店</w:t>
+            </w:r>
+            <w:r>
+              <w:rPr>
+                <w:rFonts w:hint="eastAsia"/>
+              </w:rPr>
+              <w:t>简介、设施服务、</w:t>
+            </w:r>
+            <w:r>
+              <w:rPr>
+                <w:rFonts w:hint="eastAsia"/>
+              </w:rPr>
+              <w:t>酒店</w:t>
+            </w:r>
+            <w:r>
+              <w:rPr>
+                <w:rFonts w:hint="eastAsia"/>
+              </w:rPr>
+              <w:t>星级</w:t>
             </w:r>
           </w:p>
         </w:tc>
@@ -3750,208 +3757,208 @@
               <w:rPr>
                 <w:b/>
               </w:rPr>
+              <w:t>ID</w:t>
+            </w:r>
+          </w:p>
+        </w:tc>
+        <w:tc>
+          <w:tcPr>
+            <w:tcW w:w="2410" w:type="dxa"/>
+          </w:tcPr>
+          <w:p>
+            <w:r>
+              <w:t>UC</w:t>
+            </w:r>
+            <w:r>
+              <w:rPr>
+                <w:rFonts w:hint="eastAsia"/>
+              </w:rPr>
+              <w:t>12</w:t>
+            </w:r>
+          </w:p>
+        </w:tc>
+        <w:tc>
+          <w:tcPr>
+            <w:tcW w:w="2268" w:type="dxa"/>
+          </w:tcPr>
+          <w:p>
+            <w:pPr>
+              <w:rPr>
+                <w:b/>
+              </w:rPr>
+            </w:pPr>
+            <w:r>
+              <w:rPr>
+                <w:b/>
+              </w:rPr>
+              <w:t>名称</w:t>
+            </w:r>
+          </w:p>
+        </w:tc>
+        <w:tc>
+          <w:tcPr>
+            <w:tcW w:w="2234" w:type="dxa"/>
+          </w:tcPr>
+          <w:p>
+            <w:r>
+              <w:rPr>
+                <w:rFonts w:hint="eastAsia"/>
+              </w:rPr>
+              <w:t>录入可用客房</w:t>
+            </w:r>
+          </w:p>
+        </w:tc>
+      </w:tr>
+      <w:tr>
+        <w:tc>
+          <w:tcPr>
+            <w:tcW w:w="1384" w:type="dxa"/>
+          </w:tcPr>
+          <w:p>
+            <w:pPr>
+              <w:rPr>
+                <w:b/>
+              </w:rPr>
+            </w:pPr>
+            <w:r>
+              <w:rPr>
+                <w:b/>
+              </w:rPr>
+              <w:t>创建者</w:t>
+            </w:r>
+          </w:p>
+        </w:tc>
+        <w:tc>
+          <w:tcPr>
+            <w:tcW w:w="2410" w:type="dxa"/>
+          </w:tcPr>
+          <w:p>
+            <w:r>
+              <w:rPr>
+                <w:rFonts w:hint="eastAsia"/>
+              </w:rPr>
+              <w:t>田原</w:t>
+            </w:r>
+          </w:p>
+        </w:tc>
+        <w:tc>
+          <w:tcPr>
+            <w:tcW w:w="2268" w:type="dxa"/>
+          </w:tcPr>
+          <w:p>
+            <w:pPr>
+              <w:rPr>
+                <w:b/>
+              </w:rPr>
+            </w:pPr>
+            <w:r>
+              <w:rPr>
+                <w:b/>
+              </w:rPr>
+              <w:t>最后一次更新者</w:t>
+            </w:r>
+          </w:p>
+        </w:tc>
+        <w:tc>
+          <w:tcPr>
+            <w:tcW w:w="2234" w:type="dxa"/>
+          </w:tcPr>
+          <w:p>
+            <w:r>
+              <w:rPr>
+                <w:rFonts w:hint="eastAsia"/>
+              </w:rPr>
+              <w:t>田原</w:t>
+            </w:r>
+          </w:p>
+        </w:tc>
+      </w:tr>
+      <w:tr>
+        <w:tc>
+          <w:tcPr>
+            <w:tcW w:w="1384" w:type="dxa"/>
+          </w:tcPr>
+          <w:p>
+            <w:pPr>
+              <w:rPr>
+                <w:b/>
+              </w:rPr>
+            </w:pPr>
+            <w:r>
+              <w:rPr>
+                <w:b/>
+              </w:rPr>
+              <w:t>创建日期</w:t>
+            </w:r>
+          </w:p>
+        </w:tc>
+        <w:tc>
+          <w:tcPr>
+            <w:tcW w:w="2410" w:type="dxa"/>
+          </w:tcPr>
+          <w:p>
+            <w:r>
+              <w:rPr>
+                <w:rFonts w:hint="eastAsia"/>
+              </w:rPr>
+              <w:t>2016</w:t>
+            </w:r>
+            <w:r>
+              <w:rPr>
+                <w:rFonts w:hint="eastAsia"/>
+              </w:rPr>
+              <w:t>.9.18</w:t>
+            </w:r>
+          </w:p>
+        </w:tc>
+        <w:tc>
+          <w:tcPr>
+            <w:tcW w:w="2268" w:type="dxa"/>
+          </w:tcPr>
+          <w:p>
+            <w:pPr>
+              <w:rPr>
+                <w:b/>
+              </w:rPr>
+            </w:pPr>
+            <w:r>
+              <w:rPr>
+                <w:b/>
+              </w:rPr>
+              <w:t>最后更新日期</w:t>
+            </w:r>
+          </w:p>
+        </w:tc>
+        <w:tc>
+          <w:tcPr>
+            <w:tcW w:w="2234" w:type="dxa"/>
+          </w:tcPr>
+          <w:p>
+            <w:r>
+              <w:rPr>
+                <w:rFonts w:hint="eastAsia"/>
+              </w:rPr>
+              <w:t>2016.9.18</w:t>
+            </w:r>
+          </w:p>
+        </w:tc>
+      </w:tr>
+      <w:tr>
+        <w:tc>
+          <w:tcPr>
+            <w:tcW w:w="1384" w:type="dxa"/>
+          </w:tcPr>
+          <w:p>
+            <w:pPr>
+              <w:rPr>
+                <w:b/>
+              </w:rPr>
+            </w:pPr>
+            <w:r>
+              <w:rPr>
+                <w:b/>
+              </w:rPr>
               <w:lastRenderedPageBreak/>
-              <w:t>ID</w:t>
-            </w:r>
-          </w:p>
-        </w:tc>
-        <w:tc>
-          <w:tcPr>
-            <w:tcW w:w="2410" w:type="dxa"/>
-          </w:tcPr>
-          <w:p>
-            <w:r>
-              <w:t>UC</w:t>
-            </w:r>
-            <w:r>
-              <w:rPr>
-                <w:rFonts w:hint="eastAsia"/>
-              </w:rPr>
-              <w:t>12</w:t>
-            </w:r>
-          </w:p>
-        </w:tc>
-        <w:tc>
-          <w:tcPr>
-            <w:tcW w:w="2268" w:type="dxa"/>
-          </w:tcPr>
-          <w:p>
-            <w:pPr>
-              <w:rPr>
-                <w:b/>
-              </w:rPr>
-            </w:pPr>
-            <w:r>
-              <w:rPr>
-                <w:b/>
-              </w:rPr>
-              <w:t>名称</w:t>
-            </w:r>
-          </w:p>
-        </w:tc>
-        <w:tc>
-          <w:tcPr>
-            <w:tcW w:w="2234" w:type="dxa"/>
-          </w:tcPr>
-          <w:p>
-            <w:r>
-              <w:rPr>
-                <w:rFonts w:hint="eastAsia"/>
-              </w:rPr>
-              <w:t>录入可用客房</w:t>
-            </w:r>
-          </w:p>
-        </w:tc>
-      </w:tr>
-      <w:tr>
-        <w:tc>
-          <w:tcPr>
-            <w:tcW w:w="1384" w:type="dxa"/>
-          </w:tcPr>
-          <w:p>
-            <w:pPr>
-              <w:rPr>
-                <w:b/>
-              </w:rPr>
-            </w:pPr>
-            <w:r>
-              <w:rPr>
-                <w:b/>
-              </w:rPr>
-              <w:t>创建者</w:t>
-            </w:r>
-          </w:p>
-        </w:tc>
-        <w:tc>
-          <w:tcPr>
-            <w:tcW w:w="2410" w:type="dxa"/>
-          </w:tcPr>
-          <w:p>
-            <w:r>
-              <w:rPr>
-                <w:rFonts w:hint="eastAsia"/>
-              </w:rPr>
-              <w:t>田原</w:t>
-            </w:r>
-          </w:p>
-        </w:tc>
-        <w:tc>
-          <w:tcPr>
-            <w:tcW w:w="2268" w:type="dxa"/>
-          </w:tcPr>
-          <w:p>
-            <w:pPr>
-              <w:rPr>
-                <w:b/>
-              </w:rPr>
-            </w:pPr>
-            <w:r>
-              <w:rPr>
-                <w:b/>
-              </w:rPr>
-              <w:t>最后一次更新者</w:t>
-            </w:r>
-          </w:p>
-        </w:tc>
-        <w:tc>
-          <w:tcPr>
-            <w:tcW w:w="2234" w:type="dxa"/>
-          </w:tcPr>
-          <w:p>
-            <w:r>
-              <w:rPr>
-                <w:rFonts w:hint="eastAsia"/>
-              </w:rPr>
-              <w:t>田原</w:t>
-            </w:r>
-          </w:p>
-        </w:tc>
-      </w:tr>
-      <w:tr>
-        <w:tc>
-          <w:tcPr>
-            <w:tcW w:w="1384" w:type="dxa"/>
-          </w:tcPr>
-          <w:p>
-            <w:pPr>
-              <w:rPr>
-                <w:b/>
-              </w:rPr>
-            </w:pPr>
-            <w:r>
-              <w:rPr>
-                <w:b/>
-              </w:rPr>
-              <w:t>创建日期</w:t>
-            </w:r>
-          </w:p>
-        </w:tc>
-        <w:tc>
-          <w:tcPr>
-            <w:tcW w:w="2410" w:type="dxa"/>
-          </w:tcPr>
-          <w:p>
-            <w:r>
-              <w:rPr>
-                <w:rFonts w:hint="eastAsia"/>
-              </w:rPr>
-              <w:t>2016</w:t>
-            </w:r>
-            <w:r>
-              <w:rPr>
-                <w:rFonts w:hint="eastAsia"/>
-              </w:rPr>
-              <w:t>.9.18</w:t>
-            </w:r>
-          </w:p>
-        </w:tc>
-        <w:tc>
-          <w:tcPr>
-            <w:tcW w:w="2268" w:type="dxa"/>
-          </w:tcPr>
-          <w:p>
-            <w:pPr>
-              <w:rPr>
-                <w:b/>
-              </w:rPr>
-            </w:pPr>
-            <w:r>
-              <w:rPr>
-                <w:b/>
-              </w:rPr>
-              <w:t>最后更新日期</w:t>
-            </w:r>
-          </w:p>
-        </w:tc>
-        <w:tc>
-          <w:tcPr>
-            <w:tcW w:w="2234" w:type="dxa"/>
-          </w:tcPr>
-          <w:p>
-            <w:r>
-              <w:rPr>
-                <w:rFonts w:hint="eastAsia"/>
-              </w:rPr>
-              <w:t>2016.9.18</w:t>
-            </w:r>
-          </w:p>
-        </w:tc>
-      </w:tr>
-      <w:tr>
-        <w:tc>
-          <w:tcPr>
-            <w:tcW w:w="1384" w:type="dxa"/>
-          </w:tcPr>
-          <w:p>
-            <w:pPr>
-              <w:rPr>
-                <w:b/>
-              </w:rPr>
-            </w:pPr>
-            <w:r>
-              <w:rPr>
-                <w:b/>
-              </w:rPr>
               <w:t>参与者</w:t>
             </w:r>
           </w:p>
@@ -4105,6 +4112,8 @@
               </w:rPr>
               <w:t>高</w:t>
             </w:r>
+            <w:bookmarkStart w:id="0" w:name="_GoBack"/>
+            <w:bookmarkEnd w:id="0"/>
           </w:p>
         </w:tc>
       </w:tr>

--- a/Documents/需求工程/用例描述文档/田原用例描述7-12.docx
+++ b/Documents/需求工程/用例描述文档/田原用例描述7-12.docx
@@ -1029,9 +1029,6 @@
             <w:pPr>
               <w:pStyle w:val="1"/>
               <w:ind w:firstLineChars="0" w:firstLine="0"/>
-              <w:rPr>
-                <w:rFonts w:hint="eastAsia"/>
-              </w:rPr>
             </w:pPr>
             <w:r>
               <w:rPr>
@@ -1865,12 +1862,8 @@
               </w:rPr>
               <w:t>客户</w:t>
             </w:r>
-            <w:r>
-              <w:rPr>
-                <w:rFonts w:hint="eastAsia"/>
-              </w:rPr>
-              <w:t>可以</w:t>
-            </w:r>
+            <w:bookmarkStart w:id="0" w:name="_GoBack"/>
+            <w:bookmarkEnd w:id="0"/>
             <w:r>
               <w:rPr>
                 <w:rFonts w:hint="eastAsia"/>
@@ -4112,8 +4105,6 @@
               </w:rPr>
               <w:t>高</w:t>
             </w:r>
-            <w:bookmarkStart w:id="0" w:name="_GoBack"/>
-            <w:bookmarkEnd w:id="0"/>
           </w:p>
         </w:tc>
       </w:tr>

--- a/Documents/需求工程/用例描述文档/田原用例描述7-12.docx
+++ b/Documents/需求工程/用例描述文档/田原用例描述7-12.docx
@@ -1860,15 +1860,7 @@
               <w:rPr>
                 <w:rFonts w:hint="eastAsia"/>
               </w:rPr>
-              <w:t>客户</w:t>
-            </w:r>
-            <w:bookmarkStart w:id="0" w:name="_GoBack"/>
-            <w:bookmarkEnd w:id="0"/>
-            <w:r>
-              <w:rPr>
-                <w:rFonts w:hint="eastAsia"/>
-              </w:rPr>
-              <w:t>请求单独查看某一酒店</w:t>
+              <w:t>客户请求单独查看某一酒店</w:t>
             </w:r>
             <w:r>
               <w:rPr>
@@ -4103,8 +4095,10 @@
               <w:rPr>
                 <w:rFonts w:hint="eastAsia"/>
               </w:rPr>
-              <w:t>高</w:t>
-            </w:r>
+              <w:t>低</w:t>
+            </w:r>
+            <w:bookmarkStart w:id="0" w:name="_GoBack"/>
+            <w:bookmarkEnd w:id="0"/>
           </w:p>
         </w:tc>
       </w:tr>

--- a/Documents/需求工程/用例描述文档/田原用例描述7-12.docx
+++ b/Documents/需求工程/用例描述文档/田原用例描述7-12.docx
@@ -3272,6 +3272,12 @@
               </w:rPr>
               <w:t>酒店工作人员必须已经被识别和授权</w:t>
             </w:r>
+            <w:r>
+              <w:rPr>
+                <w:rFonts w:hint="eastAsia"/>
+              </w:rPr>
+              <w:t>，该酒店已经被添加到系统中</w:t>
+            </w:r>
           </w:p>
         </w:tc>
       </w:tr>
@@ -3306,6 +3312,8 @@
               </w:rPr>
               <w:t>存储并更新对应酒店的基本信息</w:t>
             </w:r>
+            <w:bookmarkStart w:id="0" w:name="_GoBack"/>
+            <w:bookmarkEnd w:id="0"/>
           </w:p>
         </w:tc>
       </w:tr>
@@ -4028,6 +4036,12 @@
               </w:rPr>
               <w:t>酒店工作人员必须已经被识别和授权</w:t>
             </w:r>
+            <w:r>
+              <w:rPr>
+                <w:rFonts w:hint="eastAsia"/>
+              </w:rPr>
+              <w:t>，该酒店已经被添加到系统中</w:t>
+            </w:r>
           </w:p>
         </w:tc>
       </w:tr>
@@ -4097,8 +4111,6 @@
               </w:rPr>
               <w:t>低</w:t>
             </w:r>
-            <w:bookmarkStart w:id="0" w:name="_GoBack"/>
-            <w:bookmarkEnd w:id="0"/>
           </w:p>
         </w:tc>
       </w:tr>
